--- a/содержание.docx
+++ b/содержание.docx
@@ -17,7 +17,11 @@
           <w:docPartUnique/>
         </w:docPartObj>
       </w:sdtPr>
-      <w:sdtEndPr/>
+      <w:sdtEndPr>
+        <w:rPr>
+          <w:szCs w:val="28"/>
+        </w:rPr>
+      </w:sdtEndPr>
       <w:sdtContent>
         <w:bookmarkEnd w:id="1" w:displacedByCustomXml="prev"/>
         <w:bookmarkEnd w:id="0" w:displacedByCustomXml="prev"/>
@@ -61,8 +65,6 @@
             </w:rPr>
             <w:t xml:space="preserve"> </w:t>
           </w:r>
-          <w:bookmarkStart w:id="2" w:name="_GoBack"/>
-          <w:bookmarkEnd w:id="2"/>
         </w:p>
         <w:p>
           <w:pPr>
@@ -193,19 +195,7 @@
                 <w:szCs w:val="28"/>
                 <w:lang w:val="ru-RU"/>
               </w:rPr>
-              <w:t>В</w:t>
-            </w:r>
-            <w:r>
-              <w:rPr>
-                <w:rFonts w:ascii="Times New Roman" w:eastAsia="Times New Roman" w:hAnsi="Times New Roman" w:cs="Times New Roman"/>
-                <w:bCs/>
-                <w:iCs/>
-                <w:noProof/>
-                <w:sz w:val="28"/>
-                <w:szCs w:val="28"/>
-                <w:lang w:val="ru-RU"/>
-              </w:rPr>
-              <w:t>ведение</w:t>
+              <w:t>Введение</w:t>
             </w:r>
             <w:r>
               <w:rPr>
@@ -273,7 +263,19 @@
                 <w:szCs w:val="28"/>
                 <w:lang w:val="ru-RU"/>
               </w:rPr>
-              <w:t>Обзор и анализ методов и средств работы с изображениями</w:t>
+              <w:t xml:space="preserve">Обзор и анализ методов и средств </w:t>
+            </w:r>
+            <w:r>
+              <w:rPr>
+                <w:rFonts w:ascii="Times New Roman" w:eastAsia="Times New Roman" w:hAnsi="Times New Roman" w:cs="Times New Roman"/>
+                <w:bCs/>
+                <w:iCs/>
+                <w:noProof/>
+                <w:sz w:val="28"/>
+                <w:szCs w:val="28"/>
+                <w:lang w:val="ru-RU"/>
+              </w:rPr>
+              <w:t>подборки цвета и текстур обоев для финишной отделки помещения</w:t>
             </w:r>
             <w:r>
               <w:rPr>
@@ -351,7 +353,7 @@
                 <w:szCs w:val="28"/>
                 <w:lang w:val="ru-RU"/>
               </w:rPr>
-              <w:t>Методы анализа и обработки изображений</w:t>
+              <w:t xml:space="preserve">Современные инструменты подборки цвета и текстуры обоев для финишной отделки помещения </w:t>
             </w:r>
             <w:r>
               <w:rPr>
@@ -403,7 +405,6 @@
                 <w:noProof/>
                 <w:sz w:val="28"/>
                 <w:szCs w:val="28"/>
-                <w:highlight w:val="yellow"/>
                 <w:lang w:val="ru-RU"/>
               </w:rPr>
               <w:t>1.2</w:t>
@@ -414,7 +415,6 @@
                 <w:noProof/>
                 <w:sz w:val="28"/>
                 <w:szCs w:val="28"/>
-                <w:highlight w:val="yellow"/>
                 <w:lang w:val="ru-RU"/>
               </w:rPr>
               <w:t xml:space="preserve"> </w:t>
@@ -426,45 +426,9 @@
                 <w:noProof/>
                 <w:sz w:val="28"/>
                 <w:szCs w:val="28"/>
-                <w:highlight w:val="yellow"/>
-                <w:lang w:val="ru-RU"/>
-              </w:rPr>
-              <w:t xml:space="preserve">Обзор математических алгоритмов </w:t>
-            </w:r>
-            <w:r>
-              <w:rPr>
-                <w:rFonts w:ascii="Times New Roman" w:eastAsia="Times New Roman" w:hAnsi="Times New Roman" w:cs="Times New Roman"/>
-                <w:bCs/>
-                <w:i/>
-                <w:noProof/>
-                <w:sz w:val="28"/>
-                <w:szCs w:val="28"/>
-                <w:highlight w:val="yellow"/>
-              </w:rPr>
-              <w:t>Canny</w:t>
-            </w:r>
-            <w:r>
-              <w:rPr>
-                <w:rFonts w:ascii="Times New Roman" w:eastAsia="Times New Roman" w:hAnsi="Times New Roman" w:cs="Times New Roman"/>
-                <w:bCs/>
-                <w:noProof/>
-                <w:sz w:val="28"/>
-                <w:szCs w:val="28"/>
-                <w:highlight w:val="yellow"/>
-              </w:rPr>
-              <w:t xml:space="preserve"> </w:t>
-            </w:r>
-            <w:r>
-              <w:rPr>
-                <w:rFonts w:ascii="Times New Roman" w:eastAsia="Times New Roman" w:hAnsi="Times New Roman" w:cs="Times New Roman"/>
-                <w:bCs/>
-                <w:noProof/>
-                <w:sz w:val="28"/>
-                <w:szCs w:val="28"/>
-                <w:highlight w:val="yellow"/>
-                <w:lang w:val="ru-RU"/>
-              </w:rPr>
-              <w:t>и Хафа</w:t>
+                <w:lang w:val="ru-RU"/>
+              </w:rPr>
+              <w:t>Задача семантической сегментации изображений</w:t>
             </w:r>
             <w:r>
               <w:rPr>
@@ -539,7 +503,7 @@
                 <w:szCs w:val="28"/>
                 <w:lang w:val="ru-RU"/>
               </w:rPr>
-              <w:t>Задача семантической сегментации изображений</w:t>
+              <w:t>Нейронные сети для обработки изображений</w:t>
             </w:r>
             <w:r>
               <w:rPr>
@@ -590,7 +554,6 @@
                 <w:noProof/>
                 <w:sz w:val="28"/>
                 <w:szCs w:val="28"/>
-                <w:highlight w:val="yellow"/>
                 <w:lang w:val="ru-RU"/>
               </w:rPr>
               <w:t>1.4</w:t>
@@ -601,7 +564,6 @@
                 <w:noProof/>
                 <w:sz w:val="28"/>
                 <w:szCs w:val="28"/>
-                <w:highlight w:val="yellow"/>
                 <w:lang w:val="ru-RU"/>
               </w:rPr>
               <w:t xml:space="preserve"> </w:t>
@@ -613,11 +575,34 @@
                 <w:noProof/>
                 <w:sz w:val="28"/>
                 <w:szCs w:val="28"/>
-                <w:highlight w:val="yellow"/>
-                <w:lang w:val="ru-RU"/>
-              </w:rPr>
-              <w:t>Нейронные сети для обработки изображений</w:t>
-            </w:r>
+                <w:lang w:val="ru-RU"/>
+              </w:rPr>
+              <w:t xml:space="preserve">Методы анализа и обработки </w:t>
+            </w:r>
+            <w:r>
+              <w:rPr>
+                <w:rFonts w:ascii="Times New Roman" w:eastAsia="Times New Roman" w:hAnsi="Times New Roman" w:cs="Times New Roman"/>
+                <w:bCs/>
+                <w:noProof/>
+                <w:sz w:val="28"/>
+                <w:szCs w:val="28"/>
+                <w:lang w:val="ru-RU"/>
+              </w:rPr>
+              <w:t>изображений</w:t>
+            </w:r>
+            <w:r>
+              <w:rPr>
+                <w:rFonts w:ascii="Times New Roman" w:eastAsia="Times New Roman" w:hAnsi="Times New Roman" w:cs="Times New Roman"/>
+                <w:bCs/>
+                <w:noProof/>
+                <w:sz w:val="28"/>
+                <w:szCs w:val="28"/>
+                <w:lang w:val="ru-RU"/>
+              </w:rPr>
+              <w:t xml:space="preserve"> для сегментации и окраски стен на изображениях</w:t>
+            </w:r>
+            <w:bookmarkStart w:id="2" w:name="_GoBack"/>
+            <w:bookmarkEnd w:id="2"/>
             <w:r>
               <w:rPr>
                 <w:rFonts w:ascii="Times New Roman" w:eastAsia="Times New Roman" w:hAnsi="Times New Roman" w:cs="Times New Roman"/>
@@ -669,7 +654,31 @@
                 <w:szCs w:val="28"/>
                 <w:lang w:val="ru-RU"/>
               </w:rPr>
-              <w:t>2 Архитектура программного</w:t>
+              <w:t xml:space="preserve">2 Архитектура </w:t>
+            </w:r>
+            <w:r>
+              <w:rPr>
+                <w:rFonts w:ascii="Times New Roman" w:eastAsia="Times New Roman" w:hAnsi="Times New Roman" w:cs="Times New Roman"/>
+                <w:bCs/>
+                <w:iCs/>
+                <w:noProof/>
+                <w:sz w:val="28"/>
+                <w:szCs w:val="28"/>
+                <w:lang w:val="ru-RU"/>
+              </w:rPr>
+              <w:t xml:space="preserve">порты и адаптеры </w:t>
+            </w:r>
+            <w:r>
+              <w:rPr>
+                <w:rFonts w:ascii="Times New Roman" w:eastAsia="Times New Roman" w:hAnsi="Times New Roman" w:cs="Times New Roman"/>
+                <w:bCs/>
+                <w:iCs/>
+                <w:noProof/>
+                <w:sz w:val="28"/>
+                <w:szCs w:val="28"/>
+                <w:lang w:val="ru-RU"/>
+              </w:rPr>
+              <w:t>программного</w:t>
             </w:r>
             <w:r>
               <w:rPr>
@@ -693,7 +702,31 @@
                 <w:szCs w:val="28"/>
                 <w:lang w:val="ru-RU"/>
               </w:rPr>
-              <w:t xml:space="preserve"> локализации стен на</w:t>
+              <w:t xml:space="preserve"> </w:t>
+            </w:r>
+            <w:r>
+              <w:rPr>
+                <w:rFonts w:ascii="Times New Roman" w:eastAsia="Times New Roman" w:hAnsi="Times New Roman" w:cs="Times New Roman"/>
+                <w:bCs/>
+                <w:iCs/>
+                <w:noProof/>
+                <w:sz w:val="28"/>
+                <w:szCs w:val="28"/>
+                <w:lang w:val="ru-RU"/>
+              </w:rPr>
+              <w:t>сегментации и окраса</w:t>
+            </w:r>
+            <w:r>
+              <w:rPr>
+                <w:rFonts w:ascii="Times New Roman" w:eastAsia="Times New Roman" w:hAnsi="Times New Roman" w:cs="Times New Roman"/>
+                <w:bCs/>
+                <w:iCs/>
+                <w:noProof/>
+                <w:sz w:val="28"/>
+                <w:szCs w:val="28"/>
+                <w:lang w:val="ru-RU"/>
+              </w:rPr>
+              <w:t xml:space="preserve"> стен на</w:t>
             </w:r>
             <w:r>
               <w:rPr>
@@ -772,7 +805,18 @@
                 <w:szCs w:val="28"/>
                 <w:lang w:val="ru-RU"/>
               </w:rPr>
-              <w:t>2.1 Функциональная модель программного комплекса</w:t>
+              <w:t>2.1 Основные функции</w:t>
+            </w:r>
+            <w:r>
+              <w:rPr>
+                <w:rFonts w:ascii="Times New Roman" w:eastAsia="Times New Roman" w:hAnsi="Times New Roman" w:cs="Times New Roman"/>
+                <w:bCs/>
+                <w:noProof/>
+                <w:sz w:val="28"/>
+                <w:szCs w:val="28"/>
+                <w:lang w:val="ru-RU"/>
+              </w:rPr>
+              <w:t xml:space="preserve"> программного комплекса</w:t>
             </w:r>
             <w:r>
               <w:rPr>
@@ -793,7 +837,29 @@
                 <w:szCs w:val="28"/>
                 <w:lang w:val="ru-RU"/>
               </w:rPr>
-              <w:t>локализации стен на изображениях</w:t>
+              <w:t>сегментации и</w:t>
+            </w:r>
+            <w:r>
+              <w:rPr>
+                <w:rFonts w:ascii="Times New Roman" w:eastAsia="Times New Roman" w:hAnsi="Times New Roman" w:cs="Times New Roman"/>
+                <w:bCs/>
+                <w:noProof/>
+                <w:sz w:val="28"/>
+                <w:szCs w:val="28"/>
+                <w:lang w:val="ru-RU"/>
+              </w:rPr>
+              <w:t xml:space="preserve"> окраса </w:t>
+            </w:r>
+            <w:r>
+              <w:rPr>
+                <w:rFonts w:ascii="Times New Roman" w:eastAsia="Times New Roman" w:hAnsi="Times New Roman" w:cs="Times New Roman"/>
+                <w:bCs/>
+                <w:noProof/>
+                <w:sz w:val="28"/>
+                <w:szCs w:val="28"/>
+                <w:lang w:val="ru-RU"/>
+              </w:rPr>
+              <w:t>стен на изображениях</w:t>
             </w:r>
             <w:r>
               <w:rPr>
@@ -834,6 +900,7 @@
               <w:noProof/>
               <w:sz w:val="28"/>
               <w:szCs w:val="28"/>
+              <w:lang w:val="ru-RU"/>
             </w:rPr>
           </w:pPr>
           <w:hyperlink w:anchor="_Toc19485466" w:history="1">
@@ -912,7 +979,7 @@
                 <w:szCs w:val="28"/>
                 <w:lang w:val="ru-RU"/>
               </w:rPr>
-              <w:br/>
+              <w:t xml:space="preserve"> </w:t>
             </w:r>
             <w:r>
               <w:rPr>
@@ -934,7 +1001,18 @@
                 <w:szCs w:val="28"/>
                 <w:lang w:val="ru-RU"/>
               </w:rPr>
-              <w:t xml:space="preserve"> на изображениях</w:t>
+              <w:t xml:space="preserve"> </w:t>
+            </w:r>
+            <w:r>
+              <w:rPr>
+                <w:rFonts w:ascii="Times New Roman" w:eastAsia="Times New Roman" w:hAnsi="Times New Roman" w:cs="Times New Roman"/>
+                <w:bCs/>
+                <w:noProof/>
+                <w:sz w:val="28"/>
+                <w:szCs w:val="28"/>
+                <w:lang w:val="ru-RU"/>
+              </w:rPr>
+              <w:t>на изображениях</w:t>
             </w:r>
             <w:r>
               <w:rPr>
@@ -958,6 +1036,130 @@
                 <w:szCs w:val="28"/>
                 <w:lang w:val="ru-RU"/>
               </w:rPr>
+              <w:t>20</w:t>
+            </w:r>
+          </w:hyperlink>
+          <w:r>
+            <w:rPr>
+              <w:rFonts w:ascii="Times New Roman" w:eastAsia="Times New Roman" w:hAnsi="Times New Roman" w:cs="Times New Roman"/>
+              <w:bCs/>
+              <w:noProof/>
+              <w:sz w:val="28"/>
+              <w:szCs w:val="28"/>
+              <w:lang w:val="ru-RU"/>
+            </w:rPr>
+            <w:br/>
+          </w:r>
+          <w:hyperlink w:anchor="_Toc19485466" w:history="1">
+            <w:r>
+              <w:rPr>
+                <w:rFonts w:ascii="Times New Roman" w:eastAsia="Times New Roman" w:hAnsi="Times New Roman" w:cs="Times New Roman"/>
+                <w:bCs/>
+                <w:noProof/>
+                <w:sz w:val="28"/>
+                <w:szCs w:val="28"/>
+                <w:lang w:val="ru-RU"/>
+              </w:rPr>
+              <w:t>2.</w:t>
+            </w:r>
+            <w:r>
+              <w:rPr>
+                <w:rFonts w:ascii="Times New Roman" w:eastAsia="Times New Roman" w:hAnsi="Times New Roman" w:cs="Times New Roman"/>
+                <w:bCs/>
+                <w:noProof/>
+                <w:sz w:val="28"/>
+                <w:szCs w:val="28"/>
+                <w:lang w:val="ru-RU"/>
+              </w:rPr>
+              <w:t>3</w:t>
+            </w:r>
+            <w:r>
+              <w:rPr>
+                <w:rFonts w:ascii="Times New Roman" w:eastAsia="Times New Roman" w:hAnsi="Times New Roman" w:cs="Times New Roman"/>
+                <w:bCs/>
+                <w:noProof/>
+                <w:sz w:val="28"/>
+                <w:szCs w:val="28"/>
+                <w:lang w:val="ru-RU"/>
+              </w:rPr>
+              <w:t xml:space="preserve"> </w:t>
+            </w:r>
+            <w:r>
+              <w:rPr>
+                <w:rFonts w:ascii="Times New Roman" w:eastAsia="Times New Roman" w:hAnsi="Times New Roman" w:cs="Times New Roman"/>
+                <w:bCs/>
+                <w:i/>
+                <w:noProof/>
+                <w:sz w:val="28"/>
+                <w:szCs w:val="28"/>
+              </w:rPr>
+              <w:t>DFD</w:t>
+            </w:r>
+            <w:r>
+              <w:rPr>
+                <w:rFonts w:ascii="Times New Roman" w:eastAsia="Times New Roman" w:hAnsi="Times New Roman" w:cs="Times New Roman"/>
+                <w:bCs/>
+                <w:noProof/>
+                <w:sz w:val="28"/>
+                <w:szCs w:val="28"/>
+              </w:rPr>
+              <w:t>-</w:t>
+            </w:r>
+            <w:r>
+              <w:rPr>
+                <w:rFonts w:ascii="Times New Roman" w:eastAsia="Times New Roman" w:hAnsi="Times New Roman" w:cs="Times New Roman"/>
+                <w:bCs/>
+                <w:noProof/>
+                <w:sz w:val="28"/>
+                <w:szCs w:val="28"/>
+                <w:lang w:val="ru-RU"/>
+              </w:rPr>
+              <w:t xml:space="preserve">модель </w:t>
+            </w:r>
+            <w:r>
+              <w:rPr>
+                <w:rFonts w:ascii="Times New Roman" w:eastAsia="Times New Roman" w:hAnsi="Times New Roman" w:cs="Times New Roman"/>
+                <w:bCs/>
+                <w:noProof/>
+                <w:sz w:val="28"/>
+                <w:szCs w:val="28"/>
+                <w:lang w:val="ru-RU"/>
+              </w:rPr>
+              <w:t>программного комплекса локализации</w:t>
+            </w:r>
+            <w:r>
+              <w:rPr>
+                <w:rFonts w:ascii="Times New Roman" w:eastAsia="Times New Roman" w:hAnsi="Times New Roman" w:cs="Times New Roman"/>
+                <w:bCs/>
+                <w:noProof/>
+                <w:sz w:val="28"/>
+                <w:szCs w:val="28"/>
+                <w:lang w:val="ru-RU"/>
+              </w:rPr>
+              <w:t xml:space="preserve"> </w:t>
+            </w:r>
+            <w:r>
+              <w:rPr>
+                <w:rFonts w:ascii="Times New Roman" w:eastAsia="Times New Roman" w:hAnsi="Times New Roman" w:cs="Times New Roman"/>
+                <w:bCs/>
+                <w:noProof/>
+                <w:sz w:val="28"/>
+                <w:szCs w:val="28"/>
+                <w:lang w:val="ru-RU"/>
+              </w:rPr>
+              <w:t>стен на изображениях</w:t>
+            </w:r>
+            <w:r>
+              <w:rPr>
+                <w:rFonts w:ascii="Times New Roman" w:eastAsia="Times New Roman" w:hAnsi="Times New Roman" w:cs="Times New Roman"/>
+                <w:bCs/>
+                <w:noProof/>
+                <w:webHidden/>
+                <w:sz w:val="28"/>
+                <w:szCs w:val="28"/>
+                <w:lang w:val="ru-RU"/>
+              </w:rPr>
+              <w:tab/>
               <w:t>20</w:t>
             </w:r>
           </w:hyperlink>
@@ -1103,18 +1305,7 @@
                 <w:szCs w:val="28"/>
                 <w:lang w:val="ru-RU"/>
               </w:rPr>
-              <w:t xml:space="preserve">3.1 </w:t>
-            </w:r>
-            <w:r>
-              <w:rPr>
-                <w:rFonts w:ascii="Times New Roman" w:eastAsia="Times New Roman" w:hAnsi="Times New Roman" w:cs="Times New Roman"/>
-                <w:bCs/>
-                <w:noProof/>
-                <w:sz w:val="28"/>
-                <w:szCs w:val="28"/>
-                <w:lang w:val="ru-RU"/>
-              </w:rPr>
-              <w:t>Локализация стен методами компьютерного зрения без использования нейронных сетей</w:t>
+              <w:t>3.1 Локализация стен методами компьютерного зрения без использования нейронных сетей</w:t>
             </w:r>
             <w:r>
               <w:rPr>
@@ -1127,17 +1318,6 @@
                 <w:lang w:val="ru-RU"/>
               </w:rPr>
               <w:tab/>
-            </w:r>
-            <w:r>
-              <w:rPr>
-                <w:rFonts w:ascii="Times New Roman" w:eastAsia="Times New Roman" w:hAnsi="Times New Roman" w:cs="Times New Roman"/>
-                <w:bCs/>
-                <w:noProof/>
-                <w:webHidden/>
-                <w:sz w:val="28"/>
-                <w:szCs w:val="28"/>
-                <w:lang w:val="ru-RU"/>
-              </w:rPr>
               <w:t>30</w:t>
             </w:r>
           </w:hyperlink>
@@ -1167,18 +1347,7 @@
                 <w:szCs w:val="28"/>
                 <w:lang w:val="ru-RU"/>
               </w:rPr>
-              <w:t xml:space="preserve">3.2 </w:t>
-            </w:r>
-            <w:r>
-              <w:rPr>
-                <w:rFonts w:ascii="Times New Roman" w:eastAsia="Times New Roman" w:hAnsi="Times New Roman" w:cs="Times New Roman"/>
-                <w:bCs/>
-                <w:noProof/>
-                <w:sz w:val="28"/>
-                <w:szCs w:val="28"/>
-                <w:lang w:val="ru-RU"/>
-              </w:rPr>
-              <w:t>Локализация стен обученной нейронной сетью</w:t>
+              <w:t>3.2 Локализация стен обученной нейронной сетью</w:t>
             </w:r>
             <w:r>
               <w:rPr>
@@ -1191,17 +1360,6 @@
                 <w:lang w:val="ru-RU"/>
               </w:rPr>
               <w:tab/>
-            </w:r>
-            <w:r>
-              <w:rPr>
-                <w:rFonts w:ascii="Times New Roman" w:eastAsia="Times New Roman" w:hAnsi="Times New Roman" w:cs="Times New Roman"/>
-                <w:bCs/>
-                <w:noProof/>
-                <w:webHidden/>
-                <w:sz w:val="28"/>
-                <w:szCs w:val="28"/>
-                <w:lang w:val="ru-RU"/>
-              </w:rPr>
               <w:t>30</w:t>
             </w:r>
           </w:hyperlink>
@@ -1231,18 +1389,7 @@
                 <w:szCs w:val="28"/>
                 <w:lang w:val="ru-RU"/>
               </w:rPr>
-              <w:t xml:space="preserve">3.3 </w:t>
-            </w:r>
-            <w:r>
-              <w:rPr>
-                <w:rFonts w:ascii="Times New Roman" w:eastAsia="Times New Roman" w:hAnsi="Times New Roman" w:cs="Times New Roman"/>
-                <w:bCs/>
-                <w:noProof/>
-                <w:sz w:val="28"/>
-                <w:szCs w:val="28"/>
-                <w:lang w:val="ru-RU"/>
-              </w:rPr>
-              <w:t>Программное обеспечение на стороне сервера</w:t>
+              <w:t>3.3 Структура и алгоритмы на стороне серверного программного обеспечения</w:t>
             </w:r>
             <w:r>
               <w:rPr>
@@ -1255,17 +1402,6 @@
                 <w:lang w:val="ru-RU"/>
               </w:rPr>
               <w:tab/>
-            </w:r>
-            <w:r>
-              <w:rPr>
-                <w:rFonts w:ascii="Times New Roman" w:eastAsia="Times New Roman" w:hAnsi="Times New Roman" w:cs="Times New Roman"/>
-                <w:bCs/>
-                <w:noProof/>
-                <w:webHidden/>
-                <w:sz w:val="28"/>
-                <w:szCs w:val="28"/>
-                <w:lang w:val="ru-RU"/>
-              </w:rPr>
               <w:t>30</w:t>
             </w:r>
           </w:hyperlink>
@@ -1295,18 +1431,7 @@
                 <w:szCs w:val="28"/>
                 <w:lang w:val="ru-RU"/>
               </w:rPr>
-              <w:t xml:space="preserve">3.4 </w:t>
-            </w:r>
-            <w:r>
-              <w:rPr>
-                <w:rFonts w:ascii="Times New Roman" w:eastAsia="Times New Roman" w:hAnsi="Times New Roman" w:cs="Times New Roman"/>
-                <w:bCs/>
-                <w:noProof/>
-                <w:sz w:val="28"/>
-                <w:szCs w:val="28"/>
-                <w:lang w:val="ru-RU"/>
-              </w:rPr>
-              <w:t>Программное обеспечение на стороне клиента</w:t>
+              <w:t>3.4 Структура и алгоритмы на стороне клиентского программного обеспечения</w:t>
             </w:r>
             <w:r>
               <w:rPr>
@@ -1319,17 +1444,6 @@
                 <w:lang w:val="ru-RU"/>
               </w:rPr>
               <w:tab/>
-            </w:r>
-            <w:r>
-              <w:rPr>
-                <w:rFonts w:ascii="Times New Roman" w:eastAsia="Times New Roman" w:hAnsi="Times New Roman" w:cs="Times New Roman"/>
-                <w:bCs/>
-                <w:noProof/>
-                <w:webHidden/>
-                <w:sz w:val="28"/>
-                <w:szCs w:val="28"/>
-                <w:lang w:val="ru-RU"/>
-              </w:rPr>
               <w:t>30</w:t>
             </w:r>
           </w:hyperlink>
@@ -1548,7 +1662,29 @@
                 <w:szCs w:val="28"/>
                 <w:lang w:val="ru-RU"/>
               </w:rPr>
-              <w:t xml:space="preserve"> Валидация </w:t>
+              <w:t xml:space="preserve"> Отладка</w:t>
+            </w:r>
+            <w:r>
+              <w:rPr>
+                <w:rFonts w:ascii="Times New Roman" w:eastAsia="Times New Roman" w:hAnsi="Times New Roman" w:cs="Times New Roman"/>
+                <w:bCs/>
+                <w:noProof/>
+                <w:sz w:val="28"/>
+                <w:szCs w:val="28"/>
+                <w:lang w:val="ru-RU"/>
+              </w:rPr>
+              <w:t xml:space="preserve"> </w:t>
+            </w:r>
+            <w:r>
+              <w:rPr>
+                <w:rFonts w:ascii="Times New Roman" w:eastAsia="Times New Roman" w:hAnsi="Times New Roman" w:cs="Times New Roman"/>
+                <w:bCs/>
+                <w:noProof/>
+                <w:sz w:val="28"/>
+                <w:szCs w:val="28"/>
+                <w:lang w:val="ru-RU"/>
+              </w:rPr>
+              <w:t xml:space="preserve">и валидация </w:t>
             </w:r>
             <w:r>
               <w:rPr>
@@ -1571,6 +1707,17 @@
                 <w:lang w:val="ru-RU"/>
               </w:rPr>
               <w:t xml:space="preserve"> </w:t>
+            </w:r>
+            <w:r>
+              <w:rPr>
+                <w:rFonts w:ascii="Times New Roman" w:eastAsia="Times New Roman" w:hAnsi="Times New Roman" w:cs="Times New Roman"/>
+                <w:bCs/>
+                <w:noProof/>
+                <w:sz w:val="28"/>
+                <w:szCs w:val="28"/>
+                <w:lang w:val="ru-RU"/>
+              </w:rPr>
+              <w:t xml:space="preserve">работы </w:t>
             </w:r>
             <w:r>
               <w:rPr>
@@ -1772,6 +1919,9 @@
             <w:contextualSpacing/>
             <w:mirrorIndents/>
             <w:rPr>
+              <w:rFonts w:ascii="Times New Roman" w:hAnsi="Times New Roman" w:cs="Times New Roman"/>
+              <w:sz w:val="28"/>
+              <w:szCs w:val="28"/>
               <w:lang w:val="ru-RU"/>
             </w:rPr>
           </w:pPr>
@@ -2250,18 +2400,7 @@
               <w:szCs w:val="28"/>
               <w:lang w:val="ru-RU"/>
             </w:rPr>
-            <w:lastRenderedPageBreak/>
-            <w:t>7</w:t>
-          </w:r>
-          <w:r>
-            <w:rPr>
-              <w:rFonts w:ascii="Times New Roman" w:eastAsia="Times New Roman" w:hAnsi="Times New Roman" w:cs="Times New Roman"/>
-              <w:noProof/>
-              <w:sz w:val="28"/>
-              <w:szCs w:val="28"/>
-              <w:lang w:val="ru-RU"/>
-            </w:rPr>
-            <w:t xml:space="preserve">.1 </w:t>
+            <w:t xml:space="preserve">7.1 </w:t>
           </w:r>
           <w:r>
             <w:rPr>
@@ -2605,6 +2744,7 @@
               <w:b/>
               <w:bCs/>
               <w:sz w:val="28"/>
+              <w:szCs w:val="28"/>
               <w:lang w:val="ru-RU"/>
             </w:rPr>
           </w:pPr>
@@ -2718,6 +2858,7 @@
               <w:b/>
               <w:bCs/>
               <w:sz w:val="28"/>
+              <w:szCs w:val="28"/>
               <w:lang w:val="ru-RU"/>
             </w:rPr>
             <w:fldChar w:fldCharType="end"/>

--- a/содержание.docx
+++ b/содержание.docx
@@ -9,6 +9,7 @@
         <w:rPr>
           <w:rFonts w:ascii="Times New Roman" w:eastAsia="Times New Roman" w:hAnsi="Times New Roman" w:cs="Times New Roman"/>
           <w:sz w:val="28"/>
+          <w:szCs w:val="28"/>
           <w:lang w:val="ru-RU"/>
         </w:rPr>
         <w:id w:val="-1799131680"/>
@@ -17,11 +18,7 @@
           <w:docPartUnique/>
         </w:docPartObj>
       </w:sdtPr>
-      <w:sdtEndPr>
-        <w:rPr>
-          <w:szCs w:val="28"/>
-        </w:rPr>
-      </w:sdtEndPr>
+      <w:sdtEndPr/>
       <w:sdtContent>
         <w:bookmarkEnd w:id="1" w:displacedByCustomXml="prev"/>
         <w:bookmarkEnd w:id="0" w:displacedByCustomXml="prev"/>
@@ -30,7 +27,7 @@
             <w:keepNext/>
             <w:keepLines/>
             <w:suppressAutoHyphens/>
-            <w:spacing w:after="360" w:line="360" w:lineRule="exact"/>
+            <w:spacing w:after="360" w:line="240" w:lineRule="auto"/>
             <w:contextualSpacing/>
             <w:jc w:val="center"/>
             <w:outlineLvl w:val="0"/>
@@ -65,86 +62,41 @@
             </w:rPr>
             <w:t xml:space="preserve"> </w:t>
           </w:r>
-        </w:p>
-        <w:p>
-          <w:pPr>
-            <w:keepNext/>
-            <w:keepLines/>
-            <w:suppressAutoHyphens/>
-            <w:spacing w:after="360" w:line="360" w:lineRule="exact"/>
-            <w:contextualSpacing/>
-            <w:jc w:val="center"/>
-            <w:outlineLvl w:val="0"/>
-            <w:rPr>
-              <w:rFonts w:ascii="Times New Roman" w:eastAsia="Times New Roman" w:hAnsi="Times New Roman" w:cs="Times New Roman"/>
-              <w:bCs/>
-              <w:color w:val="808080" w:themeColor="background1" w:themeShade="80"/>
-              <w:sz w:val="28"/>
-              <w:szCs w:val="28"/>
-              <w:lang w:val="ru-RU" w:eastAsia="x-none"/>
-            </w:rPr>
-          </w:pPr>
-          <w:proofErr w:type="gramStart"/>
-          <w:r>
-            <w:rPr>
-              <w:rFonts w:ascii="Times New Roman" w:eastAsia="Times New Roman" w:hAnsi="Times New Roman" w:cs="Times New Roman"/>
-              <w:bCs/>
-              <w:color w:val="808080" w:themeColor="background1" w:themeShade="80"/>
-              <w:sz w:val="28"/>
-              <w:szCs w:val="28"/>
-              <w:lang w:val="ru-RU" w:eastAsia="x-none"/>
-            </w:rPr>
-            <w:t>(тема:</w:t>
-          </w:r>
-          <w:proofErr w:type="gramEnd"/>
-          <w:r>
-            <w:rPr>
-              <w:rFonts w:ascii="Times New Roman" w:eastAsia="Times New Roman" w:hAnsi="Times New Roman" w:cs="Times New Roman"/>
-              <w:bCs/>
-              <w:color w:val="808080" w:themeColor="background1" w:themeShade="80"/>
-              <w:sz w:val="28"/>
-              <w:szCs w:val="28"/>
-              <w:lang w:val="ru-RU" w:eastAsia="x-none"/>
-            </w:rPr>
-            <w:t xml:space="preserve"> </w:t>
-          </w:r>
-          <w:proofErr w:type="gramStart"/>
-          <w:r>
-            <w:rPr>
-              <w:rFonts w:ascii="Times New Roman" w:hAnsi="Times New Roman" w:cs="Times New Roman"/>
-              <w:color w:val="808080" w:themeColor="background1" w:themeShade="80"/>
-              <w:sz w:val="28"/>
-              <w:szCs w:val="28"/>
-              <w:lang w:val="ru-RU"/>
-            </w:rPr>
-            <w:t>Мобильное приложение подборки цвета и текстуры обоев для финишной отделки помещения</w:t>
-          </w:r>
-          <w:r>
-            <w:rPr>
-              <w:rFonts w:ascii="Times New Roman" w:eastAsia="Times New Roman" w:hAnsi="Times New Roman" w:cs="Times New Roman"/>
-              <w:bCs/>
-              <w:color w:val="808080" w:themeColor="background1" w:themeShade="80"/>
-              <w:sz w:val="28"/>
-              <w:szCs w:val="28"/>
-              <w:lang w:val="ru-RU" w:eastAsia="x-none"/>
-            </w:rPr>
-            <w:t>)</w:t>
-          </w:r>
-          <w:proofErr w:type="gramEnd"/>
         </w:p>
         <w:p>
           <w:pPr>
             <w:tabs>
               <w:tab w:val="right" w:leader="dot" w:pos="9781"/>
             </w:tabs>
-            <w:spacing w:after="0" w:line="360" w:lineRule="exact"/>
+            <w:spacing w:after="0" w:line="240" w:lineRule="auto"/>
             <w:contextualSpacing/>
             <w:mirrorIndents/>
             <w:rPr>
               <w:rFonts w:ascii="Times New Roman" w:eastAsia="Times New Roman" w:hAnsi="Times New Roman" w:cs="Times New Roman"/>
+              <w:bCs/>
+              <w:color w:val="808080" w:themeColor="background1" w:themeShade="80"/>
+              <w:sz w:val="28"/>
+              <w:szCs w:val="28"/>
+              <w:lang w:val="ru-RU" w:eastAsia="x-none"/>
+            </w:rPr>
+          </w:pPr>
+        </w:p>
+        <w:p>
+          <w:pPr>
+            <w:tabs>
+              <w:tab w:val="right" w:leader="dot" w:pos="9781"/>
+            </w:tabs>
+            <w:spacing w:after="0" w:line="240" w:lineRule="auto"/>
+            <w:contextualSpacing/>
+            <w:mirrorIndents/>
+            <w:rPr>
+              <w:rFonts w:ascii="Times New Roman" w:eastAsia="Times New Roman" w:hAnsi="Times New Roman" w:cs="Times New Roman"/>
+              <w:bCs/>
+              <w:iCs/>
               <w:noProof/>
               <w:sz w:val="28"/>
               <w:szCs w:val="28"/>
+              <w:lang w:val="ru-RU"/>
             </w:rPr>
           </w:pPr>
           <w:r>
@@ -195,7 +147,7 @@
                 <w:szCs w:val="28"/>
                 <w:lang w:val="ru-RU"/>
               </w:rPr>
-              <w:t>Введение</w:t>
+              <w:t>Перечень условных обозначений и сокращений</w:t>
             </w:r>
             <w:r>
               <w:rPr>
@@ -221,8 +173,10 @@
                 <w:szCs w:val="28"/>
                 <w:lang w:val="ru-RU"/>
               </w:rPr>
-              <w:t>6</w:t>
-            </w:r>
+              <w:t>9</w:t>
+            </w:r>
+            <w:bookmarkStart w:id="2" w:name="_GoBack"/>
+            <w:bookmarkEnd w:id="2"/>
           </w:hyperlink>
         </w:p>
         <w:p>
@@ -230,7 +184,7 @@
             <w:tabs>
               <w:tab w:val="right" w:leader="dot" w:pos="9781"/>
             </w:tabs>
-            <w:spacing w:after="0" w:line="360" w:lineRule="exact"/>
+            <w:spacing w:after="0" w:line="240" w:lineRule="auto"/>
             <w:contextualSpacing/>
             <w:mirrorIndents/>
             <w:rPr>
@@ -238,6 +192,51 @@
               <w:noProof/>
               <w:sz w:val="28"/>
               <w:szCs w:val="28"/>
+              <w:lang w:val="ru-RU"/>
+            </w:rPr>
+          </w:pPr>
+          <w:hyperlink w:anchor="_Toc19485459" w:history="1">
+            <w:r>
+              <w:rPr>
+                <w:rFonts w:ascii="Times New Roman" w:eastAsia="Times New Roman" w:hAnsi="Times New Roman" w:cs="Times New Roman"/>
+                <w:bCs/>
+                <w:iCs/>
+                <w:noProof/>
+                <w:sz w:val="28"/>
+                <w:szCs w:val="28"/>
+                <w:lang w:val="ru-RU"/>
+              </w:rPr>
+              <w:t>Введение</w:t>
+            </w:r>
+            <w:r>
+              <w:rPr>
+                <w:rFonts w:ascii="Times New Roman" w:eastAsia="Times New Roman" w:hAnsi="Times New Roman" w:cs="Times New Roman"/>
+                <w:bCs/>
+                <w:iCs/>
+                <w:noProof/>
+                <w:webHidden/>
+                <w:sz w:val="28"/>
+                <w:szCs w:val="28"/>
+                <w:lang w:val="ru-RU"/>
+              </w:rPr>
+              <w:tab/>
+              <w:t>6</w:t>
+            </w:r>
+          </w:hyperlink>
+        </w:p>
+        <w:p>
+          <w:pPr>
+            <w:tabs>
+              <w:tab w:val="right" w:leader="dot" w:pos="9781"/>
+            </w:tabs>
+            <w:spacing w:after="0" w:line="240" w:lineRule="auto"/>
+            <w:contextualSpacing/>
+            <w:mirrorIndents/>
+            <w:rPr>
+              <w:rFonts w:ascii="Times New Roman" w:eastAsia="Times New Roman" w:hAnsi="Times New Roman" w:cs="Times New Roman"/>
+              <w:noProof/>
+              <w:sz w:val="28"/>
+              <w:szCs w:val="28"/>
             </w:rPr>
           </w:pPr>
           <w:hyperlink w:anchor="_Toc19485460" w:history="1">
@@ -295,6 +294,82 @@
                 <w:rFonts w:ascii="Times New Roman" w:eastAsia="Times New Roman" w:hAnsi="Times New Roman" w:cs="Times New Roman"/>
                 <w:bCs/>
                 <w:iCs/>
+                <w:noProof/>
+                <w:webHidden/>
+                <w:sz w:val="28"/>
+                <w:szCs w:val="28"/>
+                <w:lang w:val="ru-RU"/>
+              </w:rPr>
+              <w:t>7</w:t>
+            </w:r>
+          </w:hyperlink>
+        </w:p>
+        <w:p>
+          <w:pPr>
+            <w:tabs>
+              <w:tab w:val="right" w:leader="dot" w:pos="9781"/>
+            </w:tabs>
+            <w:spacing w:after="0" w:line="240" w:lineRule="auto"/>
+            <w:ind w:left="709"/>
+            <w:contextualSpacing/>
+            <w:rPr>
+              <w:rFonts w:ascii="Times New Roman" w:eastAsia="Times New Roman" w:hAnsi="Times New Roman" w:cs="Times New Roman"/>
+              <w:bCs/>
+              <w:noProof/>
+              <w:sz w:val="28"/>
+              <w:szCs w:val="28"/>
+              <w:lang w:val="ru-RU"/>
+            </w:rPr>
+          </w:pPr>
+          <w:hyperlink w:anchor="_Toc19485462" w:history="1">
+            <w:r>
+              <w:rPr>
+                <w:rFonts w:ascii="Times New Roman" w:eastAsia="Times New Roman" w:hAnsi="Times New Roman" w:cs="Times New Roman"/>
+                <w:bCs/>
+                <w:noProof/>
+                <w:sz w:val="28"/>
+                <w:szCs w:val="28"/>
+                <w:lang w:val="ru-RU"/>
+              </w:rPr>
+              <w:t>1.1</w:t>
+            </w:r>
+            <w:r>
+              <w:rPr>
+                <w:rFonts w:ascii="Times New Roman" w:eastAsia="Times New Roman" w:hAnsi="Times New Roman" w:cs="Times New Roman"/>
+                <w:noProof/>
+                <w:sz w:val="28"/>
+                <w:szCs w:val="28"/>
+                <w:lang w:val="ru-RU"/>
+              </w:rPr>
+              <w:t xml:space="preserve"> </w:t>
+            </w:r>
+            <w:r>
+              <w:rPr>
+                <w:rFonts w:ascii="Times New Roman" w:eastAsia="Times New Roman" w:hAnsi="Times New Roman" w:cs="Times New Roman"/>
+                <w:bCs/>
+                <w:noProof/>
+                <w:sz w:val="28"/>
+                <w:szCs w:val="28"/>
+                <w:lang w:val="ru-RU"/>
+              </w:rPr>
+              <w:t xml:space="preserve">Современные инструменты подборки цвета и текстуры обоев для финишной отделки помещения </w:t>
+            </w:r>
+            <w:r>
+              <w:rPr>
+                <w:rFonts w:ascii="Times New Roman" w:eastAsia="Times New Roman" w:hAnsi="Times New Roman" w:cs="Times New Roman"/>
+                <w:bCs/>
+                <w:noProof/>
+                <w:webHidden/>
+                <w:sz w:val="28"/>
+                <w:szCs w:val="28"/>
+                <w:lang w:val="ru-RU"/>
+              </w:rPr>
+              <w:tab/>
+            </w:r>
+            <w:r>
+              <w:rPr>
+                <w:rFonts w:ascii="Times New Roman" w:eastAsia="Times New Roman" w:hAnsi="Times New Roman" w:cs="Times New Roman"/>
+                <w:bCs/>
                 <w:noProof/>
                 <w:webHidden/>
                 <w:sz w:val="28"/>
@@ -310,7 +385,7 @@
             <w:tabs>
               <w:tab w:val="right" w:leader="dot" w:pos="9923"/>
             </w:tabs>
-            <w:spacing w:after="0" w:line="360" w:lineRule="exact"/>
+            <w:spacing w:after="0" w:line="240" w:lineRule="auto"/>
             <w:ind w:left="709"/>
             <w:contextualSpacing/>
             <w:rPr>
@@ -332,7 +407,7 @@
                 <w:szCs w:val="28"/>
                 <w:lang w:val="ru-RU"/>
               </w:rPr>
-              <w:t>1.1</w:t>
+              <w:t>1.2</w:t>
             </w:r>
             <w:r>
               <w:rPr>
@@ -353,7 +428,7 @@
                 <w:szCs w:val="28"/>
                 <w:lang w:val="ru-RU"/>
               </w:rPr>
-              <w:t xml:space="preserve">Современные инструменты подборки цвета и текстуры обоев для финишной отделки помещения </w:t>
+              <w:t>Задача семантической сегментации изображений</w:t>
             </w:r>
             <w:r>
               <w:rPr>
@@ -376,7 +451,19 @@
                 <w:sz w:val="28"/>
                 <w:szCs w:val="28"/>
               </w:rPr>
-              <w:t>10</w:t>
+              <w:t>1</w:t>
+            </w:r>
+            <w:r>
+              <w:rPr>
+                <w:rFonts w:ascii="Times New Roman" w:eastAsia="Times New Roman" w:hAnsi="Times New Roman" w:cs="Times New Roman"/>
+                <w:bCs/>
+                <w:noProof/>
+                <w:webHidden/>
+                <w:sz w:val="28"/>
+                <w:szCs w:val="28"/>
+                <w:lang w:val="ru-RU"/>
+              </w:rPr>
+              <w:t>4</w:t>
             </w:r>
           </w:hyperlink>
         </w:p>
@@ -385,7 +472,7 @@
             <w:tabs>
               <w:tab w:val="right" w:leader="dot" w:pos="9923"/>
             </w:tabs>
-            <w:spacing w:after="0" w:line="360" w:lineRule="exact"/>
+            <w:spacing w:after="0" w:line="240" w:lineRule="auto"/>
             <w:ind w:left="709"/>
             <w:contextualSpacing/>
             <w:rPr>
@@ -397,17 +484,17 @@
               <w:lang w:val="ru-RU"/>
             </w:rPr>
           </w:pPr>
-          <w:hyperlink w:anchor="_Toc19485462" w:history="1">
-            <w:r>
-              <w:rPr>
-                <w:rFonts w:ascii="Times New Roman" w:eastAsia="Times New Roman" w:hAnsi="Times New Roman" w:cs="Times New Roman"/>
-                <w:bCs/>
-                <w:noProof/>
-                <w:sz w:val="28"/>
-                <w:szCs w:val="28"/>
-                <w:lang w:val="ru-RU"/>
-              </w:rPr>
-              <w:t>1.2</w:t>
+          <w:hyperlink w:anchor="_Toc19485463" w:history="1">
+            <w:r>
+              <w:rPr>
+                <w:rFonts w:ascii="Times New Roman" w:eastAsia="Times New Roman" w:hAnsi="Times New Roman" w:cs="Times New Roman"/>
+                <w:bCs/>
+                <w:noProof/>
+                <w:sz w:val="28"/>
+                <w:szCs w:val="28"/>
+                <w:lang w:val="ru-RU"/>
+              </w:rPr>
+              <w:t>1.3</w:t>
             </w:r>
             <w:r>
               <w:rPr>
@@ -428,7 +515,7 @@
                 <w:szCs w:val="28"/>
                 <w:lang w:val="ru-RU"/>
               </w:rPr>
-              <w:t>Задача семантической сегментации изображений</w:t>
+              <w:t>Нейронные сети для обработки изображений</w:t>
             </w:r>
             <w:r>
               <w:rPr>
@@ -451,7 +538,19 @@
                 <w:sz w:val="28"/>
                 <w:szCs w:val="28"/>
               </w:rPr>
-              <w:t>10</w:t>
+              <w:t>1</w:t>
+            </w:r>
+            <w:r>
+              <w:rPr>
+                <w:rFonts w:ascii="Times New Roman" w:eastAsia="Times New Roman" w:hAnsi="Times New Roman" w:cs="Times New Roman"/>
+                <w:bCs/>
+                <w:noProof/>
+                <w:webHidden/>
+                <w:sz w:val="28"/>
+                <w:szCs w:val="28"/>
+                <w:lang w:val="ru-RU"/>
+              </w:rPr>
+              <w:t>5</w:t>
             </w:r>
           </w:hyperlink>
         </w:p>
@@ -460,29 +559,28 @@
             <w:tabs>
               <w:tab w:val="right" w:leader="dot" w:pos="9923"/>
             </w:tabs>
-            <w:spacing w:after="0" w:line="360" w:lineRule="exact"/>
+            <w:spacing w:after="0" w:line="240" w:lineRule="auto"/>
             <w:ind w:left="709"/>
             <w:contextualSpacing/>
             <w:rPr>
               <w:rFonts w:ascii="Times New Roman" w:eastAsia="Times New Roman" w:hAnsi="Times New Roman" w:cs="Times New Roman"/>
-              <w:bCs/>
               <w:noProof/>
               <w:sz w:val="28"/>
               <w:szCs w:val="28"/>
               <w:lang w:val="ru-RU"/>
             </w:rPr>
           </w:pPr>
-          <w:hyperlink w:anchor="_Toc19485463" w:history="1">
-            <w:r>
-              <w:rPr>
-                <w:rFonts w:ascii="Times New Roman" w:eastAsia="Times New Roman" w:hAnsi="Times New Roman" w:cs="Times New Roman"/>
-                <w:bCs/>
-                <w:noProof/>
-                <w:sz w:val="28"/>
-                <w:szCs w:val="28"/>
-                <w:lang w:val="ru-RU"/>
-              </w:rPr>
-              <w:t>1.3</w:t>
+          <w:hyperlink w:anchor="_Toc19485462" w:history="1">
+            <w:r>
+              <w:rPr>
+                <w:rFonts w:ascii="Times New Roman" w:eastAsia="Times New Roman" w:hAnsi="Times New Roman" w:cs="Times New Roman"/>
+                <w:bCs/>
+                <w:noProof/>
+                <w:sz w:val="28"/>
+                <w:szCs w:val="28"/>
+                <w:lang w:val="ru-RU"/>
+              </w:rPr>
+              <w:t>1.4</w:t>
             </w:r>
             <w:r>
               <w:rPr>
@@ -503,7 +601,29 @@
                 <w:szCs w:val="28"/>
                 <w:lang w:val="ru-RU"/>
               </w:rPr>
-              <w:t>Нейронные сети для обработки изображений</w:t>
+              <w:t xml:space="preserve">Методы анализа и обработки </w:t>
+            </w:r>
+            <w:r>
+              <w:rPr>
+                <w:rFonts w:ascii="Times New Roman" w:eastAsia="Times New Roman" w:hAnsi="Times New Roman" w:cs="Times New Roman"/>
+                <w:bCs/>
+                <w:noProof/>
+                <w:sz w:val="28"/>
+                <w:szCs w:val="28"/>
+                <w:lang w:val="ru-RU"/>
+              </w:rPr>
+              <w:t>изображений</w:t>
+            </w:r>
+            <w:r>
+              <w:rPr>
+                <w:rFonts w:ascii="Times New Roman" w:eastAsia="Times New Roman" w:hAnsi="Times New Roman" w:cs="Times New Roman"/>
+                <w:bCs/>
+                <w:noProof/>
+                <w:sz w:val="28"/>
+                <w:szCs w:val="28"/>
+                <w:lang w:val="ru-RU"/>
+              </w:rPr>
+              <w:t xml:space="preserve"> для сегментации и окраски стен на изображениях</w:t>
             </w:r>
             <w:r>
               <w:rPr>
@@ -526,7 +646,19 @@
                 <w:sz w:val="28"/>
                 <w:szCs w:val="28"/>
               </w:rPr>
-              <w:t>10</w:t>
+              <w:t>1</w:t>
+            </w:r>
+            <w:r>
+              <w:rPr>
+                <w:rFonts w:ascii="Times New Roman" w:eastAsia="Times New Roman" w:hAnsi="Times New Roman" w:cs="Times New Roman"/>
+                <w:bCs/>
+                <w:noProof/>
+                <w:webHidden/>
+                <w:sz w:val="28"/>
+                <w:szCs w:val="28"/>
+                <w:lang w:val="ru-RU"/>
+              </w:rPr>
+              <w:t>7</w:t>
             </w:r>
           </w:hyperlink>
         </w:p>
@@ -535,32 +667,70 @@
             <w:tabs>
               <w:tab w:val="right" w:leader="dot" w:pos="9923"/>
             </w:tabs>
-            <w:spacing w:after="0" w:line="360" w:lineRule="exact"/>
-            <w:ind w:left="709"/>
+            <w:spacing w:after="0" w:line="240" w:lineRule="auto"/>
             <w:contextualSpacing/>
+            <w:mirrorIndents/>
             <w:rPr>
               <w:rFonts w:ascii="Times New Roman" w:eastAsia="Times New Roman" w:hAnsi="Times New Roman" w:cs="Times New Roman"/>
               <w:noProof/>
               <w:sz w:val="28"/>
               <w:szCs w:val="28"/>
-              <w:lang w:val="ru-RU"/>
             </w:rPr>
           </w:pPr>
-          <w:hyperlink w:anchor="_Toc19485462" w:history="1">
-            <w:r>
-              <w:rPr>
-                <w:rFonts w:ascii="Times New Roman" w:eastAsia="Times New Roman" w:hAnsi="Times New Roman" w:cs="Times New Roman"/>
-                <w:bCs/>
-                <w:noProof/>
-                <w:sz w:val="28"/>
-                <w:szCs w:val="28"/>
-                <w:lang w:val="ru-RU"/>
-              </w:rPr>
-              <w:t>1.4</w:t>
-            </w:r>
-            <w:r>
-              <w:rPr>
-                <w:rFonts w:ascii="Times New Roman" w:eastAsia="Times New Roman" w:hAnsi="Times New Roman" w:cs="Times New Roman"/>
+          <w:hyperlink w:anchor="_Toc19485464" w:history="1">
+            <w:r>
+              <w:rPr>
+                <w:rFonts w:ascii="Times New Roman" w:eastAsia="Times New Roman" w:hAnsi="Times New Roman" w:cs="Times New Roman"/>
+                <w:bCs/>
+                <w:iCs/>
+                <w:noProof/>
+                <w:sz w:val="28"/>
+                <w:szCs w:val="28"/>
+                <w:lang w:val="ru-RU"/>
+              </w:rPr>
+              <w:t xml:space="preserve">2 Архитектура </w:t>
+            </w:r>
+            <w:r>
+              <w:rPr>
+                <w:rFonts w:ascii="Times New Roman" w:eastAsia="Times New Roman" w:hAnsi="Times New Roman" w:cs="Times New Roman"/>
+                <w:bCs/>
+                <w:iCs/>
+                <w:noProof/>
+                <w:sz w:val="28"/>
+                <w:szCs w:val="28"/>
+                <w:lang w:val="ru-RU"/>
+              </w:rPr>
+              <w:t xml:space="preserve">порты и адаптеры </w:t>
+            </w:r>
+            <w:r>
+              <w:rPr>
+                <w:rFonts w:ascii="Times New Roman" w:eastAsia="Times New Roman" w:hAnsi="Times New Roman" w:cs="Times New Roman"/>
+                <w:bCs/>
+                <w:iCs/>
+                <w:noProof/>
+                <w:sz w:val="28"/>
+                <w:szCs w:val="28"/>
+                <w:lang w:val="ru-RU"/>
+              </w:rPr>
+              <w:t>программного</w:t>
+            </w:r>
+            <w:r>
+              <w:rPr>
+                <w:rFonts w:ascii="Times New Roman" w:eastAsia="Times New Roman" w:hAnsi="Times New Roman" w:cs="Times New Roman"/>
+                <w:bCs/>
+                <w:iCs/>
+                <w:noProof/>
+                <w:sz w:val="28"/>
+                <w:szCs w:val="28"/>
+                <w:lang w:val="ru-RU"/>
+              </w:rPr>
+              <w:t xml:space="preserve"> комплекса</w:t>
+            </w:r>
+            <w:r>
+              <w:rPr>
+                <w:rFonts w:ascii="Times New Roman" w:eastAsia="Times New Roman" w:hAnsi="Times New Roman" w:cs="Times New Roman"/>
+                <w:bCs/>
+                <w:iCs/>
                 <w:noProof/>
                 <w:sz w:val="28"/>
                 <w:szCs w:val="28"/>
@@ -572,41 +742,55 @@
               <w:rPr>
                 <w:rFonts w:ascii="Times New Roman" w:eastAsia="Times New Roman" w:hAnsi="Times New Roman" w:cs="Times New Roman"/>
                 <w:bCs/>
-                <w:noProof/>
-                <w:sz w:val="28"/>
-                <w:szCs w:val="28"/>
-                <w:lang w:val="ru-RU"/>
-              </w:rPr>
-              <w:t xml:space="preserve">Методы анализа и обработки </w:t>
-            </w:r>
-            <w:r>
-              <w:rPr>
-                <w:rFonts w:ascii="Times New Roman" w:eastAsia="Times New Roman" w:hAnsi="Times New Roman" w:cs="Times New Roman"/>
-                <w:bCs/>
-                <w:noProof/>
-                <w:sz w:val="28"/>
-                <w:szCs w:val="28"/>
-                <w:lang w:val="ru-RU"/>
-              </w:rPr>
-              <w:t>изображений</w:t>
-            </w:r>
-            <w:r>
-              <w:rPr>
-                <w:rFonts w:ascii="Times New Roman" w:eastAsia="Times New Roman" w:hAnsi="Times New Roman" w:cs="Times New Roman"/>
-                <w:bCs/>
-                <w:noProof/>
-                <w:sz w:val="28"/>
-                <w:szCs w:val="28"/>
-                <w:lang w:val="ru-RU"/>
-              </w:rPr>
-              <w:t xml:space="preserve"> для сегментации и окраски стен на изображениях</w:t>
-            </w:r>
-            <w:bookmarkStart w:id="2" w:name="_GoBack"/>
-            <w:bookmarkEnd w:id="2"/>
-            <w:r>
-              <w:rPr>
-                <w:rFonts w:ascii="Times New Roman" w:eastAsia="Times New Roman" w:hAnsi="Times New Roman" w:cs="Times New Roman"/>
-                <w:bCs/>
+                <w:iCs/>
+                <w:noProof/>
+                <w:sz w:val="28"/>
+                <w:szCs w:val="28"/>
+                <w:lang w:val="ru-RU"/>
+              </w:rPr>
+              <w:t>сегментации и окраса</w:t>
+            </w:r>
+            <w:r>
+              <w:rPr>
+                <w:rFonts w:ascii="Times New Roman" w:eastAsia="Times New Roman" w:hAnsi="Times New Roman" w:cs="Times New Roman"/>
+                <w:bCs/>
+                <w:iCs/>
+                <w:noProof/>
+                <w:sz w:val="28"/>
+                <w:szCs w:val="28"/>
+                <w:lang w:val="ru-RU"/>
+              </w:rPr>
+              <w:t xml:space="preserve"> стен на</w:t>
+            </w:r>
+            <w:r>
+              <w:rPr>
+                <w:rFonts w:ascii="Times New Roman" w:eastAsia="Times New Roman" w:hAnsi="Times New Roman" w:cs="Times New Roman"/>
+                <w:bCs/>
+                <w:iCs/>
+                <w:noProof/>
+                <w:sz w:val="28"/>
+                <w:szCs w:val="28"/>
+                <w:lang w:val="ru-RU"/>
+              </w:rPr>
+              <w:t xml:space="preserve"> </w:t>
+            </w:r>
+            <w:r>
+              <w:rPr>
+                <w:rFonts w:ascii="Times New Roman" w:eastAsia="Times New Roman" w:hAnsi="Times New Roman" w:cs="Times New Roman"/>
+                <w:bCs/>
+                <w:iCs/>
+                <w:noProof/>
+                <w:sz w:val="28"/>
+                <w:szCs w:val="28"/>
+                <w:lang w:val="ru-RU"/>
+              </w:rPr>
+              <w:t>изображениях</w:t>
+            </w:r>
+            <w:r>
+              <w:rPr>
+                <w:rFonts w:ascii="Times New Roman" w:eastAsia="Times New Roman" w:hAnsi="Times New Roman" w:cs="Times New Roman"/>
+                <w:bCs/>
+                <w:iCs/>
                 <w:noProof/>
                 <w:webHidden/>
                 <w:sz w:val="28"/>
@@ -619,12 +803,14 @@
               <w:rPr>
                 <w:rFonts w:ascii="Times New Roman" w:eastAsia="Times New Roman" w:hAnsi="Times New Roman" w:cs="Times New Roman"/>
                 <w:bCs/>
-                <w:noProof/>
-                <w:webHidden/>
-                <w:sz w:val="28"/>
-                <w:szCs w:val="28"/>
-              </w:rPr>
-              <w:t>10</w:t>
+                <w:iCs/>
+                <w:noProof/>
+                <w:webHidden/>
+                <w:sz w:val="28"/>
+                <w:szCs w:val="28"/>
+                <w:lang w:val="ru-RU"/>
+              </w:rPr>
+              <w:t>20</w:t>
             </w:r>
           </w:hyperlink>
         </w:p>
@@ -633,9 +819,9 @@
             <w:tabs>
               <w:tab w:val="right" w:leader="dot" w:pos="9923"/>
             </w:tabs>
-            <w:spacing w:after="0" w:line="360" w:lineRule="exact"/>
+            <w:spacing w:after="0" w:line="240" w:lineRule="auto"/>
+            <w:ind w:left="709"/>
             <w:contextualSpacing/>
-            <w:mirrorIndents/>
             <w:rPr>
               <w:rFonts w:ascii="Times New Roman" w:eastAsia="Times New Roman" w:hAnsi="Times New Roman" w:cs="Times New Roman"/>
               <w:noProof/>
@@ -643,64 +829,36 @@
               <w:szCs w:val="28"/>
             </w:rPr>
           </w:pPr>
-          <w:hyperlink w:anchor="_Toc19485464" w:history="1">
-            <w:r>
-              <w:rPr>
-                <w:rFonts w:ascii="Times New Roman" w:eastAsia="Times New Roman" w:hAnsi="Times New Roman" w:cs="Times New Roman"/>
-                <w:bCs/>
-                <w:iCs/>
-                <w:noProof/>
-                <w:sz w:val="28"/>
-                <w:szCs w:val="28"/>
-                <w:lang w:val="ru-RU"/>
-              </w:rPr>
-              <w:t xml:space="preserve">2 Архитектура </w:t>
-            </w:r>
-            <w:r>
-              <w:rPr>
-                <w:rFonts w:ascii="Times New Roman" w:eastAsia="Times New Roman" w:hAnsi="Times New Roman" w:cs="Times New Roman"/>
-                <w:bCs/>
-                <w:iCs/>
-                <w:noProof/>
-                <w:sz w:val="28"/>
-                <w:szCs w:val="28"/>
-                <w:lang w:val="ru-RU"/>
-              </w:rPr>
-              <w:t xml:space="preserve">порты и адаптеры </w:t>
-            </w:r>
-            <w:r>
-              <w:rPr>
-                <w:rFonts w:ascii="Times New Roman" w:eastAsia="Times New Roman" w:hAnsi="Times New Roman" w:cs="Times New Roman"/>
-                <w:bCs/>
-                <w:iCs/>
-                <w:noProof/>
-                <w:sz w:val="28"/>
-                <w:szCs w:val="28"/>
-                <w:lang w:val="ru-RU"/>
-              </w:rPr>
-              <w:t>программного</w:t>
-            </w:r>
-            <w:r>
-              <w:rPr>
-                <w:rFonts w:ascii="Times New Roman" w:eastAsia="Times New Roman" w:hAnsi="Times New Roman" w:cs="Times New Roman"/>
-                <w:bCs/>
-                <w:iCs/>
-                <w:noProof/>
-                <w:sz w:val="28"/>
-                <w:szCs w:val="28"/>
-                <w:lang w:val="ru-RU"/>
-              </w:rPr>
-              <w:t xml:space="preserve"> комплекса</w:t>
-            </w:r>
-            <w:r>
-              <w:rPr>
-                <w:rFonts w:ascii="Times New Roman" w:eastAsia="Times New Roman" w:hAnsi="Times New Roman" w:cs="Times New Roman"/>
-                <w:bCs/>
-                <w:iCs/>
-                <w:noProof/>
-                <w:sz w:val="28"/>
-                <w:szCs w:val="28"/>
-                <w:lang w:val="ru-RU"/>
+          <w:hyperlink w:anchor="_Toc19485465" w:history="1">
+            <w:r>
+              <w:rPr>
+                <w:rFonts w:ascii="Times New Roman" w:eastAsia="Times New Roman" w:hAnsi="Times New Roman" w:cs="Times New Roman"/>
+                <w:bCs/>
+                <w:noProof/>
+                <w:sz w:val="28"/>
+                <w:szCs w:val="28"/>
+                <w:lang w:val="ru-RU"/>
+              </w:rPr>
+              <w:t>2.1 Основные функции</w:t>
+            </w:r>
+            <w:r>
+              <w:rPr>
+                <w:rFonts w:ascii="Times New Roman" w:eastAsia="Times New Roman" w:hAnsi="Times New Roman" w:cs="Times New Roman"/>
+                <w:bCs/>
+                <w:noProof/>
+                <w:sz w:val="28"/>
+                <w:szCs w:val="28"/>
+                <w:lang w:val="ru-RU"/>
+              </w:rPr>
+              <w:t xml:space="preserve"> программного комплекса</w:t>
+            </w:r>
+            <w:r>
+              <w:rPr>
+                <w:rFonts w:ascii="Times New Roman" w:eastAsia="Times New Roman" w:hAnsi="Times New Roman" w:cs="Times New Roman"/>
+                <w:bCs/>
+                <w:noProof/>
+                <w:sz w:val="28"/>
+                <w:szCs w:val="28"/>
               </w:rPr>
               <w:t xml:space="preserve"> </w:t>
             </w:r>
@@ -708,55 +866,39 @@
               <w:rPr>
                 <w:rFonts w:ascii="Times New Roman" w:eastAsia="Times New Roman" w:hAnsi="Times New Roman" w:cs="Times New Roman"/>
                 <w:bCs/>
-                <w:iCs/>
-                <w:noProof/>
-                <w:sz w:val="28"/>
-                <w:szCs w:val="28"/>
-                <w:lang w:val="ru-RU"/>
-              </w:rPr>
-              <w:t>сегментации и окраса</w:t>
-            </w:r>
-            <w:r>
-              <w:rPr>
-                <w:rFonts w:ascii="Times New Roman" w:eastAsia="Times New Roman" w:hAnsi="Times New Roman" w:cs="Times New Roman"/>
-                <w:bCs/>
-                <w:iCs/>
-                <w:noProof/>
-                <w:sz w:val="28"/>
-                <w:szCs w:val="28"/>
-                <w:lang w:val="ru-RU"/>
-              </w:rPr>
-              <w:t xml:space="preserve"> стен на</w:t>
-            </w:r>
-            <w:r>
-              <w:rPr>
-                <w:rFonts w:ascii="Times New Roman" w:eastAsia="Times New Roman" w:hAnsi="Times New Roman" w:cs="Times New Roman"/>
-                <w:bCs/>
-                <w:iCs/>
-                <w:noProof/>
-                <w:sz w:val="28"/>
-                <w:szCs w:val="28"/>
-                <w:lang w:val="ru-RU"/>
-              </w:rPr>
-              <w:t xml:space="preserve"> </w:t>
-            </w:r>
-            <w:r>
-              <w:rPr>
-                <w:rFonts w:ascii="Times New Roman" w:eastAsia="Times New Roman" w:hAnsi="Times New Roman" w:cs="Times New Roman"/>
-                <w:bCs/>
-                <w:iCs/>
-                <w:noProof/>
-                <w:sz w:val="28"/>
-                <w:szCs w:val="28"/>
-                <w:lang w:val="ru-RU"/>
-              </w:rPr>
-              <w:t>изображениях</w:t>
-            </w:r>
-            <w:r>
-              <w:rPr>
-                <w:rFonts w:ascii="Times New Roman" w:eastAsia="Times New Roman" w:hAnsi="Times New Roman" w:cs="Times New Roman"/>
-                <w:bCs/>
-                <w:iCs/>
+                <w:noProof/>
+                <w:sz w:val="28"/>
+                <w:szCs w:val="28"/>
+                <w:lang w:val="ru-RU"/>
+              </w:rPr>
+              <w:t>сегментации и</w:t>
+            </w:r>
+            <w:r>
+              <w:rPr>
+                <w:rFonts w:ascii="Times New Roman" w:eastAsia="Times New Roman" w:hAnsi="Times New Roman" w:cs="Times New Roman"/>
+                <w:bCs/>
+                <w:noProof/>
+                <w:sz w:val="28"/>
+                <w:szCs w:val="28"/>
+                <w:lang w:val="ru-RU"/>
+              </w:rPr>
+              <w:t xml:space="preserve"> окраса </w:t>
+            </w:r>
+            <w:r>
+              <w:rPr>
+                <w:rFonts w:ascii="Times New Roman" w:eastAsia="Times New Roman" w:hAnsi="Times New Roman" w:cs="Times New Roman"/>
+                <w:bCs/>
+                <w:noProof/>
+                <w:sz w:val="28"/>
+                <w:szCs w:val="28"/>
+                <w:lang w:val="ru-RU"/>
+              </w:rPr>
+              <w:t>стен на изображениях</w:t>
+            </w:r>
+            <w:r>
+              <w:rPr>
+                <w:rFonts w:ascii="Times New Roman" w:eastAsia="Times New Roman" w:hAnsi="Times New Roman" w:cs="Times New Roman"/>
+                <w:bCs/>
                 <w:noProof/>
                 <w:webHidden/>
                 <w:sz w:val="28"/>
@@ -769,7 +911,6 @@
               <w:rPr>
                 <w:rFonts w:ascii="Times New Roman" w:eastAsia="Times New Roman" w:hAnsi="Times New Roman" w:cs="Times New Roman"/>
                 <w:bCs/>
-                <w:iCs/>
                 <w:noProof/>
                 <w:webHidden/>
                 <w:sz w:val="28"/>
@@ -785,7 +926,7 @@
             <w:tabs>
               <w:tab w:val="right" w:leader="dot" w:pos="9923"/>
             </w:tabs>
-            <w:spacing w:after="0" w:line="360" w:lineRule="exact"/>
+            <w:spacing w:after="0" w:line="240" w:lineRule="auto"/>
             <w:ind w:left="709"/>
             <w:contextualSpacing/>
             <w:rPr>
@@ -793,38 +934,84 @@
               <w:noProof/>
               <w:sz w:val="28"/>
               <w:szCs w:val="28"/>
+              <w:lang w:val="ru-RU"/>
             </w:rPr>
           </w:pPr>
-          <w:hyperlink w:anchor="_Toc19485465" w:history="1">
-            <w:r>
-              <w:rPr>
-                <w:rFonts w:ascii="Times New Roman" w:eastAsia="Times New Roman" w:hAnsi="Times New Roman" w:cs="Times New Roman"/>
-                <w:bCs/>
-                <w:noProof/>
-                <w:sz w:val="28"/>
-                <w:szCs w:val="28"/>
-                <w:lang w:val="ru-RU"/>
-              </w:rPr>
-              <w:t>2.1 Основные функции</w:t>
-            </w:r>
-            <w:r>
-              <w:rPr>
-                <w:rFonts w:ascii="Times New Roman" w:eastAsia="Times New Roman" w:hAnsi="Times New Roman" w:cs="Times New Roman"/>
-                <w:bCs/>
-                <w:noProof/>
-                <w:sz w:val="28"/>
-                <w:szCs w:val="28"/>
-                <w:lang w:val="ru-RU"/>
-              </w:rPr>
-              <w:t xml:space="preserve"> программного комплекса</w:t>
-            </w:r>
-            <w:r>
-              <w:rPr>
-                <w:rFonts w:ascii="Times New Roman" w:eastAsia="Times New Roman" w:hAnsi="Times New Roman" w:cs="Times New Roman"/>
-                <w:bCs/>
-                <w:noProof/>
-                <w:sz w:val="28"/>
-                <w:szCs w:val="28"/>
+          <w:hyperlink w:anchor="_Toc19485466" w:history="1">
+            <w:r>
+              <w:rPr>
+                <w:rFonts w:ascii="Times New Roman" w:eastAsia="Times New Roman" w:hAnsi="Times New Roman" w:cs="Times New Roman"/>
+                <w:bCs/>
+                <w:noProof/>
+                <w:sz w:val="28"/>
+                <w:szCs w:val="28"/>
+                <w:lang w:val="ru-RU"/>
+              </w:rPr>
+              <w:t xml:space="preserve">2.2 </w:t>
+            </w:r>
+            <w:r>
+              <w:rPr>
+                <w:rFonts w:ascii="Times New Roman" w:eastAsia="Times New Roman" w:hAnsi="Times New Roman" w:cs="Times New Roman"/>
+                <w:bCs/>
+                <w:noProof/>
+                <w:sz w:val="28"/>
+                <w:szCs w:val="28"/>
+                <w:lang w:val="ru-RU"/>
+              </w:rPr>
+              <w:t>А</w:t>
+            </w:r>
+            <w:r>
+              <w:rPr>
+                <w:rFonts w:ascii="Times New Roman" w:eastAsia="Times New Roman" w:hAnsi="Times New Roman" w:cs="Times New Roman"/>
+                <w:bCs/>
+                <w:noProof/>
+                <w:sz w:val="28"/>
+                <w:szCs w:val="28"/>
+                <w:lang w:val="ru-RU"/>
+              </w:rPr>
+              <w:t xml:space="preserve">рхитектура </w:t>
+            </w:r>
+            <w:r>
+              <w:rPr>
+                <w:rFonts w:ascii="Times New Roman" w:eastAsia="Times New Roman" w:hAnsi="Times New Roman" w:cs="Times New Roman"/>
+                <w:bCs/>
+                <w:noProof/>
+                <w:sz w:val="28"/>
+                <w:szCs w:val="28"/>
+                <w:lang w:val="ru-RU"/>
+              </w:rPr>
+              <w:t xml:space="preserve">компонентов </w:t>
+            </w:r>
+            <w:r>
+              <w:rPr>
+                <w:rFonts w:ascii="Times New Roman" w:eastAsia="Times New Roman" w:hAnsi="Times New Roman" w:cs="Times New Roman"/>
+                <w:bCs/>
+                <w:noProof/>
+                <w:sz w:val="28"/>
+                <w:szCs w:val="28"/>
+                <w:lang w:val="ru-RU"/>
+              </w:rPr>
+              <w:t>программного комплекса</w:t>
+            </w:r>
+            <w:r>
+              <w:rPr>
+                <w:rFonts w:ascii="Times New Roman" w:eastAsia="Times New Roman" w:hAnsi="Times New Roman" w:cs="Times New Roman"/>
+                <w:bCs/>
+                <w:noProof/>
+                <w:sz w:val="28"/>
+                <w:szCs w:val="28"/>
+                <w:lang w:val="ru-RU"/>
+              </w:rPr>
+              <w:t xml:space="preserve"> локализации</w:t>
+            </w:r>
+            <w:r>
+              <w:rPr>
+                <w:rFonts w:ascii="Times New Roman" w:eastAsia="Times New Roman" w:hAnsi="Times New Roman" w:cs="Times New Roman"/>
+                <w:bCs/>
+                <w:noProof/>
+                <w:sz w:val="28"/>
+                <w:szCs w:val="28"/>
+                <w:lang w:val="ru-RU"/>
               </w:rPr>
               <w:t xml:space="preserve"> </w:t>
             </w:r>
@@ -837,18 +1024,132 @@
                 <w:szCs w:val="28"/>
                 <w:lang w:val="ru-RU"/>
               </w:rPr>
-              <w:t>сегментации и</w:t>
-            </w:r>
-            <w:r>
-              <w:rPr>
-                <w:rFonts w:ascii="Times New Roman" w:eastAsia="Times New Roman" w:hAnsi="Times New Roman" w:cs="Times New Roman"/>
-                <w:bCs/>
-                <w:noProof/>
-                <w:sz w:val="28"/>
-                <w:szCs w:val="28"/>
-                <w:lang w:val="ru-RU"/>
-              </w:rPr>
-              <w:t xml:space="preserve"> окраса </w:t>
+              <w:t>стен</w:t>
+            </w:r>
+            <w:r>
+              <w:rPr>
+                <w:rFonts w:ascii="Times New Roman" w:eastAsia="Times New Roman" w:hAnsi="Times New Roman" w:cs="Times New Roman"/>
+                <w:bCs/>
+                <w:noProof/>
+                <w:sz w:val="28"/>
+                <w:szCs w:val="28"/>
+                <w:lang w:val="ru-RU"/>
+              </w:rPr>
+              <w:t xml:space="preserve"> </w:t>
+            </w:r>
+            <w:r>
+              <w:rPr>
+                <w:rFonts w:ascii="Times New Roman" w:eastAsia="Times New Roman" w:hAnsi="Times New Roman" w:cs="Times New Roman"/>
+                <w:bCs/>
+                <w:noProof/>
+                <w:sz w:val="28"/>
+                <w:szCs w:val="28"/>
+                <w:lang w:val="ru-RU"/>
+              </w:rPr>
+              <w:t>на изображениях</w:t>
+            </w:r>
+            <w:r>
+              <w:rPr>
+                <w:rFonts w:ascii="Times New Roman" w:eastAsia="Times New Roman" w:hAnsi="Times New Roman" w:cs="Times New Roman"/>
+                <w:bCs/>
+                <w:noProof/>
+                <w:webHidden/>
+                <w:sz w:val="28"/>
+                <w:szCs w:val="28"/>
+                <w:lang w:val="ru-RU"/>
+              </w:rPr>
+              <w:tab/>
+            </w:r>
+            <w:r>
+              <w:rPr>
+                <w:rFonts w:ascii="Times New Roman" w:eastAsia="Times New Roman" w:hAnsi="Times New Roman" w:cs="Times New Roman"/>
+                <w:bCs/>
+                <w:noProof/>
+                <w:webHidden/>
+                <w:sz w:val="28"/>
+                <w:szCs w:val="28"/>
+                <w:lang w:val="ru-RU"/>
+              </w:rPr>
+              <w:t>2</w:t>
+            </w:r>
+            <w:r>
+              <w:rPr>
+                <w:rFonts w:ascii="Times New Roman" w:eastAsia="Times New Roman" w:hAnsi="Times New Roman" w:cs="Times New Roman"/>
+                <w:bCs/>
+                <w:noProof/>
+                <w:webHidden/>
+                <w:sz w:val="28"/>
+                <w:szCs w:val="28"/>
+                <w:lang w:val="ru-RU"/>
+              </w:rPr>
+              <w:t>2</w:t>
+            </w:r>
+          </w:hyperlink>
+          <w:r>
+            <w:rPr>
+              <w:rFonts w:ascii="Times New Roman" w:eastAsia="Times New Roman" w:hAnsi="Times New Roman" w:cs="Times New Roman"/>
+              <w:bCs/>
+              <w:noProof/>
+              <w:sz w:val="28"/>
+              <w:szCs w:val="28"/>
+              <w:lang w:val="ru-RU"/>
+            </w:rPr>
+            <w:br/>
+          </w:r>
+          <w:hyperlink w:anchor="_Toc19485466" w:history="1">
+            <w:r>
+              <w:rPr>
+                <w:rFonts w:ascii="Times New Roman" w:eastAsia="Times New Roman" w:hAnsi="Times New Roman" w:cs="Times New Roman"/>
+                <w:bCs/>
+                <w:noProof/>
+                <w:sz w:val="28"/>
+                <w:szCs w:val="28"/>
+                <w:lang w:val="ru-RU"/>
+              </w:rPr>
+              <w:t xml:space="preserve">2.3 </w:t>
+            </w:r>
+            <w:r>
+              <w:rPr>
+                <w:rFonts w:ascii="Times New Roman" w:eastAsia="Times New Roman" w:hAnsi="Times New Roman" w:cs="Times New Roman"/>
+                <w:bCs/>
+                <w:i/>
+                <w:noProof/>
+                <w:sz w:val="28"/>
+                <w:szCs w:val="28"/>
+              </w:rPr>
+              <w:t>DFD</w:t>
+            </w:r>
+            <w:r>
+              <w:rPr>
+                <w:rFonts w:ascii="Times New Roman" w:eastAsia="Times New Roman" w:hAnsi="Times New Roman" w:cs="Times New Roman"/>
+                <w:bCs/>
+                <w:noProof/>
+                <w:sz w:val="28"/>
+                <w:szCs w:val="28"/>
+              </w:rPr>
+              <w:t>-</w:t>
+            </w:r>
+            <w:r>
+              <w:rPr>
+                <w:rFonts w:ascii="Times New Roman" w:eastAsia="Times New Roman" w:hAnsi="Times New Roman" w:cs="Times New Roman"/>
+                <w:bCs/>
+                <w:noProof/>
+                <w:sz w:val="28"/>
+                <w:szCs w:val="28"/>
+                <w:lang w:val="ru-RU"/>
+              </w:rPr>
+              <w:t>модель программного комплекса локализации</w:t>
+            </w:r>
+            <w:r>
+              <w:rPr>
+                <w:rFonts w:ascii="Times New Roman" w:eastAsia="Times New Roman" w:hAnsi="Times New Roman" w:cs="Times New Roman"/>
+                <w:bCs/>
+                <w:noProof/>
+                <w:sz w:val="28"/>
+                <w:szCs w:val="28"/>
+                <w:lang w:val="ru-RU"/>
+              </w:rPr>
+              <w:t xml:space="preserve"> </w:t>
             </w:r>
             <w:r>
               <w:rPr>
@@ -872,18 +1173,19 @@
                 <w:lang w:val="ru-RU"/>
               </w:rPr>
               <w:tab/>
-            </w:r>
-            <w:r>
-              <w:rPr>
-                <w:rFonts w:ascii="Times New Roman" w:eastAsia="Times New Roman" w:hAnsi="Times New Roman" w:cs="Times New Roman"/>
-                <w:bCs/>
-                <w:noProof/>
-                <w:webHidden/>
-                <w:sz w:val="28"/>
-                <w:szCs w:val="28"/>
-                <w:lang w:val="ru-RU"/>
-              </w:rPr>
-              <w:t>20</w:t>
+              <w:t>2</w:t>
+            </w:r>
+            <w:r>
+              <w:rPr>
+                <w:rFonts w:ascii="Times New Roman" w:eastAsia="Times New Roman" w:hAnsi="Times New Roman" w:cs="Times New Roman"/>
+                <w:bCs/>
+                <w:noProof/>
+                <w:webHidden/>
+                <w:sz w:val="28"/>
+                <w:szCs w:val="28"/>
+                <w:lang w:val="ru-RU"/>
+              </w:rPr>
+              <w:t>6</w:t>
             </w:r>
           </w:hyperlink>
         </w:p>
@@ -892,88 +1194,34 @@
             <w:tabs>
               <w:tab w:val="right" w:leader="dot" w:pos="9923"/>
             </w:tabs>
-            <w:spacing w:after="0" w:line="360" w:lineRule="exact"/>
-            <w:ind w:left="709"/>
+            <w:spacing w:after="0" w:line="240" w:lineRule="auto"/>
             <w:contextualSpacing/>
+            <w:mirrorIndents/>
             <w:rPr>
               <w:rFonts w:ascii="Times New Roman" w:eastAsia="Times New Roman" w:hAnsi="Times New Roman" w:cs="Times New Roman"/>
               <w:noProof/>
               <w:sz w:val="28"/>
               <w:szCs w:val="28"/>
-              <w:lang w:val="ru-RU"/>
             </w:rPr>
           </w:pPr>
-          <w:hyperlink w:anchor="_Toc19485466" w:history="1">
-            <w:r>
-              <w:rPr>
-                <w:rFonts w:ascii="Times New Roman" w:eastAsia="Times New Roman" w:hAnsi="Times New Roman" w:cs="Times New Roman"/>
-                <w:bCs/>
-                <w:noProof/>
-                <w:sz w:val="28"/>
-                <w:szCs w:val="28"/>
-                <w:lang w:val="ru-RU"/>
-              </w:rPr>
-              <w:t xml:space="preserve">2.2 </w:t>
-            </w:r>
-            <w:r>
-              <w:rPr>
-                <w:rFonts w:ascii="Times New Roman" w:eastAsia="Times New Roman" w:hAnsi="Times New Roman" w:cs="Times New Roman"/>
-                <w:bCs/>
-                <w:noProof/>
-                <w:sz w:val="28"/>
-                <w:szCs w:val="28"/>
-                <w:lang w:val="ru-RU"/>
-              </w:rPr>
-              <w:t>А</w:t>
-            </w:r>
-            <w:r>
-              <w:rPr>
-                <w:rFonts w:ascii="Times New Roman" w:eastAsia="Times New Roman" w:hAnsi="Times New Roman" w:cs="Times New Roman"/>
-                <w:bCs/>
-                <w:noProof/>
-                <w:sz w:val="28"/>
-                <w:szCs w:val="28"/>
-                <w:lang w:val="ru-RU"/>
-              </w:rPr>
-              <w:t xml:space="preserve">рхитектура </w:t>
-            </w:r>
-            <w:r>
-              <w:rPr>
-                <w:rFonts w:ascii="Times New Roman" w:eastAsia="Times New Roman" w:hAnsi="Times New Roman" w:cs="Times New Roman"/>
-                <w:bCs/>
-                <w:noProof/>
-                <w:sz w:val="28"/>
-                <w:szCs w:val="28"/>
-                <w:lang w:val="ru-RU"/>
-              </w:rPr>
-              <w:t xml:space="preserve">компонентов </w:t>
-            </w:r>
-            <w:r>
-              <w:rPr>
-                <w:rFonts w:ascii="Times New Roman" w:eastAsia="Times New Roman" w:hAnsi="Times New Roman" w:cs="Times New Roman"/>
-                <w:bCs/>
-                <w:noProof/>
-                <w:sz w:val="28"/>
-                <w:szCs w:val="28"/>
-                <w:lang w:val="ru-RU"/>
-              </w:rPr>
-              <w:t>программного комплекса</w:t>
-            </w:r>
-            <w:r>
-              <w:rPr>
-                <w:rFonts w:ascii="Times New Roman" w:eastAsia="Times New Roman" w:hAnsi="Times New Roman" w:cs="Times New Roman"/>
-                <w:bCs/>
-                <w:noProof/>
-                <w:sz w:val="28"/>
-                <w:szCs w:val="28"/>
-                <w:lang w:val="ru-RU"/>
-              </w:rPr>
-              <w:t xml:space="preserve"> локализации</w:t>
-            </w:r>
-            <w:r>
-              <w:rPr>
-                <w:rFonts w:ascii="Times New Roman" w:eastAsia="Times New Roman" w:hAnsi="Times New Roman" w:cs="Times New Roman"/>
-                <w:bCs/>
+          <w:hyperlink w:anchor="_Toc19485460" w:history="1">
+            <w:r>
+              <w:rPr>
+                <w:rFonts w:ascii="Times New Roman" w:eastAsia="Times New Roman" w:hAnsi="Times New Roman" w:cs="Times New Roman"/>
+                <w:bCs/>
+                <w:iCs/>
+                <w:noProof/>
+                <w:sz w:val="28"/>
+                <w:szCs w:val="28"/>
+                <w:lang w:val="ru-RU"/>
+              </w:rPr>
+              <w:t>3 Программная реализация</w:t>
+            </w:r>
+            <w:r>
+              <w:rPr>
+                <w:rFonts w:ascii="Times New Roman" w:eastAsia="Times New Roman" w:hAnsi="Times New Roman" w:cs="Times New Roman"/>
+                <w:bCs/>
+                <w:iCs/>
                 <w:noProof/>
                 <w:sz w:val="28"/>
                 <w:szCs w:val="28"/>
@@ -985,39 +1233,55 @@
               <w:rPr>
                 <w:rFonts w:ascii="Times New Roman" w:eastAsia="Times New Roman" w:hAnsi="Times New Roman" w:cs="Times New Roman"/>
                 <w:bCs/>
-                <w:noProof/>
-                <w:sz w:val="28"/>
-                <w:szCs w:val="28"/>
-                <w:lang w:val="ru-RU"/>
-              </w:rPr>
-              <w:t>стен</w:t>
-            </w:r>
-            <w:r>
-              <w:rPr>
-                <w:rFonts w:ascii="Times New Roman" w:eastAsia="Times New Roman" w:hAnsi="Times New Roman" w:cs="Times New Roman"/>
-                <w:bCs/>
-                <w:noProof/>
-                <w:sz w:val="28"/>
-                <w:szCs w:val="28"/>
-                <w:lang w:val="ru-RU"/>
-              </w:rPr>
-              <w:t xml:space="preserve"> </w:t>
-            </w:r>
-            <w:r>
-              <w:rPr>
-                <w:rFonts w:ascii="Times New Roman" w:eastAsia="Times New Roman" w:hAnsi="Times New Roman" w:cs="Times New Roman"/>
-                <w:bCs/>
-                <w:noProof/>
-                <w:sz w:val="28"/>
-                <w:szCs w:val="28"/>
-                <w:lang w:val="ru-RU"/>
-              </w:rPr>
-              <w:t>на изображениях</w:t>
-            </w:r>
-            <w:r>
-              <w:rPr>
-                <w:rFonts w:ascii="Times New Roman" w:eastAsia="Times New Roman" w:hAnsi="Times New Roman" w:cs="Times New Roman"/>
-                <w:bCs/>
+                <w:iCs/>
+                <w:noProof/>
+                <w:sz w:val="28"/>
+                <w:szCs w:val="28"/>
+                <w:lang w:val="ru-RU"/>
+              </w:rPr>
+              <w:t>систем</w:t>
+            </w:r>
+            <w:r>
+              <w:rPr>
+                <w:rFonts w:ascii="Times New Roman" w:eastAsia="Times New Roman" w:hAnsi="Times New Roman" w:cs="Times New Roman"/>
+                <w:bCs/>
+                <w:iCs/>
+                <w:noProof/>
+                <w:sz w:val="28"/>
+                <w:szCs w:val="28"/>
+                <w:lang w:val="ru-RU"/>
+              </w:rPr>
+              <w:t>ы локализации и окраски стен на</w:t>
+            </w:r>
+            <w:r>
+              <w:rPr>
+                <w:rFonts w:ascii="Times New Roman" w:eastAsia="Times New Roman" w:hAnsi="Times New Roman" w:cs="Times New Roman"/>
+                <w:bCs/>
+                <w:iCs/>
+                <w:noProof/>
+                <w:sz w:val="28"/>
+                <w:szCs w:val="28"/>
+                <w:lang w:val="ru-RU"/>
+              </w:rPr>
+              <w:br/>
+            </w:r>
+            <w:r>
+              <w:rPr>
+                <w:rFonts w:ascii="Times New Roman" w:eastAsia="Times New Roman" w:hAnsi="Times New Roman" w:cs="Times New Roman"/>
+                <w:bCs/>
+                <w:iCs/>
+                <w:noProof/>
+                <w:sz w:val="28"/>
+                <w:szCs w:val="28"/>
+                <w:lang w:val="ru-RU"/>
+              </w:rPr>
+              <w:t>изображениях</w:t>
+            </w:r>
+            <w:r>
+              <w:rPr>
+                <w:rFonts w:ascii="Times New Roman" w:eastAsia="Times New Roman" w:hAnsi="Times New Roman" w:cs="Times New Roman"/>
+                <w:bCs/>
+                <w:iCs/>
                 <w:noProof/>
                 <w:webHidden/>
                 <w:sz w:val="28"/>
@@ -1030,137 +1294,14 @@
               <w:rPr>
                 <w:rFonts w:ascii="Times New Roman" w:eastAsia="Times New Roman" w:hAnsi="Times New Roman" w:cs="Times New Roman"/>
                 <w:bCs/>
-                <w:noProof/>
-                <w:webHidden/>
-                <w:sz w:val="28"/>
-                <w:szCs w:val="28"/>
-                <w:lang w:val="ru-RU"/>
-              </w:rPr>
-              <w:t>20</w:t>
-            </w:r>
-          </w:hyperlink>
-          <w:r>
-            <w:rPr>
-              <w:rFonts w:ascii="Times New Roman" w:eastAsia="Times New Roman" w:hAnsi="Times New Roman" w:cs="Times New Roman"/>
-              <w:bCs/>
-              <w:noProof/>
-              <w:sz w:val="28"/>
-              <w:szCs w:val="28"/>
-              <w:lang w:val="ru-RU"/>
-            </w:rPr>
-            <w:br/>
-          </w:r>
-          <w:hyperlink w:anchor="_Toc19485466" w:history="1">
-            <w:r>
-              <w:rPr>
-                <w:rFonts w:ascii="Times New Roman" w:eastAsia="Times New Roman" w:hAnsi="Times New Roman" w:cs="Times New Roman"/>
-                <w:bCs/>
-                <w:noProof/>
-                <w:sz w:val="28"/>
-                <w:szCs w:val="28"/>
-                <w:lang w:val="ru-RU"/>
-              </w:rPr>
-              <w:t>2.</w:t>
-            </w:r>
-            <w:r>
-              <w:rPr>
-                <w:rFonts w:ascii="Times New Roman" w:eastAsia="Times New Roman" w:hAnsi="Times New Roman" w:cs="Times New Roman"/>
-                <w:bCs/>
-                <w:noProof/>
-                <w:sz w:val="28"/>
-                <w:szCs w:val="28"/>
-                <w:lang w:val="ru-RU"/>
-              </w:rPr>
-              <w:t>3</w:t>
-            </w:r>
-            <w:r>
-              <w:rPr>
-                <w:rFonts w:ascii="Times New Roman" w:eastAsia="Times New Roman" w:hAnsi="Times New Roman" w:cs="Times New Roman"/>
-                <w:bCs/>
-                <w:noProof/>
-                <w:sz w:val="28"/>
-                <w:szCs w:val="28"/>
-                <w:lang w:val="ru-RU"/>
-              </w:rPr>
-              <w:t xml:space="preserve"> </w:t>
-            </w:r>
-            <w:r>
-              <w:rPr>
-                <w:rFonts w:ascii="Times New Roman" w:eastAsia="Times New Roman" w:hAnsi="Times New Roman" w:cs="Times New Roman"/>
-                <w:bCs/>
-                <w:i/>
-                <w:noProof/>
-                <w:sz w:val="28"/>
-                <w:szCs w:val="28"/>
-              </w:rPr>
-              <w:t>DFD</w:t>
-            </w:r>
-            <w:r>
-              <w:rPr>
-                <w:rFonts w:ascii="Times New Roman" w:eastAsia="Times New Roman" w:hAnsi="Times New Roman" w:cs="Times New Roman"/>
-                <w:bCs/>
-                <w:noProof/>
-                <w:sz w:val="28"/>
-                <w:szCs w:val="28"/>
-              </w:rPr>
-              <w:t>-</w:t>
-            </w:r>
-            <w:r>
-              <w:rPr>
-                <w:rFonts w:ascii="Times New Roman" w:eastAsia="Times New Roman" w:hAnsi="Times New Roman" w:cs="Times New Roman"/>
-                <w:bCs/>
-                <w:noProof/>
-                <w:sz w:val="28"/>
-                <w:szCs w:val="28"/>
-                <w:lang w:val="ru-RU"/>
-              </w:rPr>
-              <w:t xml:space="preserve">модель </w:t>
-            </w:r>
-            <w:r>
-              <w:rPr>
-                <w:rFonts w:ascii="Times New Roman" w:eastAsia="Times New Roman" w:hAnsi="Times New Roman" w:cs="Times New Roman"/>
-                <w:bCs/>
-                <w:noProof/>
-                <w:sz w:val="28"/>
-                <w:szCs w:val="28"/>
-                <w:lang w:val="ru-RU"/>
-              </w:rPr>
-              <w:t>программного комплекса локализации</w:t>
-            </w:r>
-            <w:r>
-              <w:rPr>
-                <w:rFonts w:ascii="Times New Roman" w:eastAsia="Times New Roman" w:hAnsi="Times New Roman" w:cs="Times New Roman"/>
-                <w:bCs/>
-                <w:noProof/>
-                <w:sz w:val="28"/>
-                <w:szCs w:val="28"/>
-                <w:lang w:val="ru-RU"/>
-              </w:rPr>
-              <w:t xml:space="preserve"> </w:t>
-            </w:r>
-            <w:r>
-              <w:rPr>
-                <w:rFonts w:ascii="Times New Roman" w:eastAsia="Times New Roman" w:hAnsi="Times New Roman" w:cs="Times New Roman"/>
-                <w:bCs/>
-                <w:noProof/>
-                <w:sz w:val="28"/>
-                <w:szCs w:val="28"/>
-                <w:lang w:val="ru-RU"/>
-              </w:rPr>
-              <w:t>стен на изображениях</w:t>
-            </w:r>
-            <w:r>
-              <w:rPr>
-                <w:rFonts w:ascii="Times New Roman" w:eastAsia="Times New Roman" w:hAnsi="Times New Roman" w:cs="Times New Roman"/>
-                <w:bCs/>
-                <w:noProof/>
-                <w:webHidden/>
-                <w:sz w:val="28"/>
-                <w:szCs w:val="28"/>
-                <w:lang w:val="ru-RU"/>
-              </w:rPr>
-              <w:tab/>
-              <w:t>20</w:t>
+                <w:iCs/>
+                <w:noProof/>
+                <w:webHidden/>
+                <w:sz w:val="28"/>
+                <w:szCs w:val="28"/>
+                <w:lang w:val="ru-RU"/>
+              </w:rPr>
+              <w:t>30</w:t>
             </w:r>
           </w:hyperlink>
         </w:p>
@@ -1169,9 +1310,9 @@
             <w:tabs>
               <w:tab w:val="right" w:leader="dot" w:pos="9923"/>
             </w:tabs>
-            <w:spacing w:after="0" w:line="360" w:lineRule="exact"/>
+            <w:spacing w:after="0" w:line="240" w:lineRule="auto"/>
+            <w:ind w:left="709"/>
             <w:contextualSpacing/>
-            <w:mirrorIndents/>
             <w:rPr>
               <w:rFonts w:ascii="Times New Roman" w:eastAsia="Times New Roman" w:hAnsi="Times New Roman" w:cs="Times New Roman"/>
               <w:noProof/>
@@ -1179,84 +1320,22 @@
               <w:szCs w:val="28"/>
             </w:rPr>
           </w:pPr>
-          <w:hyperlink w:anchor="_Toc19485460" w:history="1">
-            <w:r>
-              <w:rPr>
-                <w:rFonts w:ascii="Times New Roman" w:eastAsia="Times New Roman" w:hAnsi="Times New Roman" w:cs="Times New Roman"/>
-                <w:bCs/>
-                <w:iCs/>
-                <w:noProof/>
-                <w:sz w:val="28"/>
-                <w:szCs w:val="28"/>
-                <w:lang w:val="ru-RU"/>
-              </w:rPr>
-              <w:t>3 Программная реализация</w:t>
-            </w:r>
-            <w:r>
-              <w:rPr>
-                <w:rFonts w:ascii="Times New Roman" w:eastAsia="Times New Roman" w:hAnsi="Times New Roman" w:cs="Times New Roman"/>
-                <w:bCs/>
-                <w:iCs/>
-                <w:noProof/>
-                <w:sz w:val="28"/>
-                <w:szCs w:val="28"/>
-                <w:lang w:val="ru-RU"/>
-              </w:rPr>
-              <w:t xml:space="preserve"> </w:t>
-            </w:r>
-            <w:r>
-              <w:rPr>
-                <w:rFonts w:ascii="Times New Roman" w:eastAsia="Times New Roman" w:hAnsi="Times New Roman" w:cs="Times New Roman"/>
-                <w:bCs/>
-                <w:iCs/>
-                <w:noProof/>
-                <w:sz w:val="28"/>
-                <w:szCs w:val="28"/>
-                <w:lang w:val="ru-RU"/>
-              </w:rPr>
-              <w:t>систем</w:t>
-            </w:r>
-            <w:r>
-              <w:rPr>
-                <w:rFonts w:ascii="Times New Roman" w:eastAsia="Times New Roman" w:hAnsi="Times New Roman" w:cs="Times New Roman"/>
-                <w:bCs/>
-                <w:iCs/>
-                <w:noProof/>
-                <w:sz w:val="28"/>
-                <w:szCs w:val="28"/>
-                <w:lang w:val="ru-RU"/>
-              </w:rPr>
-              <w:t>ы локализации и окраски стен на</w:t>
-            </w:r>
-            <w:r>
-              <w:rPr>
-                <w:rFonts w:ascii="Times New Roman" w:eastAsia="Times New Roman" w:hAnsi="Times New Roman" w:cs="Times New Roman"/>
-                <w:bCs/>
-                <w:iCs/>
-                <w:noProof/>
-                <w:sz w:val="28"/>
-                <w:szCs w:val="28"/>
-                <w:lang w:val="ru-RU"/>
-              </w:rPr>
-              <w:br/>
-            </w:r>
-            <w:r>
-              <w:rPr>
-                <w:rFonts w:ascii="Times New Roman" w:eastAsia="Times New Roman" w:hAnsi="Times New Roman" w:cs="Times New Roman"/>
-                <w:bCs/>
-                <w:iCs/>
-                <w:noProof/>
-                <w:sz w:val="28"/>
-                <w:szCs w:val="28"/>
-                <w:lang w:val="ru-RU"/>
-              </w:rPr>
-              <w:t>изображениях</w:t>
-            </w:r>
-            <w:r>
-              <w:rPr>
-                <w:rFonts w:ascii="Times New Roman" w:eastAsia="Times New Roman" w:hAnsi="Times New Roman" w:cs="Times New Roman"/>
-                <w:bCs/>
-                <w:iCs/>
+          <w:hyperlink w:anchor="_Toc19485465" w:history="1">
+            <w:r>
+              <w:rPr>
+                <w:rFonts w:ascii="Times New Roman" w:eastAsia="Times New Roman" w:hAnsi="Times New Roman" w:cs="Times New Roman"/>
+                <w:bCs/>
+                <w:noProof/>
+                <w:sz w:val="28"/>
+                <w:szCs w:val="28"/>
+                <w:lang w:val="ru-RU"/>
+              </w:rPr>
+              <w:t>3.1 Локализация стен методами компьютерного зрения без использования нейронных сетей</w:t>
+            </w:r>
+            <w:r>
+              <w:rPr>
+                <w:rFonts w:ascii="Times New Roman" w:eastAsia="Times New Roman" w:hAnsi="Times New Roman" w:cs="Times New Roman"/>
+                <w:bCs/>
                 <w:noProof/>
                 <w:webHidden/>
                 <w:sz w:val="28"/>
@@ -1264,18 +1343,6 @@
                 <w:lang w:val="ru-RU"/>
               </w:rPr>
               <w:tab/>
-            </w:r>
-            <w:r>
-              <w:rPr>
-                <w:rFonts w:ascii="Times New Roman" w:eastAsia="Times New Roman" w:hAnsi="Times New Roman" w:cs="Times New Roman"/>
-                <w:bCs/>
-                <w:iCs/>
-                <w:noProof/>
-                <w:webHidden/>
-                <w:sz w:val="28"/>
-                <w:szCs w:val="28"/>
-                <w:lang w:val="ru-RU"/>
-              </w:rPr>
               <w:t>30</w:t>
             </w:r>
           </w:hyperlink>
@@ -1285,7 +1352,7 @@
             <w:tabs>
               <w:tab w:val="right" w:leader="dot" w:pos="9923"/>
             </w:tabs>
-            <w:spacing w:after="0" w:line="360" w:lineRule="exact"/>
+            <w:spacing w:after="0" w:line="240" w:lineRule="auto"/>
             <w:ind w:left="709"/>
             <w:contextualSpacing/>
             <w:rPr>
@@ -1305,7 +1372,7 @@
                 <w:szCs w:val="28"/>
                 <w:lang w:val="ru-RU"/>
               </w:rPr>
-              <w:t>3.1 Локализация стен методами компьютерного зрения без использования нейронных сетей</w:t>
+              <w:t>3.2 Локализация стен обученной нейронной сетью</w:t>
             </w:r>
             <w:r>
               <w:rPr>
@@ -1318,7 +1385,19 @@
                 <w:lang w:val="ru-RU"/>
               </w:rPr>
               <w:tab/>
-              <w:t>30</w:t>
+              <w:t>3</w:t>
+            </w:r>
+            <w:r>
+              <w:rPr>
+                <w:rFonts w:ascii="Times New Roman" w:eastAsia="Times New Roman" w:hAnsi="Times New Roman" w:cs="Times New Roman"/>
+                <w:bCs/>
+                <w:noProof/>
+                <w:webHidden/>
+                <w:sz w:val="28"/>
+                <w:szCs w:val="28"/>
+                <w:lang w:val="ru-RU"/>
+              </w:rPr>
+              <w:t>2</w:t>
             </w:r>
           </w:hyperlink>
         </w:p>
@@ -1327,7 +1406,7 @@
             <w:tabs>
               <w:tab w:val="right" w:leader="dot" w:pos="9923"/>
             </w:tabs>
-            <w:spacing w:after="0" w:line="360" w:lineRule="exact"/>
+            <w:spacing w:after="0" w:line="240" w:lineRule="auto"/>
             <w:ind w:left="709"/>
             <w:contextualSpacing/>
             <w:rPr>
@@ -1347,7 +1426,7 @@
                 <w:szCs w:val="28"/>
                 <w:lang w:val="ru-RU"/>
               </w:rPr>
-              <w:t>3.2 Локализация стен обученной нейронной сетью</w:t>
+              <w:t>3.3 Структура и алгоритмы на стороне серверного программного обеспечения</w:t>
             </w:r>
             <w:r>
               <w:rPr>
@@ -1360,7 +1439,19 @@
                 <w:lang w:val="ru-RU"/>
               </w:rPr>
               <w:tab/>
-              <w:t>30</w:t>
+              <w:t>3</w:t>
+            </w:r>
+            <w:r>
+              <w:rPr>
+                <w:rFonts w:ascii="Times New Roman" w:eastAsia="Times New Roman" w:hAnsi="Times New Roman" w:cs="Times New Roman"/>
+                <w:bCs/>
+                <w:noProof/>
+                <w:webHidden/>
+                <w:sz w:val="28"/>
+                <w:szCs w:val="28"/>
+                <w:lang w:val="ru-RU"/>
+              </w:rPr>
+              <w:t>4</w:t>
             </w:r>
           </w:hyperlink>
         </w:p>
@@ -1369,7 +1460,7 @@
             <w:tabs>
               <w:tab w:val="right" w:leader="dot" w:pos="9923"/>
             </w:tabs>
-            <w:spacing w:after="0" w:line="360" w:lineRule="exact"/>
+            <w:spacing w:after="0" w:line="240" w:lineRule="auto"/>
             <w:ind w:left="709"/>
             <w:contextualSpacing/>
             <w:rPr>
@@ -1389,7 +1480,7 @@
                 <w:szCs w:val="28"/>
                 <w:lang w:val="ru-RU"/>
               </w:rPr>
-              <w:t>3.3 Структура и алгоритмы на стороне серверного программного обеспечения</w:t>
+              <w:t>3.4 Структура и алгоритмы на стороне клиентского программного обеспечения</w:t>
             </w:r>
             <w:r>
               <w:rPr>
@@ -1402,7 +1493,19 @@
                 <w:lang w:val="ru-RU"/>
               </w:rPr>
               <w:tab/>
-              <w:t>30</w:t>
+              <w:t>3</w:t>
+            </w:r>
+            <w:r>
+              <w:rPr>
+                <w:rFonts w:ascii="Times New Roman" w:eastAsia="Times New Roman" w:hAnsi="Times New Roman" w:cs="Times New Roman"/>
+                <w:bCs/>
+                <w:noProof/>
+                <w:webHidden/>
+                <w:sz w:val="28"/>
+                <w:szCs w:val="28"/>
+                <w:lang w:val="ru-RU"/>
+              </w:rPr>
+              <w:t>7</w:t>
             </w:r>
           </w:hyperlink>
         </w:p>
@@ -1411,9 +1514,9 @@
             <w:tabs>
               <w:tab w:val="right" w:leader="dot" w:pos="9923"/>
             </w:tabs>
-            <w:spacing w:after="0" w:line="360" w:lineRule="exact"/>
-            <w:ind w:left="709"/>
+            <w:spacing w:after="0" w:line="240" w:lineRule="auto"/>
             <w:contextualSpacing/>
+            <w:mirrorIndents/>
             <w:rPr>
               <w:rFonts w:ascii="Times New Roman" w:eastAsia="Times New Roman" w:hAnsi="Times New Roman" w:cs="Times New Roman"/>
               <w:noProof/>
@@ -1421,22 +1524,37 @@
               <w:szCs w:val="28"/>
             </w:rPr>
           </w:pPr>
-          <w:hyperlink w:anchor="_Toc19485465" w:history="1">
-            <w:r>
-              <w:rPr>
-                <w:rFonts w:ascii="Times New Roman" w:eastAsia="Times New Roman" w:hAnsi="Times New Roman" w:cs="Times New Roman"/>
-                <w:bCs/>
-                <w:noProof/>
-                <w:sz w:val="28"/>
-                <w:szCs w:val="28"/>
-                <w:lang w:val="ru-RU"/>
-              </w:rPr>
-              <w:t>3.4 Структура и алгоритмы на стороне клиентского программного обеспечения</w:t>
-            </w:r>
-            <w:r>
-              <w:rPr>
-                <w:rFonts w:ascii="Times New Roman" w:eastAsia="Times New Roman" w:hAnsi="Times New Roman" w:cs="Times New Roman"/>
-                <w:bCs/>
+          <w:hyperlink w:anchor="_Toc19485464" w:history="1">
+            <w:r>
+              <w:rPr>
+                <w:rFonts w:ascii="Times New Roman" w:eastAsia="Times New Roman" w:hAnsi="Times New Roman" w:cs="Times New Roman"/>
+                <w:bCs/>
+                <w:iCs/>
+                <w:noProof/>
+                <w:sz w:val="28"/>
+                <w:szCs w:val="28"/>
+                <w:lang w:val="ru-RU"/>
+              </w:rPr>
+              <w:t>4 Верефикация и опытная эксплуатация разработанного программного</w:t>
+            </w:r>
+            <w:r>
+              <w:rPr>
+                <w:rFonts w:ascii="Times New Roman" w:eastAsia="Times New Roman" w:hAnsi="Times New Roman" w:cs="Times New Roman"/>
+                <w:bCs/>
+                <w:iCs/>
+                <w:noProof/>
+                <w:sz w:val="28"/>
+                <w:szCs w:val="28"/>
+                <w:lang w:val="ru-RU"/>
+              </w:rPr>
+              <w:br/>
+              <w:t>комплекса</w:t>
+            </w:r>
+            <w:r>
+              <w:rPr>
+                <w:rFonts w:ascii="Times New Roman" w:eastAsia="Times New Roman" w:hAnsi="Times New Roman" w:cs="Times New Roman"/>
+                <w:bCs/>
+                <w:iCs/>
                 <w:noProof/>
                 <w:webHidden/>
                 <w:sz w:val="28"/>
@@ -1444,7 +1562,32 @@
                 <w:lang w:val="ru-RU"/>
               </w:rPr>
               <w:tab/>
-              <w:t>30</w:t>
+            </w:r>
+            <w:r>
+              <w:rPr>
+                <w:rFonts w:ascii="Times New Roman" w:eastAsia="Times New Roman" w:hAnsi="Times New Roman" w:cs="Times New Roman"/>
+                <w:bCs/>
+                <w:iCs/>
+                <w:noProof/>
+                <w:webHidden/>
+                <w:sz w:val="28"/>
+                <w:szCs w:val="28"/>
+                <w:lang w:val="ru-RU"/>
+              </w:rPr>
+              <w:t>4</w:t>
+            </w:r>
+            <w:r>
+              <w:rPr>
+                <w:rFonts w:ascii="Times New Roman" w:eastAsia="Times New Roman" w:hAnsi="Times New Roman" w:cs="Times New Roman"/>
+                <w:bCs/>
+                <w:iCs/>
+                <w:noProof/>
+                <w:webHidden/>
+                <w:sz w:val="28"/>
+                <w:szCs w:val="28"/>
+                <w:lang w:val="ru-RU"/>
+              </w:rPr>
+              <w:t>2</w:t>
             </w:r>
           </w:hyperlink>
         </w:p>
@@ -1453,10 +1596,9 @@
             <w:tabs>
               <w:tab w:val="right" w:leader="dot" w:pos="9923"/>
             </w:tabs>
-            <w:spacing w:after="0" w:line="360" w:lineRule="exact"/>
-            <w:ind w:left="709" w:hanging="709"/>
+            <w:spacing w:after="0" w:line="240" w:lineRule="auto"/>
+            <w:ind w:left="709"/>
             <w:contextualSpacing/>
-            <w:mirrorIndents/>
             <w:rPr>
               <w:rFonts w:ascii="Times New Roman" w:eastAsia="Times New Roman" w:hAnsi="Times New Roman" w:cs="Times New Roman"/>
               <w:noProof/>
@@ -1464,37 +1606,77 @@
               <w:szCs w:val="28"/>
             </w:rPr>
           </w:pPr>
-          <w:hyperlink w:anchor="_Toc19485464" w:history="1">
-            <w:r>
-              <w:rPr>
-                <w:rFonts w:ascii="Times New Roman" w:eastAsia="Times New Roman" w:hAnsi="Times New Roman" w:cs="Times New Roman"/>
-                <w:bCs/>
-                <w:iCs/>
-                <w:noProof/>
-                <w:sz w:val="28"/>
-                <w:szCs w:val="28"/>
-                <w:lang w:val="ru-RU"/>
-              </w:rPr>
-              <w:t>4 Верефикация и опытная эксплуатация разработанного программного</w:t>
-            </w:r>
-            <w:r>
-              <w:rPr>
-                <w:rFonts w:ascii="Times New Roman" w:eastAsia="Times New Roman" w:hAnsi="Times New Roman" w:cs="Times New Roman"/>
-                <w:bCs/>
-                <w:iCs/>
-                <w:noProof/>
-                <w:sz w:val="28"/>
-                <w:szCs w:val="28"/>
-                <w:lang w:val="ru-RU"/>
-              </w:rPr>
-              <w:br/>
-              <w:t>комплекса</w:t>
-            </w:r>
-            <w:r>
-              <w:rPr>
-                <w:rFonts w:ascii="Times New Roman" w:eastAsia="Times New Roman" w:hAnsi="Times New Roman" w:cs="Times New Roman"/>
-                <w:bCs/>
-                <w:iCs/>
+          <w:hyperlink w:anchor="_Toc19485465" w:history="1">
+            <w:r>
+              <w:rPr>
+                <w:rFonts w:ascii="Times New Roman" w:eastAsia="Times New Roman" w:hAnsi="Times New Roman" w:cs="Times New Roman"/>
+                <w:bCs/>
+                <w:noProof/>
+                <w:sz w:val="28"/>
+                <w:szCs w:val="28"/>
+                <w:lang w:val="ru-RU"/>
+              </w:rPr>
+              <w:t>4</w:t>
+            </w:r>
+            <w:r>
+              <w:rPr>
+                <w:rFonts w:ascii="Times New Roman" w:eastAsia="Times New Roman" w:hAnsi="Times New Roman" w:cs="Times New Roman"/>
+                <w:bCs/>
+                <w:noProof/>
+                <w:sz w:val="28"/>
+                <w:szCs w:val="28"/>
+                <w:lang w:val="ru-RU"/>
+              </w:rPr>
+              <w:t xml:space="preserve">.1 </w:t>
+            </w:r>
+            <w:r>
+              <w:rPr>
+                <w:rFonts w:ascii="Times New Roman" w:eastAsia="Times New Roman" w:hAnsi="Times New Roman" w:cs="Times New Roman"/>
+                <w:bCs/>
+                <w:noProof/>
+                <w:sz w:val="28"/>
+                <w:szCs w:val="28"/>
+                <w:lang w:val="ru-RU"/>
+              </w:rPr>
+              <w:t>Описание и</w:t>
+            </w:r>
+            <w:r>
+              <w:rPr>
+                <w:rFonts w:ascii="Times New Roman" w:eastAsia="Times New Roman" w:hAnsi="Times New Roman" w:cs="Times New Roman"/>
+                <w:bCs/>
+                <w:noProof/>
+                <w:sz w:val="28"/>
+                <w:szCs w:val="28"/>
+                <w:lang w:val="ru-RU"/>
+              </w:rPr>
+              <w:t>нтерфейс</w:t>
+            </w:r>
+            <w:r>
+              <w:rPr>
+                <w:rFonts w:ascii="Times New Roman" w:eastAsia="Times New Roman" w:hAnsi="Times New Roman" w:cs="Times New Roman"/>
+                <w:bCs/>
+                <w:noProof/>
+                <w:sz w:val="28"/>
+                <w:szCs w:val="28"/>
+                <w:lang w:val="ru-RU"/>
+              </w:rPr>
+              <w:t>а</w:t>
+            </w:r>
+            <w:r>
+              <w:rPr>
+                <w:rFonts w:ascii="Times New Roman" w:eastAsia="Times New Roman" w:hAnsi="Times New Roman" w:cs="Times New Roman"/>
+                <w:bCs/>
+                <w:noProof/>
+                <w:sz w:val="28"/>
+                <w:szCs w:val="28"/>
+                <w:lang w:val="ru-RU"/>
+              </w:rPr>
+              <w:t xml:space="preserve"> пользователя программного комплекса</w:t>
+            </w:r>
+            <w:r>
+              <w:rPr>
+                <w:rFonts w:ascii="Times New Roman" w:eastAsia="Times New Roman" w:hAnsi="Times New Roman" w:cs="Times New Roman"/>
+                <w:bCs/>
                 <w:noProof/>
                 <w:webHidden/>
                 <w:sz w:val="28"/>
@@ -1507,14 +1689,25 @@
               <w:rPr>
                 <w:rFonts w:ascii="Times New Roman" w:eastAsia="Times New Roman" w:hAnsi="Times New Roman" w:cs="Times New Roman"/>
                 <w:bCs/>
-                <w:iCs/>
-                <w:noProof/>
-                <w:webHidden/>
-                <w:sz w:val="28"/>
-                <w:szCs w:val="28"/>
-                <w:lang w:val="ru-RU"/>
-              </w:rPr>
-              <w:t>40</w:t>
+                <w:noProof/>
+                <w:webHidden/>
+                <w:sz w:val="28"/>
+                <w:szCs w:val="28"/>
+                <w:lang w:val="ru-RU"/>
+              </w:rPr>
+              <w:t>4</w:t>
+            </w:r>
+            <w:r>
+              <w:rPr>
+                <w:rFonts w:ascii="Times New Roman" w:eastAsia="Times New Roman" w:hAnsi="Times New Roman" w:cs="Times New Roman"/>
+                <w:bCs/>
+                <w:noProof/>
+                <w:webHidden/>
+                <w:sz w:val="28"/>
+                <w:szCs w:val="28"/>
+                <w:lang w:val="ru-RU"/>
+              </w:rPr>
+              <w:t>2</w:t>
             </w:r>
           </w:hyperlink>
         </w:p>
@@ -1523,7 +1716,7 @@
             <w:tabs>
               <w:tab w:val="right" w:leader="dot" w:pos="9923"/>
             </w:tabs>
-            <w:spacing w:after="0" w:line="360" w:lineRule="exact"/>
+            <w:spacing w:after="0" w:line="240" w:lineRule="auto"/>
             <w:ind w:left="709"/>
             <w:contextualSpacing/>
             <w:rPr>
@@ -1543,6 +1736,107 @@
                 <w:szCs w:val="28"/>
                 <w:lang w:val="ru-RU"/>
               </w:rPr>
+              <w:t>4.2</w:t>
+            </w:r>
+            <w:r>
+              <w:rPr>
+                <w:rFonts w:ascii="Times New Roman" w:eastAsia="Times New Roman" w:hAnsi="Times New Roman" w:cs="Times New Roman"/>
+                <w:bCs/>
+                <w:noProof/>
+                <w:sz w:val="28"/>
+                <w:szCs w:val="28"/>
+                <w:lang w:val="ru-RU"/>
+              </w:rPr>
+              <w:t xml:space="preserve"> Отладка</w:t>
+            </w:r>
+            <w:r>
+              <w:rPr>
+                <w:rFonts w:ascii="Times New Roman" w:eastAsia="Times New Roman" w:hAnsi="Times New Roman" w:cs="Times New Roman"/>
+                <w:bCs/>
+                <w:noProof/>
+                <w:sz w:val="28"/>
+                <w:szCs w:val="28"/>
+                <w:lang w:val="ru-RU"/>
+              </w:rPr>
+              <w:t xml:space="preserve"> </w:t>
+            </w:r>
+            <w:r>
+              <w:rPr>
+                <w:rFonts w:ascii="Times New Roman" w:eastAsia="Times New Roman" w:hAnsi="Times New Roman" w:cs="Times New Roman"/>
+                <w:bCs/>
+                <w:noProof/>
+                <w:sz w:val="28"/>
+                <w:szCs w:val="28"/>
+                <w:lang w:val="ru-RU"/>
+              </w:rPr>
+              <w:t xml:space="preserve">и валидация </w:t>
+            </w:r>
+            <w:r>
+              <w:rPr>
+                <w:rFonts w:ascii="Times New Roman" w:eastAsia="Times New Roman" w:hAnsi="Times New Roman" w:cs="Times New Roman"/>
+                <w:bCs/>
+                <w:noProof/>
+                <w:sz w:val="28"/>
+                <w:szCs w:val="28"/>
+                <w:lang w:val="ru-RU"/>
+              </w:rPr>
+              <w:t>результатов</w:t>
+            </w:r>
+            <w:r>
+              <w:rPr>
+                <w:rFonts w:ascii="Times New Roman" w:eastAsia="Times New Roman" w:hAnsi="Times New Roman" w:cs="Times New Roman"/>
+                <w:bCs/>
+                <w:noProof/>
+                <w:sz w:val="28"/>
+                <w:szCs w:val="28"/>
+                <w:lang w:val="ru-RU"/>
+              </w:rPr>
+              <w:t xml:space="preserve"> </w:t>
+            </w:r>
+            <w:r>
+              <w:rPr>
+                <w:rFonts w:ascii="Times New Roman" w:eastAsia="Times New Roman" w:hAnsi="Times New Roman" w:cs="Times New Roman"/>
+                <w:bCs/>
+                <w:noProof/>
+                <w:sz w:val="28"/>
+                <w:szCs w:val="28"/>
+                <w:lang w:val="ru-RU"/>
+              </w:rPr>
+              <w:t xml:space="preserve">работы </w:t>
+            </w:r>
+            <w:r>
+              <w:rPr>
+                <w:rFonts w:ascii="Times New Roman" w:eastAsia="Times New Roman" w:hAnsi="Times New Roman" w:cs="Times New Roman"/>
+                <w:bCs/>
+                <w:noProof/>
+                <w:sz w:val="28"/>
+                <w:szCs w:val="28"/>
+                <w:lang w:val="ru-RU"/>
+              </w:rPr>
+              <w:t>программного комплекса</w:t>
+            </w:r>
+            <w:r>
+              <w:rPr>
+                <w:rFonts w:ascii="Times New Roman" w:eastAsia="Times New Roman" w:hAnsi="Times New Roman" w:cs="Times New Roman"/>
+                <w:bCs/>
+                <w:noProof/>
+                <w:webHidden/>
+                <w:sz w:val="28"/>
+                <w:szCs w:val="28"/>
+                <w:lang w:val="ru-RU"/>
+              </w:rPr>
+              <w:tab/>
+            </w:r>
+            <w:r>
+              <w:rPr>
+                <w:rFonts w:ascii="Times New Roman" w:eastAsia="Times New Roman" w:hAnsi="Times New Roman" w:cs="Times New Roman"/>
+                <w:bCs/>
+                <w:noProof/>
+                <w:webHidden/>
+                <w:sz w:val="28"/>
+                <w:szCs w:val="28"/>
+                <w:lang w:val="ru-RU"/>
+              </w:rPr>
               <w:t>4</w:t>
             </w:r>
             <w:r>
@@ -1550,79 +1844,12 @@
                 <w:rFonts w:ascii="Times New Roman" w:eastAsia="Times New Roman" w:hAnsi="Times New Roman" w:cs="Times New Roman"/>
                 <w:bCs/>
                 <w:noProof/>
-                <w:sz w:val="28"/>
-                <w:szCs w:val="28"/>
-                <w:lang w:val="ru-RU"/>
-              </w:rPr>
-              <w:t xml:space="preserve">.1 </w:t>
-            </w:r>
-            <w:r>
-              <w:rPr>
-                <w:rFonts w:ascii="Times New Roman" w:eastAsia="Times New Roman" w:hAnsi="Times New Roman" w:cs="Times New Roman"/>
-                <w:bCs/>
-                <w:noProof/>
-                <w:sz w:val="28"/>
-                <w:szCs w:val="28"/>
-                <w:lang w:val="ru-RU"/>
-              </w:rPr>
-              <w:t>Описание и</w:t>
-            </w:r>
-            <w:r>
-              <w:rPr>
-                <w:rFonts w:ascii="Times New Roman" w:eastAsia="Times New Roman" w:hAnsi="Times New Roman" w:cs="Times New Roman"/>
-                <w:bCs/>
-                <w:noProof/>
-                <w:sz w:val="28"/>
-                <w:szCs w:val="28"/>
-                <w:lang w:val="ru-RU"/>
-              </w:rPr>
-              <w:t>нтерфейс</w:t>
-            </w:r>
-            <w:r>
-              <w:rPr>
-                <w:rFonts w:ascii="Times New Roman" w:eastAsia="Times New Roman" w:hAnsi="Times New Roman" w:cs="Times New Roman"/>
-                <w:bCs/>
-                <w:noProof/>
-                <w:sz w:val="28"/>
-                <w:szCs w:val="28"/>
-                <w:lang w:val="ru-RU"/>
-              </w:rPr>
-              <w:t>а</w:t>
-            </w:r>
-            <w:r>
-              <w:rPr>
-                <w:rFonts w:ascii="Times New Roman" w:eastAsia="Times New Roman" w:hAnsi="Times New Roman" w:cs="Times New Roman"/>
-                <w:bCs/>
-                <w:noProof/>
-                <w:sz w:val="28"/>
-                <w:szCs w:val="28"/>
-                <w:lang w:val="ru-RU"/>
-              </w:rPr>
-              <w:t xml:space="preserve"> пользователя программного комплекса</w:t>
-            </w:r>
-            <w:r>
-              <w:rPr>
-                <w:rFonts w:ascii="Times New Roman" w:eastAsia="Times New Roman" w:hAnsi="Times New Roman" w:cs="Times New Roman"/>
-                <w:bCs/>
-                <w:noProof/>
-                <w:webHidden/>
-                <w:sz w:val="28"/>
-                <w:szCs w:val="28"/>
-                <w:lang w:val="ru-RU"/>
-              </w:rPr>
-              <w:tab/>
-            </w:r>
-            <w:r>
-              <w:rPr>
-                <w:rFonts w:ascii="Times New Roman" w:eastAsia="Times New Roman" w:hAnsi="Times New Roman" w:cs="Times New Roman"/>
-                <w:bCs/>
-                <w:noProof/>
-                <w:webHidden/>
-                <w:sz w:val="28"/>
-                <w:szCs w:val="28"/>
-                <w:lang w:val="ru-RU"/>
-              </w:rPr>
-              <w:t>40</w:t>
+                <w:webHidden/>
+                <w:sz w:val="28"/>
+                <w:szCs w:val="28"/>
+                <w:lang w:val="ru-RU"/>
+              </w:rPr>
+              <w:t>6</w:t>
             </w:r>
           </w:hyperlink>
         </w:p>
@@ -1631,7 +1858,7 @@
             <w:tabs>
               <w:tab w:val="right" w:leader="dot" w:pos="9923"/>
             </w:tabs>
-            <w:spacing w:after="0" w:line="360" w:lineRule="exact"/>
+            <w:spacing w:after="0" w:line="240" w:lineRule="auto"/>
             <w:ind w:left="709"/>
             <w:contextualSpacing/>
             <w:rPr>
@@ -1651,27 +1878,26 @@
                 <w:szCs w:val="28"/>
                 <w:lang w:val="ru-RU"/>
               </w:rPr>
-              <w:t>4.2</w:t>
-            </w:r>
-            <w:r>
-              <w:rPr>
-                <w:rFonts w:ascii="Times New Roman" w:eastAsia="Times New Roman" w:hAnsi="Times New Roman" w:cs="Times New Roman"/>
-                <w:bCs/>
-                <w:noProof/>
-                <w:sz w:val="28"/>
-                <w:szCs w:val="28"/>
-                <w:lang w:val="ru-RU"/>
-              </w:rPr>
-              <w:t xml:space="preserve"> Отладка</w:t>
-            </w:r>
-            <w:r>
-              <w:rPr>
-                <w:rFonts w:ascii="Times New Roman" w:eastAsia="Times New Roman" w:hAnsi="Times New Roman" w:cs="Times New Roman"/>
-                <w:bCs/>
-                <w:noProof/>
-                <w:sz w:val="28"/>
-                <w:szCs w:val="28"/>
-                <w:lang w:val="ru-RU"/>
+              <w:t>4.3</w:t>
+            </w:r>
+            <w:r>
+              <w:rPr>
+                <w:rFonts w:ascii="Times New Roman" w:eastAsia="Times New Roman" w:hAnsi="Times New Roman" w:cs="Times New Roman"/>
+                <w:bCs/>
+                <w:noProof/>
+                <w:sz w:val="28"/>
+                <w:szCs w:val="28"/>
+                <w:lang w:val="ru-RU"/>
+              </w:rPr>
+              <w:t xml:space="preserve"> Исследование</w:t>
+            </w:r>
+            <w:r>
+              <w:rPr>
+                <w:rFonts w:ascii="Times New Roman" w:eastAsia="Times New Roman" w:hAnsi="Times New Roman" w:cs="Times New Roman"/>
+                <w:bCs/>
+                <w:noProof/>
+                <w:sz w:val="28"/>
+                <w:szCs w:val="28"/>
               </w:rPr>
               <w:t xml:space="preserve"> </w:t>
             </w:r>
@@ -1684,51 +1910,18 @@
                 <w:szCs w:val="28"/>
                 <w:lang w:val="ru-RU"/>
               </w:rPr>
-              <w:t xml:space="preserve">и валидация </w:t>
-            </w:r>
-            <w:r>
-              <w:rPr>
-                <w:rFonts w:ascii="Times New Roman" w:eastAsia="Times New Roman" w:hAnsi="Times New Roman" w:cs="Times New Roman"/>
-                <w:bCs/>
-                <w:noProof/>
-                <w:sz w:val="28"/>
-                <w:szCs w:val="28"/>
-                <w:lang w:val="ru-RU"/>
-              </w:rPr>
-              <w:t>результатов</w:t>
-            </w:r>
-            <w:r>
-              <w:rPr>
-                <w:rFonts w:ascii="Times New Roman" w:eastAsia="Times New Roman" w:hAnsi="Times New Roman" w:cs="Times New Roman"/>
-                <w:bCs/>
-                <w:noProof/>
-                <w:sz w:val="28"/>
-                <w:szCs w:val="28"/>
-                <w:lang w:val="ru-RU"/>
-              </w:rPr>
-              <w:t xml:space="preserve"> </w:t>
-            </w:r>
-            <w:r>
-              <w:rPr>
-                <w:rFonts w:ascii="Times New Roman" w:eastAsia="Times New Roman" w:hAnsi="Times New Roman" w:cs="Times New Roman"/>
-                <w:bCs/>
-                <w:noProof/>
-                <w:sz w:val="28"/>
-                <w:szCs w:val="28"/>
-                <w:lang w:val="ru-RU"/>
-              </w:rPr>
-              <w:t xml:space="preserve">работы </w:t>
-            </w:r>
-            <w:r>
-              <w:rPr>
-                <w:rFonts w:ascii="Times New Roman" w:eastAsia="Times New Roman" w:hAnsi="Times New Roman" w:cs="Times New Roman"/>
-                <w:bCs/>
-                <w:noProof/>
-                <w:sz w:val="28"/>
-                <w:szCs w:val="28"/>
-                <w:lang w:val="ru-RU"/>
-              </w:rPr>
-              <w:t>программного комплекса</w:t>
+              <w:t>и анализ</w:t>
+            </w:r>
+            <w:r>
+              <w:rPr>
+                <w:rFonts w:ascii="Times New Roman" w:eastAsia="Times New Roman" w:hAnsi="Times New Roman" w:cs="Times New Roman"/>
+                <w:bCs/>
+                <w:noProof/>
+                <w:sz w:val="28"/>
+                <w:szCs w:val="28"/>
+                <w:lang w:val="ru-RU"/>
+              </w:rPr>
+              <w:t xml:space="preserve"> программного комплекса</w:t>
             </w:r>
             <w:r>
               <w:rPr>
@@ -1752,7 +1945,19 @@
                 <w:szCs w:val="28"/>
                 <w:lang w:val="ru-RU"/>
               </w:rPr>
-              <w:t>40</w:t>
+              <w:t>4</w:t>
+            </w:r>
+            <w:r>
+              <w:rPr>
+                <w:rFonts w:ascii="Times New Roman" w:eastAsia="Times New Roman" w:hAnsi="Times New Roman" w:cs="Times New Roman"/>
+                <w:bCs/>
+                <w:noProof/>
+                <w:webHidden/>
+                <w:sz w:val="28"/>
+                <w:szCs w:val="28"/>
+                <w:lang w:val="ru-RU"/>
+              </w:rPr>
+              <w:t>9</w:t>
             </w:r>
           </w:hyperlink>
         </w:p>
@@ -1761,14 +1966,87 @@
             <w:tabs>
               <w:tab w:val="right" w:leader="dot" w:pos="9923"/>
             </w:tabs>
-            <w:spacing w:after="0" w:line="360" w:lineRule="exact"/>
+            <w:spacing w:after="0" w:line="240" w:lineRule="auto"/>
+            <w:contextualSpacing/>
+            <w:mirrorIndents/>
+            <w:rPr>
+              <w:rFonts w:ascii="Times New Roman" w:eastAsia="Times New Roman" w:hAnsi="Times New Roman" w:cs="Times New Roman"/>
+              <w:noProof/>
+              <w:sz w:val="28"/>
+              <w:szCs w:val="28"/>
+            </w:rPr>
+          </w:pPr>
+          <w:hyperlink w:anchor="_Toc19485464" w:history="1">
+            <w:r>
+              <w:rPr>
+                <w:rFonts w:ascii="Times New Roman" w:eastAsia="Times New Roman" w:hAnsi="Times New Roman" w:cs="Times New Roman"/>
+                <w:bCs/>
+                <w:iCs/>
+                <w:noProof/>
+                <w:sz w:val="28"/>
+                <w:szCs w:val="28"/>
+                <w:lang w:val="ru-RU"/>
+              </w:rPr>
+              <w:t>5 Экономическое обоснование дипломной работы</w:t>
+            </w:r>
+            <w:r>
+              <w:rPr>
+                <w:rFonts w:ascii="Times New Roman" w:eastAsia="Times New Roman" w:hAnsi="Times New Roman" w:cs="Times New Roman"/>
+                <w:bCs/>
+                <w:iCs/>
+                <w:noProof/>
+                <w:webHidden/>
+                <w:sz w:val="28"/>
+                <w:szCs w:val="28"/>
+                <w:lang w:val="ru-RU"/>
+              </w:rPr>
+              <w:tab/>
+            </w:r>
+            <w:r>
+              <w:rPr>
+                <w:rFonts w:ascii="Times New Roman" w:eastAsia="Times New Roman" w:hAnsi="Times New Roman" w:cs="Times New Roman"/>
+                <w:bCs/>
+                <w:iCs/>
+                <w:noProof/>
+                <w:webHidden/>
+                <w:sz w:val="28"/>
+                <w:szCs w:val="28"/>
+                <w:lang w:val="ru-RU"/>
+              </w:rPr>
+              <w:t>5</w:t>
+            </w:r>
+            <w:r>
+              <w:rPr>
+                <w:rFonts w:ascii="Times New Roman" w:eastAsia="Times New Roman" w:hAnsi="Times New Roman" w:cs="Times New Roman"/>
+                <w:bCs/>
+                <w:iCs/>
+                <w:noProof/>
+                <w:webHidden/>
+                <w:sz w:val="28"/>
+                <w:szCs w:val="28"/>
+                <w:lang w:val="ru-RU"/>
+              </w:rPr>
+              <w:t>2</w:t>
+            </w:r>
+          </w:hyperlink>
+        </w:p>
+        <w:p>
+          <w:pPr>
+            <w:tabs>
+              <w:tab w:val="left" w:pos="1276"/>
+              <w:tab w:val="right" w:leader="dot" w:pos="9923"/>
+            </w:tabs>
+            <w:spacing w:after="0" w:line="240" w:lineRule="auto"/>
             <w:ind w:left="709"/>
             <w:contextualSpacing/>
-            <w:rPr>
-              <w:rFonts w:ascii="Times New Roman" w:eastAsia="Times New Roman" w:hAnsi="Times New Roman" w:cs="Times New Roman"/>
+            <w:mirrorIndents/>
+            <w:rPr>
+              <w:rFonts w:ascii="Times New Roman" w:eastAsia="Times New Roman" w:hAnsi="Times New Roman" w:cs="Times New Roman"/>
+              <w:bCs/>
               <w:noProof/>
               <w:sz w:val="28"/>
               <w:szCs w:val="28"/>
+              <w:lang w:val="ru-RU"/>
             </w:rPr>
           </w:pPr>
           <w:hyperlink w:anchor="_Toc19485465" w:history="1">
@@ -1781,50 +2059,7 @@
                 <w:szCs w:val="28"/>
                 <w:lang w:val="ru-RU"/>
               </w:rPr>
-              <w:t>4.3</w:t>
-            </w:r>
-            <w:r>
-              <w:rPr>
-                <w:rFonts w:ascii="Times New Roman" w:eastAsia="Times New Roman" w:hAnsi="Times New Roman" w:cs="Times New Roman"/>
-                <w:bCs/>
-                <w:noProof/>
-                <w:sz w:val="28"/>
-                <w:szCs w:val="28"/>
-                <w:lang w:val="ru-RU"/>
-              </w:rPr>
-              <w:t xml:space="preserve"> Исследование</w:t>
-            </w:r>
-            <w:r>
-              <w:rPr>
-                <w:rFonts w:ascii="Times New Roman" w:eastAsia="Times New Roman" w:hAnsi="Times New Roman" w:cs="Times New Roman"/>
-                <w:bCs/>
-                <w:noProof/>
-                <w:sz w:val="28"/>
-                <w:szCs w:val="28"/>
-              </w:rPr>
-              <w:t xml:space="preserve"> </w:t>
-            </w:r>
-            <w:r>
-              <w:rPr>
-                <w:rFonts w:ascii="Times New Roman" w:eastAsia="Times New Roman" w:hAnsi="Times New Roman" w:cs="Times New Roman"/>
-                <w:bCs/>
-                <w:noProof/>
-                <w:sz w:val="28"/>
-                <w:szCs w:val="28"/>
-                <w:lang w:val="ru-RU"/>
-              </w:rPr>
-              <w:t>и анализ</w:t>
-            </w:r>
-            <w:r>
-              <w:rPr>
-                <w:rFonts w:ascii="Times New Roman" w:eastAsia="Times New Roman" w:hAnsi="Times New Roman" w:cs="Times New Roman"/>
-                <w:bCs/>
-                <w:noProof/>
-                <w:sz w:val="28"/>
-                <w:szCs w:val="28"/>
-                <w:lang w:val="ru-RU"/>
-              </w:rPr>
-              <w:t xml:space="preserve"> программного комплекса</w:t>
+              <w:t>5.1 Оценка конкурентоспособности программного обеспечения</w:t>
             </w:r>
             <w:r>
               <w:rPr>
@@ -1848,7 +2083,112 @@
                 <w:szCs w:val="28"/>
                 <w:lang w:val="ru-RU"/>
               </w:rPr>
-              <w:t>40</w:t>
+              <w:t>5</w:t>
+            </w:r>
+            <w:r>
+              <w:rPr>
+                <w:rFonts w:ascii="Times New Roman" w:eastAsia="Times New Roman" w:hAnsi="Times New Roman" w:cs="Times New Roman"/>
+                <w:bCs/>
+                <w:noProof/>
+                <w:webHidden/>
+                <w:sz w:val="28"/>
+                <w:szCs w:val="28"/>
+                <w:lang w:val="ru-RU"/>
+              </w:rPr>
+              <w:t>2</w:t>
+            </w:r>
+          </w:hyperlink>
+          <w:r>
+            <w:rPr>
+              <w:rFonts w:ascii="Times New Roman" w:eastAsia="Times New Roman" w:hAnsi="Times New Roman" w:cs="Times New Roman"/>
+              <w:bCs/>
+              <w:noProof/>
+              <w:sz w:val="28"/>
+              <w:szCs w:val="28"/>
+              <w:lang w:val="ru-RU"/>
+            </w:rPr>
+            <w:br/>
+          </w:r>
+          <w:hyperlink w:anchor="_Toc19485465" w:history="1">
+            <w:r>
+              <w:rPr>
+                <w:rFonts w:ascii="Times New Roman" w:eastAsia="Times New Roman" w:hAnsi="Times New Roman" w:cs="Times New Roman"/>
+                <w:bCs/>
+                <w:noProof/>
+                <w:sz w:val="28"/>
+                <w:szCs w:val="28"/>
+                <w:lang w:val="ru-RU"/>
+              </w:rPr>
+              <w:t xml:space="preserve">5.2 </w:t>
+            </w:r>
+            <w:r>
+              <w:rPr>
+                <w:rFonts w:ascii="Times New Roman" w:eastAsia="Times New Roman" w:hAnsi="Times New Roman" w:cs="Times New Roman"/>
+                <w:bCs/>
+                <w:noProof/>
+                <w:sz w:val="28"/>
+                <w:szCs w:val="28"/>
+                <w:lang w:val="ru-RU"/>
+              </w:rPr>
+              <w:t>Расчёт затрат на разработку п</w:t>
+            </w:r>
+            <w:r>
+              <w:rPr>
+                <w:rFonts w:ascii="Times New Roman" w:eastAsia="Times New Roman" w:hAnsi="Times New Roman" w:cs="Times New Roman"/>
+                <w:bCs/>
+                <w:noProof/>
+                <w:sz w:val="28"/>
+                <w:szCs w:val="28"/>
+                <w:lang w:val="ru-RU"/>
+              </w:rPr>
+              <w:t xml:space="preserve">рограммного </w:t>
+            </w:r>
+            <w:r>
+              <w:rPr>
+                <w:rFonts w:ascii="Times New Roman" w:eastAsia="Times New Roman" w:hAnsi="Times New Roman" w:cs="Times New Roman"/>
+                <w:bCs/>
+                <w:noProof/>
+                <w:sz w:val="28"/>
+                <w:szCs w:val="28"/>
+                <w:lang w:val="ru-RU"/>
+              </w:rPr>
+              <w:t>продукта</w:t>
+            </w:r>
+            <w:r>
+              <w:rPr>
+                <w:rFonts w:ascii="Times New Roman" w:eastAsia="Times New Roman" w:hAnsi="Times New Roman" w:cs="Times New Roman"/>
+                <w:bCs/>
+                <w:noProof/>
+                <w:webHidden/>
+                <w:sz w:val="28"/>
+                <w:szCs w:val="28"/>
+                <w:lang w:val="ru-RU"/>
+              </w:rPr>
+              <w:tab/>
+            </w:r>
+            <w:r>
+              <w:rPr>
+                <w:rFonts w:ascii="Times New Roman" w:eastAsia="Times New Roman" w:hAnsi="Times New Roman" w:cs="Times New Roman"/>
+                <w:bCs/>
+                <w:noProof/>
+                <w:webHidden/>
+                <w:sz w:val="28"/>
+                <w:szCs w:val="28"/>
+                <w:lang w:val="ru-RU"/>
+              </w:rPr>
+              <w:t>5</w:t>
+            </w:r>
+            <w:r>
+              <w:rPr>
+                <w:rFonts w:ascii="Times New Roman" w:eastAsia="Times New Roman" w:hAnsi="Times New Roman" w:cs="Times New Roman"/>
+                <w:bCs/>
+                <w:noProof/>
+                <w:webHidden/>
+                <w:sz w:val="28"/>
+                <w:szCs w:val="28"/>
+                <w:lang w:val="ru-RU"/>
+              </w:rPr>
+              <w:t>3</w:t>
             </w:r>
           </w:hyperlink>
         </w:p>
@@ -1857,68 +2197,11 @@
             <w:tabs>
               <w:tab w:val="right" w:leader="dot" w:pos="9923"/>
             </w:tabs>
-            <w:spacing w:after="0" w:line="360" w:lineRule="exact"/>
+            <w:spacing w:after="0" w:line="240" w:lineRule="auto"/>
+            <w:ind w:firstLine="709"/>
             <w:contextualSpacing/>
             <w:mirrorIndents/>
             <w:rPr>
-              <w:rFonts w:ascii="Times New Roman" w:eastAsia="Times New Roman" w:hAnsi="Times New Roman" w:cs="Times New Roman"/>
-              <w:noProof/>
-              <w:sz w:val="28"/>
-              <w:szCs w:val="28"/>
-            </w:rPr>
-          </w:pPr>
-          <w:hyperlink w:anchor="_Toc19485464" w:history="1">
-            <w:r>
-              <w:rPr>
-                <w:rFonts w:ascii="Times New Roman" w:eastAsia="Times New Roman" w:hAnsi="Times New Roman" w:cs="Times New Roman"/>
-                <w:bCs/>
-                <w:iCs/>
-                <w:noProof/>
-                <w:sz w:val="28"/>
-                <w:szCs w:val="28"/>
-                <w:lang w:val="ru-RU"/>
-              </w:rPr>
-              <w:t>5 Экономическое обоснование дипломной работы</w:t>
-            </w:r>
-            <w:r>
-              <w:rPr>
-                <w:rFonts w:ascii="Times New Roman" w:eastAsia="Times New Roman" w:hAnsi="Times New Roman" w:cs="Times New Roman"/>
-                <w:bCs/>
-                <w:iCs/>
-                <w:noProof/>
-                <w:webHidden/>
-                <w:sz w:val="28"/>
-                <w:szCs w:val="28"/>
-                <w:lang w:val="ru-RU"/>
-              </w:rPr>
-              <w:tab/>
-            </w:r>
-            <w:r>
-              <w:rPr>
-                <w:rFonts w:ascii="Times New Roman" w:eastAsia="Times New Roman" w:hAnsi="Times New Roman" w:cs="Times New Roman"/>
-                <w:bCs/>
-                <w:iCs/>
-                <w:noProof/>
-                <w:webHidden/>
-                <w:sz w:val="28"/>
-                <w:szCs w:val="28"/>
-                <w:lang w:val="ru-RU"/>
-              </w:rPr>
-              <w:t>50</w:t>
-            </w:r>
-          </w:hyperlink>
-        </w:p>
-        <w:p>
-          <w:pPr>
-            <w:tabs>
-              <w:tab w:val="left" w:pos="709"/>
-              <w:tab w:val="right" w:leader="dot" w:pos="9923"/>
-            </w:tabs>
-            <w:spacing w:after="0" w:line="360" w:lineRule="exact"/>
-            <w:ind w:left="709"/>
-            <w:contextualSpacing/>
-            <w:mirrorIndents/>
-            <w:rPr>
               <w:rFonts w:ascii="Times New Roman" w:hAnsi="Times New Roman" w:cs="Times New Roman"/>
               <w:sz w:val="28"/>
               <w:szCs w:val="28"/>
@@ -1935,7 +2218,40 @@
                 <w:szCs w:val="28"/>
                 <w:lang w:val="ru-RU"/>
               </w:rPr>
-              <w:t>5.1 Оценка конкурентоспособности программного обеспечения</w:t>
+              <w:t xml:space="preserve">5.3 Расчёт </w:t>
+            </w:r>
+            <w:r>
+              <w:rPr>
+                <w:rFonts w:ascii="Times New Roman" w:eastAsia="Times New Roman" w:hAnsi="Times New Roman" w:cs="Times New Roman"/>
+                <w:bCs/>
+                <w:noProof/>
+                <w:sz w:val="28"/>
+                <w:szCs w:val="28"/>
+                <w:lang w:val="ru-RU"/>
+              </w:rPr>
+              <w:t>договорной цены разрабатываемого</w:t>
+            </w:r>
+            <w:r>
+              <w:rPr>
+                <w:rFonts w:ascii="Times New Roman" w:eastAsia="Times New Roman" w:hAnsi="Times New Roman" w:cs="Times New Roman"/>
+                <w:bCs/>
+                <w:noProof/>
+                <w:sz w:val="28"/>
+                <w:szCs w:val="28"/>
+                <w:lang w:val="ru-RU"/>
+              </w:rPr>
+              <w:t xml:space="preserve"> программного </w:t>
+            </w:r>
+            <w:r>
+              <w:rPr>
+                <w:rFonts w:ascii="Times New Roman" w:eastAsia="Times New Roman" w:hAnsi="Times New Roman" w:cs="Times New Roman"/>
+                <w:bCs/>
+                <w:noProof/>
+                <w:sz w:val="28"/>
+                <w:szCs w:val="28"/>
+                <w:lang w:val="ru-RU"/>
+              </w:rPr>
+              <w:t>продукта</w:t>
             </w:r>
             <w:r>
               <w:rPr>
@@ -1948,229 +2264,19 @@
                 <w:lang w:val="ru-RU"/>
               </w:rPr>
               <w:tab/>
-            </w:r>
-            <w:r>
-              <w:rPr>
-                <w:rFonts w:ascii="Times New Roman" w:eastAsia="Times New Roman" w:hAnsi="Times New Roman" w:cs="Times New Roman"/>
-                <w:bCs/>
-                <w:noProof/>
-                <w:webHidden/>
-                <w:sz w:val="28"/>
-                <w:szCs w:val="28"/>
-                <w:lang w:val="ru-RU"/>
-              </w:rPr>
-              <w:t>50</w:t>
-            </w:r>
-          </w:hyperlink>
-          <w:r>
-            <w:rPr>
-              <w:rFonts w:ascii="Times New Roman" w:eastAsia="Times New Roman" w:hAnsi="Times New Roman" w:cs="Times New Roman"/>
-              <w:bCs/>
-              <w:noProof/>
-              <w:sz w:val="28"/>
-              <w:szCs w:val="28"/>
-              <w:lang w:val="ru-RU"/>
-            </w:rPr>
-            <w:br/>
-          </w:r>
-          <w:hyperlink w:anchor="_Toc19485465" w:history="1">
-            <w:r>
-              <w:rPr>
-                <w:rFonts w:ascii="Times New Roman" w:eastAsia="Times New Roman" w:hAnsi="Times New Roman" w:cs="Times New Roman"/>
-                <w:bCs/>
-                <w:noProof/>
-                <w:sz w:val="28"/>
-                <w:szCs w:val="28"/>
-                <w:lang w:val="ru-RU"/>
-              </w:rPr>
-              <w:t xml:space="preserve">5.2 </w:t>
-            </w:r>
-            <w:r>
-              <w:rPr>
-                <w:rFonts w:ascii="Times New Roman" w:eastAsia="Times New Roman" w:hAnsi="Times New Roman" w:cs="Times New Roman"/>
-                <w:bCs/>
-                <w:noProof/>
-                <w:sz w:val="28"/>
-                <w:szCs w:val="28"/>
-                <w:lang w:val="ru-RU"/>
-              </w:rPr>
-              <w:t>Оценка трудоёмкости работ по созданию программного обеспечения</w:t>
-            </w:r>
-            <w:r>
-              <w:rPr>
-                <w:rFonts w:ascii="Times New Roman" w:eastAsia="Times New Roman" w:hAnsi="Times New Roman" w:cs="Times New Roman"/>
-                <w:bCs/>
-                <w:noProof/>
-                <w:webHidden/>
-                <w:sz w:val="28"/>
-                <w:szCs w:val="28"/>
-                <w:lang w:val="ru-RU"/>
-              </w:rPr>
-              <w:tab/>
-            </w:r>
-            <w:r>
-              <w:rPr>
-                <w:rFonts w:ascii="Times New Roman" w:eastAsia="Times New Roman" w:hAnsi="Times New Roman" w:cs="Times New Roman"/>
-                <w:bCs/>
-                <w:noProof/>
-                <w:webHidden/>
-                <w:sz w:val="28"/>
-                <w:szCs w:val="28"/>
-                <w:lang w:val="ru-RU"/>
-              </w:rPr>
-              <w:t>51</w:t>
-            </w:r>
-          </w:hyperlink>
-          <w:r>
-            <w:rPr>
-              <w:rFonts w:ascii="Times New Roman" w:eastAsia="Times New Roman" w:hAnsi="Times New Roman" w:cs="Times New Roman"/>
-              <w:bCs/>
-              <w:noProof/>
-              <w:sz w:val="28"/>
-              <w:szCs w:val="28"/>
-              <w:lang w:val="ru-RU"/>
-            </w:rPr>
-            <w:br/>
-          </w:r>
-          <w:hyperlink w:anchor="_Toc19485465" w:history="1">
-            <w:r>
-              <w:rPr>
-                <w:rFonts w:ascii="Times New Roman" w:eastAsia="Times New Roman" w:hAnsi="Times New Roman" w:cs="Times New Roman"/>
-                <w:bCs/>
-                <w:noProof/>
-                <w:sz w:val="28"/>
-                <w:szCs w:val="28"/>
-                <w:lang w:val="ru-RU"/>
-              </w:rPr>
-              <w:t xml:space="preserve">5.3 </w:t>
-            </w:r>
-            <w:r>
-              <w:rPr>
-                <w:rFonts w:ascii="Times New Roman" w:eastAsia="Times New Roman" w:hAnsi="Times New Roman" w:cs="Times New Roman"/>
-                <w:bCs/>
-                <w:noProof/>
-                <w:sz w:val="28"/>
-                <w:szCs w:val="28"/>
-                <w:lang w:val="ru-RU"/>
-              </w:rPr>
-              <w:t xml:space="preserve">Расчёт затрат на разработку </w:t>
-            </w:r>
-            <w:r>
-              <w:rPr>
-                <w:rFonts w:ascii="Times New Roman" w:eastAsia="Times New Roman" w:hAnsi="Times New Roman" w:cs="Times New Roman"/>
-                <w:bCs/>
-                <w:noProof/>
-                <w:sz w:val="28"/>
-                <w:szCs w:val="28"/>
-                <w:lang w:val="ru-RU"/>
-              </w:rPr>
-              <w:t>программного</w:t>
-            </w:r>
-            <w:r>
-              <w:rPr>
-                <w:rFonts w:ascii="Times New Roman" w:eastAsia="Times New Roman" w:hAnsi="Times New Roman" w:cs="Times New Roman"/>
-                <w:bCs/>
-                <w:noProof/>
-                <w:sz w:val="28"/>
-                <w:szCs w:val="28"/>
-                <w:lang w:val="ru-RU"/>
-              </w:rPr>
-              <w:t xml:space="preserve"> обеспечения</w:t>
-            </w:r>
-            <w:r>
-              <w:rPr>
-                <w:rFonts w:ascii="Times New Roman" w:eastAsia="Times New Roman" w:hAnsi="Times New Roman" w:cs="Times New Roman"/>
-                <w:bCs/>
-                <w:noProof/>
-                <w:webHidden/>
-                <w:sz w:val="28"/>
-                <w:szCs w:val="28"/>
-                <w:lang w:val="ru-RU"/>
-              </w:rPr>
-              <w:tab/>
-            </w:r>
-            <w:r>
-              <w:rPr>
-                <w:rFonts w:ascii="Times New Roman" w:eastAsia="Times New Roman" w:hAnsi="Times New Roman" w:cs="Times New Roman"/>
-                <w:bCs/>
-                <w:noProof/>
-                <w:webHidden/>
-                <w:sz w:val="28"/>
-                <w:szCs w:val="28"/>
-                <w:lang w:val="ru-RU"/>
-              </w:rPr>
-              <w:t>53</w:t>
-            </w:r>
-          </w:hyperlink>
-          <w:r>
-            <w:rPr>
-              <w:rFonts w:ascii="Times New Roman" w:eastAsia="Times New Roman" w:hAnsi="Times New Roman" w:cs="Times New Roman"/>
-              <w:bCs/>
-              <w:noProof/>
-              <w:sz w:val="28"/>
-              <w:szCs w:val="28"/>
-              <w:lang w:val="ru-RU"/>
-            </w:rPr>
-            <w:br/>
-          </w:r>
-          <w:hyperlink w:anchor="_Toc19485465" w:history="1">
-            <w:r>
-              <w:rPr>
-                <w:rFonts w:ascii="Times New Roman" w:eastAsia="Times New Roman" w:hAnsi="Times New Roman" w:cs="Times New Roman"/>
-                <w:bCs/>
-                <w:noProof/>
-                <w:sz w:val="28"/>
-                <w:szCs w:val="28"/>
-                <w:lang w:val="ru-RU"/>
-              </w:rPr>
-              <w:t xml:space="preserve">5.4 </w:t>
-            </w:r>
-            <w:r>
-              <w:rPr>
-                <w:rFonts w:ascii="Times New Roman" w:eastAsia="Times New Roman" w:hAnsi="Times New Roman" w:cs="Times New Roman"/>
-                <w:bCs/>
-                <w:noProof/>
-                <w:sz w:val="28"/>
-                <w:szCs w:val="28"/>
-                <w:lang w:val="ru-RU"/>
-              </w:rPr>
-              <w:t>Рассчёт договорной цены разрабатываемого программного</w:t>
-            </w:r>
-            <w:r>
-              <w:rPr>
-                <w:rFonts w:ascii="Times New Roman" w:eastAsia="Times New Roman" w:hAnsi="Times New Roman" w:cs="Times New Roman"/>
-                <w:bCs/>
-                <w:noProof/>
-                <w:sz w:val="28"/>
-                <w:szCs w:val="28"/>
-                <w:lang w:val="ru-RU"/>
-              </w:rPr>
-              <w:br/>
-              <w:t>обеспечения</w:t>
-            </w:r>
-            <w:r>
-              <w:rPr>
-                <w:rFonts w:ascii="Times New Roman" w:eastAsia="Times New Roman" w:hAnsi="Times New Roman" w:cs="Times New Roman"/>
-                <w:bCs/>
-                <w:noProof/>
-                <w:webHidden/>
-                <w:sz w:val="28"/>
-                <w:szCs w:val="28"/>
-                <w:lang w:val="ru-RU"/>
-              </w:rPr>
-              <w:tab/>
-            </w:r>
-            <w:r>
-              <w:rPr>
-                <w:rFonts w:ascii="Times New Roman" w:eastAsia="Times New Roman" w:hAnsi="Times New Roman" w:cs="Times New Roman"/>
-                <w:bCs/>
-                <w:noProof/>
-                <w:webHidden/>
-                <w:sz w:val="28"/>
-                <w:szCs w:val="28"/>
-                <w:lang w:val="ru-RU"/>
-              </w:rPr>
-              <w:t>61</w:t>
+              <w:t>5</w:t>
+            </w:r>
+            <w:r>
+              <w:rPr>
+                <w:rFonts w:ascii="Times New Roman" w:eastAsia="Times New Roman" w:hAnsi="Times New Roman" w:cs="Times New Roman"/>
+                <w:bCs/>
+                <w:noProof/>
+                <w:webHidden/>
+                <w:sz w:val="28"/>
+                <w:szCs w:val="28"/>
+                <w:lang w:val="ru-RU"/>
+              </w:rPr>
+              <w:t>9</w:t>
             </w:r>
           </w:hyperlink>
         </w:p>
@@ -2179,46 +2285,88 @@
             <w:tabs>
               <w:tab w:val="right" w:leader="dot" w:pos="9923"/>
             </w:tabs>
-            <w:spacing w:after="0" w:line="360" w:lineRule="exact"/>
+            <w:spacing w:after="0" w:line="240" w:lineRule="auto"/>
+            <w:ind w:left="709"/>
             <w:contextualSpacing/>
             <w:mirrorIndents/>
             <w:rPr>
-              <w:rFonts w:ascii="Times New Roman" w:eastAsia="Times New Roman" w:hAnsi="Times New Roman" w:cs="Times New Roman"/>
-              <w:noProof/>
-              <w:sz w:val="28"/>
-              <w:szCs w:val="28"/>
+              <w:rFonts w:ascii="Times New Roman" w:hAnsi="Times New Roman" w:cs="Times New Roman"/>
+              <w:sz w:val="28"/>
+              <w:szCs w:val="28"/>
+              <w:lang w:val="ru-RU"/>
             </w:rPr>
           </w:pPr>
-          <w:hyperlink w:anchor="_Toc19485464" w:history="1">
-            <w:r>
-              <w:rPr>
-                <w:rFonts w:ascii="Times New Roman" w:eastAsia="Times New Roman" w:hAnsi="Times New Roman" w:cs="Times New Roman"/>
-                <w:bCs/>
-                <w:iCs/>
-                <w:noProof/>
-                <w:sz w:val="28"/>
-                <w:szCs w:val="28"/>
-                <w:lang w:val="ru-RU"/>
-              </w:rPr>
-              <w:t xml:space="preserve">6 </w:t>
-            </w:r>
-            <w:r>
-              <w:rPr>
-                <w:rFonts w:ascii="Times New Roman" w:eastAsia="Times New Roman" w:hAnsi="Times New Roman" w:cs="Times New Roman"/>
-                <w:bCs/>
-                <w:iCs/>
-                <w:noProof/>
-                <w:sz w:val="28"/>
-                <w:szCs w:val="28"/>
-                <w:lang w:val="ru-RU"/>
-              </w:rPr>
-              <w:t>Охрана труда и техника безопасности</w:t>
-            </w:r>
-            <w:r>
-              <w:rPr>
-                <w:rFonts w:ascii="Times New Roman" w:eastAsia="Times New Roman" w:hAnsi="Times New Roman" w:cs="Times New Roman"/>
-                <w:bCs/>
-                <w:iCs/>
+          <w:hyperlink w:anchor="_Toc19485465" w:history="1">
+            <w:r>
+              <w:rPr>
+                <w:rFonts w:ascii="Times New Roman" w:eastAsia="Times New Roman" w:hAnsi="Times New Roman" w:cs="Times New Roman"/>
+                <w:bCs/>
+                <w:noProof/>
+                <w:sz w:val="28"/>
+                <w:szCs w:val="28"/>
+                <w:lang w:val="ru-RU"/>
+              </w:rPr>
+              <w:t xml:space="preserve">5.4 Рассчёт </w:t>
+            </w:r>
+            <w:r>
+              <w:rPr>
+                <w:rFonts w:ascii="Times New Roman" w:eastAsia="Times New Roman" w:hAnsi="Times New Roman" w:cs="Times New Roman"/>
+                <w:bCs/>
+                <w:noProof/>
+                <w:sz w:val="28"/>
+                <w:szCs w:val="28"/>
+                <w:lang w:val="ru-RU"/>
+              </w:rPr>
+              <w:t>частных экономических эффектов от</w:t>
+            </w:r>
+            <w:r>
+              <w:rPr>
+                <w:rFonts w:ascii="Times New Roman" w:eastAsia="Times New Roman" w:hAnsi="Times New Roman" w:cs="Times New Roman"/>
+                <w:bCs/>
+                <w:noProof/>
+                <w:sz w:val="28"/>
+                <w:szCs w:val="28"/>
+                <w:lang w:val="ru-RU"/>
+              </w:rPr>
+              <w:t xml:space="preserve"> </w:t>
+            </w:r>
+            <w:r>
+              <w:rPr>
+                <w:rFonts w:ascii="Times New Roman" w:eastAsia="Times New Roman" w:hAnsi="Times New Roman" w:cs="Times New Roman"/>
+                <w:bCs/>
+                <w:noProof/>
+                <w:sz w:val="28"/>
+                <w:szCs w:val="28"/>
+                <w:lang w:val="ru-RU"/>
+              </w:rPr>
+              <w:t xml:space="preserve">производства и использования </w:t>
+            </w:r>
+            <w:r>
+              <w:rPr>
+                <w:rFonts w:ascii="Times New Roman" w:eastAsia="Times New Roman" w:hAnsi="Times New Roman" w:cs="Times New Roman"/>
+                <w:bCs/>
+                <w:noProof/>
+                <w:sz w:val="28"/>
+                <w:szCs w:val="28"/>
+                <w:lang w:val="ru-RU"/>
+              </w:rPr>
+              <w:t>программного</w:t>
+            </w:r>
+            <w:r>
+              <w:rPr>
+                <w:rFonts w:ascii="Times New Roman" w:eastAsia="Times New Roman" w:hAnsi="Times New Roman" w:cs="Times New Roman"/>
+                <w:bCs/>
+                <w:noProof/>
+                <w:sz w:val="28"/>
+                <w:szCs w:val="28"/>
+                <w:lang w:val="ru-RU"/>
+              </w:rPr>
+              <w:t xml:space="preserve"> продукта</w:t>
+            </w:r>
+            <w:r>
+              <w:rPr>
+                <w:rFonts w:ascii="Times New Roman" w:eastAsia="Times New Roman" w:hAnsi="Times New Roman" w:cs="Times New Roman"/>
+                <w:bCs/>
                 <w:noProof/>
                 <w:webHidden/>
                 <w:sz w:val="28"/>
@@ -2226,19 +2374,19 @@
                 <w:lang w:val="ru-RU"/>
               </w:rPr>
               <w:tab/>
-            </w:r>
-            <w:r>
-              <w:rPr>
-                <w:rFonts w:ascii="Times New Roman" w:eastAsia="Times New Roman" w:hAnsi="Times New Roman" w:cs="Times New Roman"/>
-                <w:bCs/>
-                <w:iCs/>
-                <w:noProof/>
-                <w:webHidden/>
-                <w:sz w:val="28"/>
-                <w:szCs w:val="28"/>
-                <w:lang w:val="ru-RU"/>
-              </w:rPr>
-              <w:t>63</w:t>
+              <w:t>6</w:t>
+            </w:r>
+            <w:r>
+              <w:rPr>
+                <w:rFonts w:ascii="Times New Roman" w:eastAsia="Times New Roman" w:hAnsi="Times New Roman" w:cs="Times New Roman"/>
+                <w:bCs/>
+                <w:noProof/>
+                <w:webHidden/>
+                <w:sz w:val="28"/>
+                <w:szCs w:val="28"/>
+                <w:lang w:val="ru-RU"/>
+              </w:rPr>
+              <w:t>2</w:t>
             </w:r>
           </w:hyperlink>
         </w:p>
@@ -2247,45 +2395,46 @@
             <w:tabs>
               <w:tab w:val="right" w:leader="dot" w:pos="9923"/>
             </w:tabs>
-            <w:spacing w:after="0" w:line="360" w:lineRule="exact"/>
-            <w:ind w:left="709"/>
+            <w:spacing w:after="0" w:line="240" w:lineRule="auto"/>
             <w:contextualSpacing/>
-            <w:rPr>
-              <w:rFonts w:ascii="Times New Roman" w:eastAsia="Times New Roman" w:hAnsi="Times New Roman" w:cs="Times New Roman"/>
-              <w:bCs/>
+            <w:mirrorIndents/>
+            <w:rPr>
+              <w:rFonts w:ascii="Times New Roman" w:eastAsia="Times New Roman" w:hAnsi="Times New Roman" w:cs="Times New Roman"/>
               <w:noProof/>
               <w:sz w:val="28"/>
               <w:szCs w:val="28"/>
-              <w:lang w:val="ru-RU"/>
             </w:rPr>
           </w:pPr>
-          <w:hyperlink w:anchor="_Toc19485465" w:history="1">
-            <w:r>
-              <w:rPr>
-                <w:rFonts w:ascii="Times New Roman" w:eastAsia="Times New Roman" w:hAnsi="Times New Roman" w:cs="Times New Roman"/>
-                <w:bCs/>
-                <w:noProof/>
-                <w:sz w:val="28"/>
-                <w:szCs w:val="28"/>
-                <w:lang w:val="ru-RU"/>
-              </w:rPr>
-              <w:t xml:space="preserve">6.1 </w:t>
-            </w:r>
-            <w:r>
-              <w:rPr>
-                <w:rFonts w:ascii="Times New Roman" w:eastAsia="Times New Roman" w:hAnsi="Times New Roman" w:cs="Times New Roman"/>
-                <w:bCs/>
-                <w:noProof/>
-                <w:sz w:val="28"/>
-                <w:szCs w:val="28"/>
-                <w:lang w:val="ru-RU"/>
-              </w:rPr>
-              <w:t>Однофазное и двухфазное включение человека в электрических сетях напряжением свыше 1 кВ.</w:t>
-            </w:r>
-            <w:r>
-              <w:rPr>
-                <w:rFonts w:ascii="Times New Roman" w:eastAsia="Times New Roman" w:hAnsi="Times New Roman" w:cs="Times New Roman"/>
-                <w:bCs/>
+          <w:hyperlink w:anchor="_Toc19485464" w:history="1">
+            <w:r>
+              <w:rPr>
+                <w:rFonts w:ascii="Times New Roman" w:eastAsia="Times New Roman" w:hAnsi="Times New Roman" w:cs="Times New Roman"/>
+                <w:bCs/>
+                <w:iCs/>
+                <w:noProof/>
+                <w:sz w:val="28"/>
+                <w:szCs w:val="28"/>
+                <w:lang w:val="ru-RU"/>
+              </w:rPr>
+              <w:t xml:space="preserve">6 </w:t>
+            </w:r>
+            <w:r>
+              <w:rPr>
+                <w:rFonts w:ascii="Times New Roman" w:eastAsia="Times New Roman" w:hAnsi="Times New Roman" w:cs="Times New Roman"/>
+                <w:bCs/>
+                <w:iCs/>
+                <w:noProof/>
+                <w:sz w:val="28"/>
+                <w:szCs w:val="28"/>
+                <w:lang w:val="ru-RU"/>
+              </w:rPr>
+              <w:t>Охрана труда и техника безопасности</w:t>
+            </w:r>
+            <w:r>
+              <w:rPr>
+                <w:rFonts w:ascii="Times New Roman" w:eastAsia="Times New Roman" w:hAnsi="Times New Roman" w:cs="Times New Roman"/>
+                <w:bCs/>
+                <w:iCs/>
                 <w:noProof/>
                 <w:webHidden/>
                 <w:sz w:val="28"/>
@@ -2298,6 +2447,7 @@
               <w:rPr>
                 <w:rFonts w:ascii="Times New Roman" w:eastAsia="Times New Roman" w:hAnsi="Times New Roman" w:cs="Times New Roman"/>
                 <w:bCs/>
+                <w:iCs/>
                 <w:noProof/>
                 <w:webHidden/>
                 <w:sz w:val="28"/>
@@ -2313,46 +2463,45 @@
             <w:tabs>
               <w:tab w:val="right" w:leader="dot" w:pos="9923"/>
             </w:tabs>
-            <w:spacing w:after="0" w:line="360" w:lineRule="exact"/>
+            <w:spacing w:after="0" w:line="240" w:lineRule="auto"/>
+            <w:ind w:left="709"/>
             <w:contextualSpacing/>
-            <w:mirrorIndents/>
-            <w:rPr>
-              <w:rFonts w:ascii="Times New Roman" w:eastAsia="Times New Roman" w:hAnsi="Times New Roman" w:cs="Times New Roman"/>
+            <w:rPr>
+              <w:rFonts w:ascii="Times New Roman" w:eastAsia="Times New Roman" w:hAnsi="Times New Roman" w:cs="Times New Roman"/>
+              <w:bCs/>
               <w:noProof/>
               <w:sz w:val="28"/>
               <w:szCs w:val="28"/>
+              <w:lang w:val="ru-RU"/>
             </w:rPr>
           </w:pPr>
-          <w:hyperlink w:anchor="_Toc19485464" w:history="1">
-            <w:r>
-              <w:rPr>
-                <w:rFonts w:ascii="Times New Roman" w:eastAsia="Times New Roman" w:hAnsi="Times New Roman" w:cs="Times New Roman"/>
-                <w:bCs/>
-                <w:iCs/>
-                <w:noProof/>
-                <w:sz w:val="28"/>
-                <w:szCs w:val="28"/>
-                <w:lang w:val="ru-RU"/>
-              </w:rPr>
-              <w:t xml:space="preserve">7 </w:t>
-            </w:r>
-            <w:r>
-              <w:rPr>
-                <w:rFonts w:ascii="Times New Roman" w:eastAsia="Times New Roman" w:hAnsi="Times New Roman" w:cs="Times New Roman"/>
-                <w:bCs/>
-                <w:iCs/>
-                <w:noProof/>
-                <w:sz w:val="28"/>
-                <w:szCs w:val="28"/>
-                <w:lang w:val="ru-RU"/>
-              </w:rPr>
-              <w:t>Ресурсо- и энергосбережение при внедрении программного обеспечения</w:t>
-            </w:r>
-            <w:r>
-              <w:rPr>
-                <w:rFonts w:ascii="Times New Roman" w:eastAsia="Times New Roman" w:hAnsi="Times New Roman" w:cs="Times New Roman"/>
-                <w:bCs/>
-                <w:iCs/>
+          <w:hyperlink w:anchor="_Toc19485465" w:history="1">
+            <w:r>
+              <w:rPr>
+                <w:rFonts w:ascii="Times New Roman" w:eastAsia="Times New Roman" w:hAnsi="Times New Roman" w:cs="Times New Roman"/>
+                <w:bCs/>
+                <w:noProof/>
+                <w:sz w:val="28"/>
+                <w:szCs w:val="28"/>
+                <w:lang w:val="ru-RU"/>
+              </w:rPr>
+              <w:t xml:space="preserve">6.1 </w:t>
+            </w:r>
+            <w:r>
+              <w:rPr>
+                <w:rFonts w:ascii="Times New Roman" w:eastAsia="Times New Roman" w:hAnsi="Times New Roman" w:cs="Times New Roman"/>
+                <w:bCs/>
+                <w:noProof/>
+                <w:sz w:val="28"/>
+                <w:szCs w:val="28"/>
+                <w:lang w:val="ru-RU"/>
+              </w:rPr>
+              <w:t>Однофазное и двухфазное включение человека в электрических сетях напряжением свыше 1 кВ.</w:t>
+            </w:r>
+            <w:r>
+              <w:rPr>
+                <w:rFonts w:ascii="Times New Roman" w:eastAsia="Times New Roman" w:hAnsi="Times New Roman" w:cs="Times New Roman"/>
+                <w:bCs/>
                 <w:noProof/>
                 <w:webHidden/>
                 <w:sz w:val="28"/>
@@ -2365,14 +2514,13 @@
               <w:rPr>
                 <w:rFonts w:ascii="Times New Roman" w:eastAsia="Times New Roman" w:hAnsi="Times New Roman" w:cs="Times New Roman"/>
                 <w:bCs/>
-                <w:iCs/>
-                <w:noProof/>
-                <w:webHidden/>
-                <w:sz w:val="28"/>
-                <w:szCs w:val="28"/>
-                <w:lang w:val="ru-RU"/>
-              </w:rPr>
-              <w:t>69</w:t>
+                <w:noProof/>
+                <w:webHidden/>
+                <w:sz w:val="28"/>
+                <w:szCs w:val="28"/>
+                <w:lang w:val="ru-RU"/>
+              </w:rPr>
+              <w:t>63</w:t>
             </w:r>
           </w:hyperlink>
         </w:p>
@@ -2381,7 +2529,75 @@
             <w:tabs>
               <w:tab w:val="right" w:leader="dot" w:pos="9923"/>
             </w:tabs>
-            <w:spacing w:after="0" w:line="360" w:lineRule="exact"/>
+            <w:spacing w:after="0" w:line="240" w:lineRule="auto"/>
+            <w:contextualSpacing/>
+            <w:mirrorIndents/>
+            <w:rPr>
+              <w:rFonts w:ascii="Times New Roman" w:eastAsia="Times New Roman" w:hAnsi="Times New Roman" w:cs="Times New Roman"/>
+              <w:noProof/>
+              <w:sz w:val="28"/>
+              <w:szCs w:val="28"/>
+            </w:rPr>
+          </w:pPr>
+          <w:hyperlink w:anchor="_Toc19485464" w:history="1">
+            <w:r>
+              <w:rPr>
+                <w:rFonts w:ascii="Times New Roman" w:eastAsia="Times New Roman" w:hAnsi="Times New Roman" w:cs="Times New Roman"/>
+                <w:bCs/>
+                <w:iCs/>
+                <w:noProof/>
+                <w:sz w:val="28"/>
+                <w:szCs w:val="28"/>
+                <w:lang w:val="ru-RU"/>
+              </w:rPr>
+              <w:t xml:space="preserve">7 </w:t>
+            </w:r>
+            <w:r>
+              <w:rPr>
+                <w:rFonts w:ascii="Times New Roman" w:eastAsia="Times New Roman" w:hAnsi="Times New Roman" w:cs="Times New Roman"/>
+                <w:bCs/>
+                <w:iCs/>
+                <w:noProof/>
+                <w:sz w:val="28"/>
+                <w:szCs w:val="28"/>
+                <w:lang w:val="ru-RU"/>
+              </w:rPr>
+              <w:t>Ресурсо- и энергосбережение при внедрении программного обеспечения</w:t>
+            </w:r>
+            <w:r>
+              <w:rPr>
+                <w:rFonts w:ascii="Times New Roman" w:eastAsia="Times New Roman" w:hAnsi="Times New Roman" w:cs="Times New Roman"/>
+                <w:bCs/>
+                <w:iCs/>
+                <w:noProof/>
+                <w:webHidden/>
+                <w:sz w:val="28"/>
+                <w:szCs w:val="28"/>
+                <w:lang w:val="ru-RU"/>
+              </w:rPr>
+              <w:tab/>
+            </w:r>
+            <w:r>
+              <w:rPr>
+                <w:rFonts w:ascii="Times New Roman" w:eastAsia="Times New Roman" w:hAnsi="Times New Roman" w:cs="Times New Roman"/>
+                <w:bCs/>
+                <w:iCs/>
+                <w:noProof/>
+                <w:webHidden/>
+                <w:sz w:val="28"/>
+                <w:szCs w:val="28"/>
+                <w:lang w:val="ru-RU"/>
+              </w:rPr>
+              <w:t>69</w:t>
+            </w:r>
+          </w:hyperlink>
+        </w:p>
+        <w:p>
+          <w:pPr>
+            <w:tabs>
+              <w:tab w:val="right" w:leader="dot" w:pos="9923"/>
+            </w:tabs>
+            <w:spacing w:after="0" w:line="240" w:lineRule="auto"/>
             <w:ind w:left="709"/>
             <w:contextualSpacing/>
             <w:rPr>
@@ -2440,7 +2656,7 @@
             <w:tabs>
               <w:tab w:val="right" w:leader="dot" w:pos="9923"/>
             </w:tabs>
-            <w:spacing w:after="0" w:line="360" w:lineRule="exact"/>
+            <w:spacing w:after="0" w:line="240" w:lineRule="auto"/>
             <w:contextualSpacing/>
             <w:mirrorIndents/>
             <w:rPr>
@@ -2508,7 +2724,7 @@
             <w:tabs>
               <w:tab w:val="right" w:leader="dot" w:pos="9923"/>
             </w:tabs>
-            <w:spacing w:after="0" w:line="360" w:lineRule="exact"/>
+            <w:spacing w:after="0" w:line="240" w:lineRule="auto"/>
             <w:contextualSpacing/>
             <w:mirrorIndents/>
             <w:rPr>
@@ -2593,7 +2809,19 @@
                 <w:szCs w:val="28"/>
                 <w:lang w:val="ru-RU"/>
               </w:rPr>
-              <w:t>Приложение А Листинг программы</w:t>
+              <w:t>Приложение А Листинг программ</w:t>
+            </w:r>
+            <w:r>
+              <w:rPr>
+                <w:rFonts w:ascii="Times New Roman" w:eastAsia="Times New Roman" w:hAnsi="Times New Roman" w:cs="Times New Roman"/>
+                <w:bCs/>
+                <w:iCs/>
+                <w:noProof/>
+                <w:sz w:val="28"/>
+                <w:szCs w:val="28"/>
+                <w:lang w:val="ru-RU"/>
+              </w:rPr>
+              <w:t>ного комплекса</w:t>
             </w:r>
             <w:r>
               <w:rPr>
@@ -2680,14 +2908,17 @@
             <w:tabs>
               <w:tab w:val="right" w:leader="dot" w:pos="9923"/>
             </w:tabs>
-            <w:spacing w:after="0" w:line="360" w:lineRule="exact"/>
+            <w:spacing w:after="0" w:line="240" w:lineRule="auto"/>
             <w:contextualSpacing/>
             <w:mirrorIndents/>
             <w:rPr>
               <w:rFonts w:ascii="Times New Roman" w:eastAsia="Times New Roman" w:hAnsi="Times New Roman" w:cs="Times New Roman"/>
+              <w:bCs/>
+              <w:iCs/>
               <w:noProof/>
               <w:sz w:val="28"/>
               <w:szCs w:val="28"/>
+              <w:lang w:val="ru-RU"/>
             </w:rPr>
           </w:pPr>
           <w:hyperlink w:anchor="_Toc19485471" w:history="1">
@@ -2727,6 +2958,46 @@
                 <w:szCs w:val="28"/>
                 <w:lang w:val="ru-RU"/>
               </w:rPr>
+              <w:t>85</w:t>
+            </w:r>
+          </w:hyperlink>
+          <w:r>
+            <w:rPr>
+              <w:rFonts w:ascii="Times New Roman" w:eastAsia="Times New Roman" w:hAnsi="Times New Roman" w:cs="Times New Roman"/>
+              <w:bCs/>
+              <w:iCs/>
+              <w:noProof/>
+              <w:sz w:val="28"/>
+              <w:szCs w:val="28"/>
+              <w:lang w:val="ru-RU"/>
+            </w:rPr>
+            <w:br/>
+          </w:r>
+          <w:hyperlink w:anchor="_Toc19485471" w:history="1">
+            <w:r>
+              <w:rPr>
+                <w:rFonts w:ascii="Times New Roman" w:eastAsia="Times New Roman" w:hAnsi="Times New Roman" w:cs="Times New Roman"/>
+                <w:bCs/>
+                <w:iCs/>
+                <w:noProof/>
+                <w:sz w:val="28"/>
+                <w:szCs w:val="28"/>
+                <w:lang w:val="ru-RU"/>
+              </w:rPr>
+              <w:t>Приложение Г Руководство системного администратора</w:t>
+            </w:r>
+            <w:r>
+              <w:rPr>
+                <w:rFonts w:ascii="Times New Roman" w:eastAsia="Times New Roman" w:hAnsi="Times New Roman" w:cs="Times New Roman"/>
+                <w:bCs/>
+                <w:iCs/>
+                <w:noProof/>
+                <w:webHidden/>
+                <w:sz w:val="28"/>
+                <w:szCs w:val="28"/>
+                <w:lang w:val="ru-RU"/>
+              </w:rPr>
+              <w:tab/>
               <w:t>85</w:t>
             </w:r>
           </w:hyperlink>
@@ -2736,11 +3007,98 @@
             <w:tabs>
               <w:tab w:val="right" w:leader="dot" w:pos="9923"/>
             </w:tabs>
-            <w:spacing w:after="0" w:line="360" w:lineRule="exact"/>
+            <w:spacing w:after="0" w:line="240" w:lineRule="auto"/>
             <w:contextualSpacing/>
             <w:mirrorIndents/>
             <w:rPr>
               <w:rFonts w:ascii="Times New Roman" w:eastAsia="Times New Roman" w:hAnsi="Times New Roman" w:cs="Times New Roman"/>
+              <w:bCs/>
+              <w:iCs/>
+              <w:noProof/>
+              <w:sz w:val="28"/>
+              <w:szCs w:val="28"/>
+              <w:lang w:val="ru-RU"/>
+            </w:rPr>
+          </w:pPr>
+          <w:hyperlink w:anchor="_Toc19485471" w:history="1">
+            <w:r>
+              <w:rPr>
+                <w:rFonts w:ascii="Times New Roman" w:eastAsia="Times New Roman" w:hAnsi="Times New Roman" w:cs="Times New Roman"/>
+                <w:bCs/>
+                <w:iCs/>
+                <w:noProof/>
+                <w:sz w:val="28"/>
+                <w:szCs w:val="28"/>
+                <w:lang w:val="ru-RU"/>
+              </w:rPr>
+              <w:t>Приложение Д Таблицы</w:t>
+            </w:r>
+            <w:r>
+              <w:rPr>
+                <w:rFonts w:ascii="Times New Roman" w:eastAsia="Times New Roman" w:hAnsi="Times New Roman" w:cs="Times New Roman"/>
+                <w:bCs/>
+                <w:iCs/>
+                <w:noProof/>
+                <w:sz w:val="28"/>
+                <w:szCs w:val="28"/>
+                <w:lang w:val="ru-RU"/>
+              </w:rPr>
+              <w:t xml:space="preserve"> </w:t>
+            </w:r>
+            <w:r>
+              <w:rPr>
+                <w:rFonts w:ascii="Times New Roman" w:eastAsia="Times New Roman" w:hAnsi="Times New Roman" w:cs="Times New Roman"/>
+                <w:bCs/>
+                <w:iCs/>
+                <w:noProof/>
+                <w:sz w:val="28"/>
+                <w:szCs w:val="28"/>
+                <w:lang w:val="ru-RU"/>
+              </w:rPr>
+              <w:t>расчёта экономической эффективности</w:t>
+            </w:r>
+            <w:r>
+              <w:rPr>
+                <w:rFonts w:ascii="Times New Roman" w:eastAsia="Times New Roman" w:hAnsi="Times New Roman" w:cs="Times New Roman"/>
+                <w:bCs/>
+                <w:iCs/>
+                <w:noProof/>
+                <w:webHidden/>
+                <w:sz w:val="28"/>
+                <w:szCs w:val="28"/>
+                <w:lang w:val="ru-RU"/>
+              </w:rPr>
+              <w:tab/>
+              <w:t>85</w:t>
+            </w:r>
+          </w:hyperlink>
+        </w:p>
+        <w:p>
+          <w:pPr>
+            <w:tabs>
+              <w:tab w:val="right" w:leader="dot" w:pos="9923"/>
+            </w:tabs>
+            <w:spacing w:after="0" w:line="240" w:lineRule="auto"/>
+            <w:contextualSpacing/>
+            <w:mirrorIndents/>
+            <w:rPr>
+              <w:rFonts w:ascii="Times New Roman" w:eastAsia="Times New Roman" w:hAnsi="Times New Roman" w:cs="Times New Roman"/>
+              <w:noProof/>
+              <w:sz w:val="28"/>
+              <w:szCs w:val="28"/>
+            </w:rPr>
+          </w:pPr>
+        </w:p>
+        <w:p>
+          <w:pPr>
+            <w:tabs>
+              <w:tab w:val="right" w:leader="dot" w:pos="9923"/>
+            </w:tabs>
+            <w:spacing w:after="0" w:line="240" w:lineRule="auto"/>
+            <w:contextualSpacing/>
+            <w:mirrorIndents/>
+            <w:rPr>
+              <w:rFonts w:ascii="Times New Roman" w:eastAsia="Times New Roman" w:hAnsi="Times New Roman" w:cs="Times New Roman"/>
               <w:b/>
               <w:bCs/>
               <w:sz w:val="28"/>
@@ -2748,110 +3106,6 @@
               <w:lang w:val="ru-RU"/>
             </w:rPr>
           </w:pPr>
-          <w:hyperlink w:anchor="_Toc19485471" w:history="1">
-            <w:r>
-              <w:rPr>
-                <w:rFonts w:ascii="Times New Roman" w:eastAsia="Times New Roman" w:hAnsi="Times New Roman" w:cs="Times New Roman"/>
-                <w:bCs/>
-                <w:iCs/>
-                <w:noProof/>
-                <w:sz w:val="28"/>
-                <w:szCs w:val="28"/>
-                <w:lang w:val="ru-RU"/>
-              </w:rPr>
-              <w:t>Приложение Г Руководство системного администратора</w:t>
-            </w:r>
-            <w:r>
-              <w:rPr>
-                <w:rFonts w:ascii="Times New Roman" w:eastAsia="Times New Roman" w:hAnsi="Times New Roman" w:cs="Times New Roman"/>
-                <w:bCs/>
-                <w:iCs/>
-                <w:noProof/>
-                <w:webHidden/>
-                <w:sz w:val="28"/>
-                <w:szCs w:val="28"/>
-                <w:lang w:val="ru-RU"/>
-              </w:rPr>
-              <w:tab/>
-            </w:r>
-            <w:r>
-              <w:rPr>
-                <w:rFonts w:ascii="Times New Roman" w:eastAsia="Times New Roman" w:hAnsi="Times New Roman" w:cs="Times New Roman"/>
-                <w:bCs/>
-                <w:iCs/>
-                <w:noProof/>
-                <w:webHidden/>
-                <w:sz w:val="28"/>
-                <w:szCs w:val="28"/>
-                <w:lang w:val="ru-RU"/>
-              </w:rPr>
-              <w:fldChar w:fldCharType="begin"/>
-            </w:r>
-            <w:r>
-              <w:rPr>
-                <w:rFonts w:ascii="Times New Roman" w:eastAsia="Times New Roman" w:hAnsi="Times New Roman" w:cs="Times New Roman"/>
-                <w:bCs/>
-                <w:iCs/>
-                <w:noProof/>
-                <w:webHidden/>
-                <w:sz w:val="28"/>
-                <w:szCs w:val="28"/>
-                <w:lang w:val="ru-RU"/>
-              </w:rPr>
-              <w:instrText xml:space="preserve"> PAGEREF _Toc19485471 \h </w:instrText>
-            </w:r>
-            <w:r>
-              <w:rPr>
-                <w:rFonts w:ascii="Times New Roman" w:eastAsia="Times New Roman" w:hAnsi="Times New Roman" w:cs="Times New Roman"/>
-                <w:bCs/>
-                <w:iCs/>
-                <w:noProof/>
-                <w:webHidden/>
-                <w:sz w:val="28"/>
-                <w:szCs w:val="28"/>
-                <w:lang w:val="ru-RU"/>
-              </w:rPr>
-            </w:r>
-            <w:r>
-              <w:rPr>
-                <w:rFonts w:ascii="Times New Roman" w:eastAsia="Times New Roman" w:hAnsi="Times New Roman" w:cs="Times New Roman"/>
-                <w:bCs/>
-                <w:iCs/>
-                <w:noProof/>
-                <w:webHidden/>
-                <w:sz w:val="28"/>
-                <w:szCs w:val="28"/>
-                <w:lang w:val="ru-RU"/>
-              </w:rPr>
-              <w:fldChar w:fldCharType="separate"/>
-            </w:r>
-            <w:r>
-              <w:rPr>
-                <w:rFonts w:ascii="Times New Roman" w:eastAsia="Times New Roman" w:hAnsi="Times New Roman" w:cs="Times New Roman"/>
-                <w:bCs/>
-                <w:iCs/>
-                <w:noProof/>
-                <w:webHidden/>
-                <w:sz w:val="28"/>
-                <w:szCs w:val="28"/>
-                <w:lang w:val="ru-RU"/>
-              </w:rPr>
-              <w:t>86</w:t>
-            </w:r>
-            <w:r>
-              <w:rPr>
-                <w:rFonts w:ascii="Times New Roman" w:eastAsia="Times New Roman" w:hAnsi="Times New Roman" w:cs="Times New Roman"/>
-                <w:bCs/>
-                <w:iCs/>
-                <w:noProof/>
-                <w:webHidden/>
-                <w:sz w:val="28"/>
-                <w:szCs w:val="28"/>
-                <w:lang w:val="ru-RU"/>
-              </w:rPr>
-              <w:fldChar w:fldCharType="end"/>
-            </w:r>
-          </w:hyperlink>
           <w:r>
             <w:rPr>
               <w:rFonts w:ascii="Times New Roman" w:eastAsia="Times New Roman" w:hAnsi="Times New Roman" w:cs="Times New Roman"/>
@@ -2866,7 +3120,509 @@
         </w:p>
       </w:sdtContent>
     </w:sdt>
-    <w:p/>
+    <w:p>
+      <w:pPr>
+        <w:spacing w:line="240" w:lineRule="auto"/>
+        <w:rPr>
+          <w:rFonts w:ascii="Times New Roman" w:hAnsi="Times New Roman" w:cs="Times New Roman"/>
+          <w:sz w:val="28"/>
+          <w:szCs w:val="28"/>
+          <w:lang w:val="ru-RU"/>
+        </w:rPr>
+      </w:pPr>
+      <w:r>
+        <w:rPr>
+          <w:rFonts w:ascii="Times New Roman" w:hAnsi="Times New Roman" w:cs="Times New Roman"/>
+          <w:sz w:val="28"/>
+          <w:szCs w:val="28"/>
+          <w:lang w:val="ru-RU"/>
+        </w:rPr>
+        <w:br w:type="page"/>
+      </w:r>
+    </w:p>
+    <w:p>
+      <w:pPr>
+        <w:pStyle w:val="Heading1"/>
+        <w:jc w:val="center"/>
+        <w:rPr>
+          <w:rFonts w:cs="Times New Roman"/>
+          <w:b/>
+        </w:rPr>
+      </w:pPr>
+      <w:bookmarkStart w:id="3" w:name="_Toc9959883"/>
+      <w:bookmarkStart w:id="4" w:name="_Toc10215662"/>
+      <w:bookmarkStart w:id="5" w:name="_Toc72493157"/>
+      <w:r>
+        <w:rPr>
+          <w:rFonts w:cs="Times New Roman"/>
+          <w:b/>
+        </w:rPr>
+        <w:lastRenderedPageBreak/>
+        <w:t>Перечень условных обозначений и сокращений</w:t>
+      </w:r>
+      <w:bookmarkEnd w:id="3"/>
+      <w:bookmarkEnd w:id="4"/>
+      <w:bookmarkEnd w:id="5"/>
+    </w:p>
+    <w:p>
+      <w:pPr>
+        <w:spacing w:after="0" w:line="240" w:lineRule="auto"/>
+        <w:jc w:val="both"/>
+        <w:rPr>
+          <w:rFonts w:ascii="Times New Roman" w:hAnsi="Times New Roman" w:cs="Times New Roman"/>
+          <w:b/>
+          <w:sz w:val="28"/>
+          <w:szCs w:val="28"/>
+          <w:lang w:val="ru-RU"/>
+        </w:rPr>
+      </w:pPr>
+    </w:p>
+    <w:p>
+      <w:pPr>
+        <w:spacing w:after="0" w:line="240" w:lineRule="auto"/>
+        <w:ind w:firstLine="709"/>
+        <w:jc w:val="both"/>
+        <w:rPr>
+          <w:rFonts w:ascii="Times New Roman" w:hAnsi="Times New Roman" w:cs="Times New Roman"/>
+          <w:sz w:val="28"/>
+          <w:szCs w:val="28"/>
+          <w:lang w:val="ru-RU"/>
+        </w:rPr>
+      </w:pPr>
+      <w:r>
+        <w:rPr>
+          <w:rFonts w:ascii="Times New Roman" w:hAnsi="Times New Roman" w:cs="Times New Roman"/>
+          <w:sz w:val="28"/>
+          <w:szCs w:val="28"/>
+          <w:lang w:val="ru-RU"/>
+        </w:rPr>
+        <w:t>В настоящей пояснительной записке применяются следующие термины, обозначения и сокращения.</w:t>
+      </w:r>
+    </w:p>
+    <w:p>
+      <w:pPr>
+        <w:spacing w:after="0" w:line="240" w:lineRule="auto"/>
+        <w:jc w:val="both"/>
+        <w:rPr>
+          <w:rFonts w:ascii="Times New Roman" w:hAnsi="Times New Roman" w:cs="Times New Roman"/>
+          <w:sz w:val="28"/>
+          <w:szCs w:val="28"/>
+          <w:lang w:val="ru-RU"/>
+        </w:rPr>
+      </w:pPr>
+    </w:p>
+    <w:p>
+      <w:pPr>
+        <w:spacing w:after="0" w:line="240" w:lineRule="auto"/>
+        <w:ind w:firstLine="709"/>
+        <w:jc w:val="both"/>
+        <w:rPr>
+          <w:rFonts w:ascii="Times New Roman" w:hAnsi="Times New Roman" w:cs="Times New Roman"/>
+          <w:iCs/>
+          <w:sz w:val="28"/>
+          <w:szCs w:val="28"/>
+          <w:lang w:val="ru-RU"/>
+        </w:rPr>
+      </w:pPr>
+      <w:proofErr w:type="spellStart"/>
+      <w:r>
+        <w:rPr>
+          <w:rFonts w:ascii="Times New Roman" w:hAnsi="Times New Roman" w:cs="Times New Roman"/>
+          <w:sz w:val="28"/>
+          <w:szCs w:val="28"/>
+          <w:lang w:val="ru-RU"/>
+        </w:rPr>
+        <w:t>Префаб</w:t>
+      </w:r>
+      <w:proofErr w:type="spellEnd"/>
+      <w:r>
+        <w:rPr>
+          <w:rFonts w:ascii="Times New Roman" w:hAnsi="Times New Roman" w:cs="Times New Roman"/>
+          <w:sz w:val="28"/>
+          <w:szCs w:val="28"/>
+          <w:lang w:val="ru-RU"/>
+        </w:rPr>
+        <w:t xml:space="preserve"> – </w:t>
+      </w:r>
+      <w:r>
+        <w:rPr>
+          <w:rFonts w:ascii="Times New Roman" w:hAnsi="Times New Roman" w:cs="Times New Roman"/>
+          <w:iCs/>
+          <w:sz w:val="28"/>
+          <w:szCs w:val="28"/>
+          <w:lang w:val="ru-RU"/>
+        </w:rPr>
+        <w:t xml:space="preserve">это предварительно настроенный многоразовый игровой объект, который разработчики создают на сцене и сохраняют в проекте </w:t>
+      </w:r>
+      <w:r>
+        <w:rPr>
+          <w:rFonts w:ascii="Times New Roman" w:hAnsi="Times New Roman" w:cs="Times New Roman"/>
+          <w:i/>
+          <w:iCs/>
+          <w:sz w:val="28"/>
+          <w:szCs w:val="28"/>
+        </w:rPr>
+        <w:t>Unity</w:t>
+      </w:r>
+      <w:r>
+        <w:rPr>
+          <w:rFonts w:ascii="Times New Roman" w:hAnsi="Times New Roman" w:cs="Times New Roman"/>
+          <w:iCs/>
+          <w:sz w:val="28"/>
+          <w:szCs w:val="28"/>
+          <w:lang w:val="ru-RU"/>
+        </w:rPr>
+        <w:t xml:space="preserve"> для копирования и многоразового использования.</w:t>
+      </w:r>
+    </w:p>
+    <w:p>
+      <w:pPr>
+        <w:spacing w:after="0" w:line="240" w:lineRule="auto"/>
+        <w:ind w:left="709"/>
+        <w:jc w:val="both"/>
+        <w:rPr>
+          <w:rFonts w:ascii="Times New Roman" w:hAnsi="Times New Roman" w:cs="Times New Roman"/>
+          <w:iCs/>
+          <w:sz w:val="28"/>
+          <w:szCs w:val="28"/>
+          <w:lang w:val="ru-RU"/>
+        </w:rPr>
+      </w:pPr>
+      <w:r>
+        <w:rPr>
+          <w:rFonts w:ascii="Times New Roman" w:hAnsi="Times New Roman" w:cs="Times New Roman"/>
+          <w:iCs/>
+          <w:sz w:val="28"/>
+          <w:szCs w:val="28"/>
+          <w:lang w:val="ru-RU"/>
+        </w:rPr>
+        <w:t>ПО – программное обеспечение.</w:t>
+      </w:r>
+    </w:p>
+    <w:p>
+      <w:pPr>
+        <w:spacing w:after="0" w:line="240" w:lineRule="auto"/>
+        <w:ind w:left="709"/>
+        <w:jc w:val="both"/>
+        <w:rPr>
+          <w:rFonts w:ascii="Times New Roman" w:hAnsi="Times New Roman" w:cs="Times New Roman"/>
+          <w:iCs/>
+          <w:sz w:val="28"/>
+          <w:szCs w:val="28"/>
+          <w:lang w:val="ru-RU"/>
+        </w:rPr>
+      </w:pPr>
+      <w:r>
+        <w:rPr>
+          <w:rFonts w:ascii="Times New Roman" w:hAnsi="Times New Roman" w:cs="Times New Roman"/>
+          <w:iCs/>
+          <w:sz w:val="28"/>
+          <w:szCs w:val="28"/>
+          <w:lang w:val="ru-RU"/>
+        </w:rPr>
+        <w:t>ПП – программный продукт.</w:t>
+      </w:r>
+    </w:p>
+    <w:p>
+      <w:pPr>
+        <w:spacing w:after="0" w:line="240" w:lineRule="auto"/>
+        <w:ind w:left="709"/>
+        <w:jc w:val="both"/>
+        <w:rPr>
+          <w:rFonts w:ascii="Times New Roman" w:hAnsi="Times New Roman" w:cs="Times New Roman"/>
+          <w:sz w:val="28"/>
+          <w:szCs w:val="28"/>
+          <w:lang w:val="ru-RU"/>
+        </w:rPr>
+      </w:pPr>
+      <w:r>
+        <w:rPr>
+          <w:rFonts w:ascii="Times New Roman" w:hAnsi="Times New Roman" w:cs="Times New Roman"/>
+          <w:iCs/>
+          <w:sz w:val="28"/>
+          <w:szCs w:val="28"/>
+          <w:lang w:val="ru-RU"/>
+        </w:rPr>
+        <w:t>ЭВМ – электронно-вычислительная машина.</w:t>
+      </w:r>
+    </w:p>
+    <w:p>
+      <w:pPr>
+        <w:spacing w:after="0" w:line="240" w:lineRule="auto"/>
+        <w:ind w:left="709"/>
+        <w:jc w:val="both"/>
+        <w:rPr>
+          <w:rFonts w:ascii="Times New Roman" w:hAnsi="Times New Roman" w:cs="Times New Roman"/>
+          <w:sz w:val="28"/>
+          <w:szCs w:val="28"/>
+          <w:lang w:val="ru-RU"/>
+        </w:rPr>
+      </w:pPr>
+      <w:proofErr w:type="gramStart"/>
+      <w:r>
+        <w:rPr>
+          <w:rFonts w:ascii="Times New Roman" w:hAnsi="Times New Roman" w:cs="Times New Roman"/>
+          <w:sz w:val="28"/>
+          <w:szCs w:val="28"/>
+          <w:lang w:val="ru-RU"/>
+        </w:rPr>
+        <w:t>ОТВ</w:t>
+      </w:r>
+      <w:proofErr w:type="gramEnd"/>
+      <w:r>
+        <w:rPr>
+          <w:rFonts w:ascii="Times New Roman" w:hAnsi="Times New Roman" w:cs="Times New Roman"/>
+          <w:sz w:val="28"/>
+          <w:szCs w:val="28"/>
+          <w:lang w:val="ru-RU"/>
+        </w:rPr>
+        <w:t xml:space="preserve"> – огнетушащее вещество. </w:t>
+      </w:r>
+    </w:p>
+    <w:p>
+      <w:pPr>
+        <w:spacing w:after="0" w:line="240" w:lineRule="auto"/>
+        <w:ind w:left="709"/>
+        <w:jc w:val="both"/>
+        <w:rPr>
+          <w:rFonts w:ascii="Times New Roman" w:hAnsi="Times New Roman" w:cs="Times New Roman"/>
+          <w:sz w:val="28"/>
+          <w:szCs w:val="28"/>
+          <w:lang w:val="ru-RU"/>
+        </w:rPr>
+      </w:pPr>
+      <w:r>
+        <w:rPr>
+          <w:rFonts w:ascii="Times New Roman" w:hAnsi="Times New Roman" w:cs="Times New Roman"/>
+          <w:sz w:val="28"/>
+          <w:szCs w:val="28"/>
+          <w:lang w:val="ru-RU"/>
+        </w:rPr>
+        <w:t>ПК – персональный компьютер.</w:t>
+      </w:r>
+    </w:p>
+    <w:p>
+      <w:pPr>
+        <w:spacing w:after="0" w:line="240" w:lineRule="auto"/>
+        <w:ind w:left="709"/>
+        <w:jc w:val="both"/>
+        <w:rPr>
+          <w:rFonts w:ascii="Times New Roman" w:hAnsi="Times New Roman" w:cs="Times New Roman"/>
+          <w:sz w:val="28"/>
+          <w:szCs w:val="28"/>
+          <w:lang w:val="ru-RU"/>
+        </w:rPr>
+      </w:pPr>
+      <w:r>
+        <w:rPr>
+          <w:rFonts w:ascii="Times New Roman" w:hAnsi="Times New Roman" w:cs="Times New Roman"/>
+          <w:sz w:val="28"/>
+          <w:szCs w:val="28"/>
+          <w:lang w:val="ru-RU"/>
+        </w:rPr>
+        <w:t>США – соединённые штаты Америки.</w:t>
+      </w:r>
+    </w:p>
+    <w:p>
+      <w:pPr>
+        <w:spacing w:after="0" w:line="240" w:lineRule="auto"/>
+        <w:ind w:left="709"/>
+        <w:jc w:val="both"/>
+        <w:rPr>
+          <w:rFonts w:ascii="Times New Roman" w:hAnsi="Times New Roman" w:cs="Times New Roman"/>
+          <w:sz w:val="28"/>
+          <w:szCs w:val="28"/>
+          <w:lang w:val="ru-RU"/>
+        </w:rPr>
+      </w:pPr>
+      <w:r>
+        <w:rPr>
+          <w:rFonts w:ascii="Times New Roman" w:hAnsi="Times New Roman" w:cs="Times New Roman"/>
+          <w:sz w:val="28"/>
+          <w:szCs w:val="28"/>
+          <w:lang w:val="ru-RU"/>
+        </w:rPr>
+        <w:t>ТЭЦ – теплоэлектроцентраль.</w:t>
+      </w:r>
+    </w:p>
+    <w:p>
+      <w:pPr>
+        <w:spacing w:after="0" w:line="240" w:lineRule="auto"/>
+        <w:ind w:left="709"/>
+        <w:jc w:val="both"/>
+        <w:rPr>
+          <w:rFonts w:ascii="Times New Roman" w:hAnsi="Times New Roman" w:cs="Times New Roman"/>
+          <w:sz w:val="28"/>
+          <w:szCs w:val="28"/>
+          <w:lang w:val="ru-RU"/>
+        </w:rPr>
+      </w:pPr>
+      <w:r>
+        <w:rPr>
+          <w:rFonts w:ascii="Times New Roman" w:hAnsi="Times New Roman" w:cs="Times New Roman"/>
+          <w:i/>
+          <w:sz w:val="28"/>
+          <w:szCs w:val="28"/>
+        </w:rPr>
+        <w:t>FPS</w:t>
+      </w:r>
+      <w:r>
+        <w:rPr>
+          <w:rFonts w:ascii="Times New Roman" w:hAnsi="Times New Roman" w:cs="Times New Roman"/>
+          <w:sz w:val="28"/>
+          <w:szCs w:val="28"/>
+          <w:lang w:val="ru-RU"/>
+        </w:rPr>
+        <w:t xml:space="preserve"> (</w:t>
+      </w:r>
+      <w:r>
+        <w:rPr>
+          <w:rFonts w:ascii="Times New Roman" w:hAnsi="Times New Roman" w:cs="Times New Roman"/>
+          <w:i/>
+          <w:sz w:val="28"/>
+          <w:szCs w:val="28"/>
+        </w:rPr>
+        <w:t>Frame</w:t>
+      </w:r>
+      <w:r>
+        <w:rPr>
+          <w:rFonts w:ascii="Times New Roman" w:hAnsi="Times New Roman" w:cs="Times New Roman"/>
+          <w:i/>
+          <w:sz w:val="28"/>
+          <w:szCs w:val="28"/>
+          <w:lang w:val="ru-RU"/>
+        </w:rPr>
+        <w:t xml:space="preserve"> </w:t>
+      </w:r>
+      <w:proofErr w:type="gramStart"/>
+      <w:r>
+        <w:rPr>
+          <w:rFonts w:ascii="Times New Roman" w:hAnsi="Times New Roman" w:cs="Times New Roman"/>
+          <w:i/>
+          <w:sz w:val="28"/>
+          <w:szCs w:val="28"/>
+        </w:rPr>
+        <w:t>Per</w:t>
+      </w:r>
+      <w:proofErr w:type="gramEnd"/>
+      <w:r>
+        <w:rPr>
+          <w:rFonts w:ascii="Times New Roman" w:hAnsi="Times New Roman" w:cs="Times New Roman"/>
+          <w:i/>
+          <w:sz w:val="28"/>
+          <w:szCs w:val="28"/>
+          <w:lang w:val="ru-RU"/>
+        </w:rPr>
+        <w:t xml:space="preserve"> </w:t>
+      </w:r>
+      <w:r>
+        <w:rPr>
+          <w:rFonts w:ascii="Times New Roman" w:hAnsi="Times New Roman" w:cs="Times New Roman"/>
+          <w:i/>
+          <w:sz w:val="28"/>
+          <w:szCs w:val="28"/>
+        </w:rPr>
+        <w:t>Second</w:t>
+      </w:r>
+      <w:r>
+        <w:rPr>
+          <w:rFonts w:ascii="Times New Roman" w:hAnsi="Times New Roman" w:cs="Times New Roman"/>
+          <w:sz w:val="28"/>
+          <w:szCs w:val="28"/>
+          <w:lang w:val="ru-RU"/>
+        </w:rPr>
+        <w:t>) – кадры в секунду.</w:t>
+      </w:r>
+    </w:p>
+    <w:p>
+      <w:pPr>
+        <w:spacing w:after="0" w:line="240" w:lineRule="auto"/>
+        <w:ind w:left="709"/>
+        <w:jc w:val="both"/>
+        <w:rPr>
+          <w:rFonts w:ascii="Times New Roman" w:hAnsi="Times New Roman" w:cs="Times New Roman"/>
+          <w:sz w:val="28"/>
+          <w:szCs w:val="28"/>
+          <w:lang w:val="ru-RU"/>
+        </w:rPr>
+      </w:pPr>
+      <w:r>
+        <w:rPr>
+          <w:rFonts w:ascii="Times New Roman" w:hAnsi="Times New Roman" w:cs="Times New Roman"/>
+          <w:i/>
+          <w:sz w:val="28"/>
+          <w:szCs w:val="28"/>
+        </w:rPr>
+        <w:t>PC</w:t>
+      </w:r>
+      <w:r>
+        <w:rPr>
+          <w:rFonts w:ascii="Times New Roman" w:hAnsi="Times New Roman" w:cs="Times New Roman"/>
+          <w:i/>
+          <w:sz w:val="28"/>
+          <w:szCs w:val="28"/>
+          <w:lang w:val="ru-RU"/>
+        </w:rPr>
+        <w:t xml:space="preserve"> </w:t>
+      </w:r>
+      <w:r>
+        <w:rPr>
+          <w:rFonts w:ascii="Times New Roman" w:hAnsi="Times New Roman" w:cs="Times New Roman"/>
+          <w:sz w:val="28"/>
+          <w:szCs w:val="28"/>
+          <w:lang w:val="ru-RU"/>
+        </w:rPr>
+        <w:t>(</w:t>
+      </w:r>
+      <w:r>
+        <w:rPr>
+          <w:rFonts w:ascii="Times New Roman" w:hAnsi="Times New Roman" w:cs="Times New Roman"/>
+          <w:i/>
+          <w:sz w:val="28"/>
+          <w:szCs w:val="28"/>
+        </w:rPr>
+        <w:t>Personal</w:t>
+      </w:r>
+      <w:r>
+        <w:rPr>
+          <w:rFonts w:ascii="Times New Roman" w:hAnsi="Times New Roman" w:cs="Times New Roman"/>
+          <w:sz w:val="28"/>
+          <w:szCs w:val="28"/>
+          <w:lang w:val="ru-RU"/>
+        </w:rPr>
+        <w:t xml:space="preserve"> </w:t>
+      </w:r>
+      <w:r>
+        <w:rPr>
+          <w:rFonts w:ascii="Times New Roman" w:hAnsi="Times New Roman" w:cs="Times New Roman"/>
+          <w:i/>
+          <w:sz w:val="28"/>
+          <w:szCs w:val="28"/>
+        </w:rPr>
+        <w:t>Computer</w:t>
+      </w:r>
+      <w:r>
+        <w:rPr>
+          <w:rFonts w:ascii="Times New Roman" w:hAnsi="Times New Roman" w:cs="Times New Roman"/>
+          <w:sz w:val="28"/>
+          <w:szCs w:val="28"/>
+          <w:lang w:val="ru-RU"/>
+        </w:rPr>
+        <w:t>) – персональный компьютер.</w:t>
+      </w:r>
+    </w:p>
+    <w:p>
+      <w:pPr>
+        <w:spacing w:after="0" w:line="240" w:lineRule="auto"/>
+        <w:jc w:val="both"/>
+        <w:rPr>
+          <w:rFonts w:ascii="Times New Roman" w:hAnsi="Times New Roman" w:cs="Times New Roman"/>
+          <w:sz w:val="28"/>
+          <w:szCs w:val="28"/>
+          <w:lang w:val="ru-RU"/>
+        </w:rPr>
+      </w:pPr>
+    </w:p>
     <w:sectPr>
       <w:pgSz w:w="12240" w:h="15840"/>
       <w:pgMar w:top="1134" w:right="567" w:bottom="1134" w:left="1701" w:header="720" w:footer="720" w:gutter="0"/>
@@ -2896,7 +3652,7 @@
   </w:docDefaults>
   <w:latentStyles w:defLockedState="0" w:defUIPriority="99" w:defSemiHidden="1" w:defUnhideWhenUsed="1" w:defQFormat="0" w:count="267">
     <w:lsdException w:name="Normal" w:semiHidden="0" w:uiPriority="0" w:unhideWhenUsed="0" w:qFormat="1"/>
-    <w:lsdException w:name="heading 1" w:semiHidden="0" w:uiPriority="9" w:unhideWhenUsed="0" w:qFormat="1"/>
+    <w:lsdException w:name="heading 1" w:semiHidden="0" w:unhideWhenUsed="0" w:qFormat="1"/>
     <w:lsdException w:name="heading 2" w:uiPriority="9" w:qFormat="1"/>
     <w:lsdException w:name="heading 3" w:uiPriority="9" w:qFormat="1"/>
     <w:lsdException w:name="heading 4" w:uiPriority="9" w:qFormat="1"/>
@@ -3041,6 +3797,33 @@
       <w:spacing w:before="0" w:after="160" w:line="259" w:lineRule="auto"/>
     </w:pPr>
   </w:style>
+  <w:style w:type="paragraph" w:styleId="Heading1">
+    <w:name w:val="heading 1"/>
+    <w:aliases w:val="формулы"/>
+    <w:basedOn w:val="Normal"/>
+    <w:next w:val="Normal"/>
+    <w:link w:val="Heading1Char"/>
+    <w:uiPriority w:val="99"/>
+    <w:qFormat/>
+    <w:rsid w:val="004D295E"/>
+    <w:pPr>
+      <w:keepNext/>
+      <w:keepLines/>
+      <w:widowControl w:val="0"/>
+      <w:autoSpaceDE w:val="0"/>
+      <w:autoSpaceDN w:val="0"/>
+      <w:spacing w:after="0" w:line="240" w:lineRule="auto"/>
+      <w:jc w:val="right"/>
+      <w:outlineLvl w:val="0"/>
+    </w:pPr>
+    <w:rPr>
+      <w:rFonts w:ascii="Times New Roman" w:eastAsiaTheme="majorEastAsia" w:hAnsi="Times New Roman" w:cstheme="majorBidi"/>
+      <w:bCs/>
+      <w:sz w:val="28"/>
+      <w:szCs w:val="28"/>
+      <w:lang w:val="ru-RU" w:eastAsia="ru-RU" w:bidi="ru-RU"/>
+    </w:rPr>
+  </w:style>
   <w:style w:type="character" w:default="1" w:styleId="DefaultParagraphFont">
     <w:name w:val="Default Paragraph Font"/>
     <w:uiPriority w:val="1"/>
@@ -3135,6 +3918,21 @@
       <w:szCs w:val="16"/>
     </w:rPr>
   </w:style>
+  <w:style w:type="character" w:customStyle="1" w:styleId="Heading1Char">
+    <w:name w:val="Heading 1 Char"/>
+    <w:aliases w:val="формулы Char"/>
+    <w:basedOn w:val="DefaultParagraphFont"/>
+    <w:link w:val="Heading1"/>
+    <w:uiPriority w:val="99"/>
+    <w:rsid w:val="004D295E"/>
+    <w:rPr>
+      <w:rFonts w:ascii="Times New Roman" w:eastAsiaTheme="majorEastAsia" w:hAnsi="Times New Roman" w:cstheme="majorBidi"/>
+      <w:bCs/>
+      <w:sz w:val="28"/>
+      <w:szCs w:val="28"/>
+      <w:lang w:val="ru-RU" w:eastAsia="ru-RU" w:bidi="ru-RU"/>
+    </w:rPr>
+  </w:style>
 </w:styles>
 </file>
 
@@ -3157,7 +3955,7 @@
   </w:docDefaults>
   <w:latentStyles w:defLockedState="0" w:defUIPriority="99" w:defSemiHidden="1" w:defUnhideWhenUsed="1" w:defQFormat="0" w:count="267">
     <w:lsdException w:name="Normal" w:semiHidden="0" w:uiPriority="0" w:unhideWhenUsed="0" w:qFormat="1"/>
-    <w:lsdException w:name="heading 1" w:semiHidden="0" w:uiPriority="9" w:unhideWhenUsed="0" w:qFormat="1"/>
+    <w:lsdException w:name="heading 1" w:semiHidden="0" w:unhideWhenUsed="0" w:qFormat="1"/>
     <w:lsdException w:name="heading 2" w:uiPriority="9" w:qFormat="1"/>
     <w:lsdException w:name="heading 3" w:uiPriority="9" w:qFormat="1"/>
     <w:lsdException w:name="heading 4" w:uiPriority="9" w:qFormat="1"/>
@@ -3302,6 +4100,33 @@
       <w:spacing w:before="0" w:after="160" w:line="259" w:lineRule="auto"/>
     </w:pPr>
   </w:style>
+  <w:style w:type="paragraph" w:styleId="Heading1">
+    <w:name w:val="heading 1"/>
+    <w:aliases w:val="формулы"/>
+    <w:basedOn w:val="Normal"/>
+    <w:next w:val="Normal"/>
+    <w:link w:val="Heading1Char"/>
+    <w:uiPriority w:val="99"/>
+    <w:qFormat/>
+    <w:rsid w:val="004D295E"/>
+    <w:pPr>
+      <w:keepNext/>
+      <w:keepLines/>
+      <w:widowControl w:val="0"/>
+      <w:autoSpaceDE w:val="0"/>
+      <w:autoSpaceDN w:val="0"/>
+      <w:spacing w:after="0" w:line="240" w:lineRule="auto"/>
+      <w:jc w:val="right"/>
+      <w:outlineLvl w:val="0"/>
+    </w:pPr>
+    <w:rPr>
+      <w:rFonts w:ascii="Times New Roman" w:eastAsiaTheme="majorEastAsia" w:hAnsi="Times New Roman" w:cstheme="majorBidi"/>
+      <w:bCs/>
+      <w:sz w:val="28"/>
+      <w:szCs w:val="28"/>
+      <w:lang w:val="ru-RU" w:eastAsia="ru-RU" w:bidi="ru-RU"/>
+    </w:rPr>
+  </w:style>
   <w:style w:type="character" w:default="1" w:styleId="DefaultParagraphFont">
     <w:name w:val="Default Paragraph Font"/>
     <w:uiPriority w:val="1"/>
@@ -3394,6 +4219,21 @@
       <w:rFonts w:ascii="Tahoma" w:hAnsi="Tahoma" w:cs="Tahoma"/>
       <w:sz w:val="16"/>
       <w:szCs w:val="16"/>
+    </w:rPr>
+  </w:style>
+  <w:style w:type="character" w:customStyle="1" w:styleId="Heading1Char">
+    <w:name w:val="Heading 1 Char"/>
+    <w:aliases w:val="формулы Char"/>
+    <w:basedOn w:val="DefaultParagraphFont"/>
+    <w:link w:val="Heading1"/>
+    <w:uiPriority w:val="99"/>
+    <w:rsid w:val="004D295E"/>
+    <w:rPr>
+      <w:rFonts w:ascii="Times New Roman" w:eastAsiaTheme="majorEastAsia" w:hAnsi="Times New Roman" w:cstheme="majorBidi"/>
+      <w:bCs/>
+      <w:sz w:val="28"/>
+      <w:szCs w:val="28"/>
+      <w:lang w:val="ru-RU" w:eastAsia="ru-RU" w:bidi="ru-RU"/>
     </w:rPr>
   </w:style>
 </w:styles>

--- a/содержание.docx
+++ b/содержание.docx
@@ -2,8 +2,10 @@
 <file path=word/document.xml><?xml version="1.0" encoding="utf-8"?>
 <w:document xmlns:wpc="http://schemas.microsoft.com/office/word/2010/wordprocessingCanvas" xmlns:mc="http://schemas.openxmlformats.org/markup-compatibility/2006" xmlns:o="urn:schemas-microsoft-com:office:office" xmlns:r="http://schemas.openxmlformats.org/officeDocument/2006/relationships" xmlns:m="http://schemas.openxmlformats.org/officeDocument/2006/math" xmlns:v="urn:schemas-microsoft-com:vml" xmlns:wp14="http://schemas.microsoft.com/office/word/2010/wordprocessingDrawing" xmlns:wp="http://schemas.openxmlformats.org/drawingml/2006/wordprocessingDrawing" xmlns:w10="urn:schemas-microsoft-com:office:word" xmlns:w="http://schemas.openxmlformats.org/wordprocessingml/2006/main" xmlns:w14="http://schemas.microsoft.com/office/word/2010/wordml" xmlns:wpg="http://schemas.microsoft.com/office/word/2010/wordprocessingGroup" xmlns:wpi="http://schemas.microsoft.com/office/word/2010/wordprocessingInk" xmlns:wne="http://schemas.microsoft.com/office/word/2006/wordml" xmlns:wps="http://schemas.microsoft.com/office/word/2010/wordprocessingShape" mc:Ignorable="w14 wp14">
   <w:body>
-    <w:bookmarkStart w:id="0" w:name="_Toc501302937" w:displacedByCustomXml="next"/>
-    <w:bookmarkStart w:id="1" w:name="_Toc19485458" w:displacedByCustomXml="next"/>
+    <w:bookmarkStart w:id="0" w:name="_GoBack" w:displacedByCustomXml="next"/>
+    <w:bookmarkEnd w:id="0" w:displacedByCustomXml="next"/>
+    <w:bookmarkStart w:id="1" w:name="_Toc501302937" w:displacedByCustomXml="next"/>
+    <w:bookmarkStart w:id="2" w:name="_Toc19485458" w:displacedByCustomXml="next"/>
     <w:sdt>
       <w:sdtPr>
         <w:rPr>
@@ -20,8 +22,8 @@
       </w:sdtPr>
       <w:sdtEndPr/>
       <w:sdtContent>
+        <w:bookmarkEnd w:id="2" w:displacedByCustomXml="prev"/>
         <w:bookmarkEnd w:id="1" w:displacedByCustomXml="prev"/>
-        <w:bookmarkEnd w:id="0" w:displacedByCustomXml="prev"/>
         <w:p>
           <w:pPr>
             <w:keepNext/>
@@ -175,8 +177,6 @@
               </w:rPr>
               <w:t>9</w:t>
             </w:r>
-            <w:bookmarkStart w:id="2" w:name="_GoBack"/>
-            <w:bookmarkEnd w:id="2"/>
           </w:hyperlink>
         </w:p>
         <w:p>
@@ -262,19 +262,43 @@
                 <w:szCs w:val="28"/>
                 <w:lang w:val="ru-RU"/>
               </w:rPr>
-              <w:t xml:space="preserve">Обзор и анализ методов и средств </w:t>
-            </w:r>
-            <w:r>
-              <w:rPr>
-                <w:rFonts w:ascii="Times New Roman" w:eastAsia="Times New Roman" w:hAnsi="Times New Roman" w:cs="Times New Roman"/>
-                <w:bCs/>
-                <w:iCs/>
-                <w:noProof/>
-                <w:sz w:val="28"/>
-                <w:szCs w:val="28"/>
-                <w:lang w:val="ru-RU"/>
-              </w:rPr>
-              <w:t>подборки цвета и текстур обоев для финишной отделки помещения</w:t>
+              <w:t xml:space="preserve">Обзор и анализ </w:t>
+            </w:r>
+            <w:r>
+              <w:rPr>
+                <w:rFonts w:ascii="Times New Roman" w:eastAsia="Times New Roman" w:hAnsi="Times New Roman" w:cs="Times New Roman"/>
+                <w:bCs/>
+                <w:iCs/>
+                <w:noProof/>
+                <w:sz w:val="28"/>
+                <w:szCs w:val="28"/>
+                <w:lang w:val="ru-RU"/>
+              </w:rPr>
+              <w:t xml:space="preserve">программных </w:t>
+            </w:r>
+            <w:r>
+              <w:rPr>
+                <w:rFonts w:ascii="Times New Roman" w:eastAsia="Times New Roman" w:hAnsi="Times New Roman" w:cs="Times New Roman"/>
+                <w:bCs/>
+                <w:iCs/>
+                <w:noProof/>
+                <w:sz w:val="28"/>
+                <w:szCs w:val="28"/>
+                <w:lang w:val="ru-RU"/>
+              </w:rPr>
+              <w:t xml:space="preserve">методов и средств </w:t>
+            </w:r>
+            <w:r>
+              <w:rPr>
+                <w:rFonts w:ascii="Times New Roman" w:eastAsia="Times New Roman" w:hAnsi="Times New Roman" w:cs="Times New Roman"/>
+                <w:bCs/>
+                <w:iCs/>
+                <w:noProof/>
+                <w:sz w:val="28"/>
+                <w:szCs w:val="28"/>
+                <w:lang w:val="ru-RU"/>
+              </w:rPr>
+              <w:t>дизайна помещений</w:t>
             </w:r>
             <w:r>
               <w:rPr>
@@ -352,7 +376,30 @@
                 <w:szCs w:val="28"/>
                 <w:lang w:val="ru-RU"/>
               </w:rPr>
-              <w:t xml:space="preserve">Современные инструменты подборки цвета и текстуры обоев для финишной отделки помещения </w:t>
+              <w:t>Задача семантической сегментации изображений интерьеров</w:t>
+            </w:r>
+            <w:r>
+              <w:rPr>
+                <w:rFonts w:ascii="Times New Roman" w:eastAsia="Times New Roman" w:hAnsi="Times New Roman" w:cs="Times New Roman"/>
+                <w:bCs/>
+                <w:noProof/>
+                <w:sz w:val="28"/>
+                <w:szCs w:val="28"/>
+                <w:lang w:val="ru-RU"/>
+              </w:rPr>
+              <w:br/>
+              <w:t>помещений</w:t>
+            </w:r>
+            <w:r>
+              <w:rPr>
+                <w:rFonts w:ascii="Times New Roman" w:eastAsia="Times New Roman" w:hAnsi="Times New Roman" w:cs="Times New Roman"/>
+                <w:bCs/>
+                <w:noProof/>
+                <w:sz w:val="28"/>
+                <w:szCs w:val="28"/>
+                <w:lang w:val="ru-RU"/>
+              </w:rPr>
+              <w:t xml:space="preserve"> </w:t>
             </w:r>
             <w:r>
               <w:rPr>
@@ -377,6 +424,82 @@
                 <w:lang w:val="ru-RU"/>
               </w:rPr>
               <w:t>7</w:t>
+            </w:r>
+          </w:hyperlink>
+        </w:p>
+        <w:p>
+          <w:pPr>
+            <w:tabs>
+              <w:tab w:val="right" w:leader="dot" w:pos="9781"/>
+            </w:tabs>
+            <w:spacing w:after="0" w:line="240" w:lineRule="auto"/>
+            <w:ind w:left="709"/>
+            <w:contextualSpacing/>
+            <w:rPr>
+              <w:rFonts w:ascii="Times New Roman" w:eastAsia="Times New Roman" w:hAnsi="Times New Roman" w:cs="Times New Roman"/>
+              <w:bCs/>
+              <w:noProof/>
+              <w:sz w:val="28"/>
+              <w:szCs w:val="28"/>
+              <w:lang w:val="ru-RU"/>
+            </w:rPr>
+          </w:pPr>
+          <w:hyperlink w:anchor="_Toc19485462" w:history="1">
+            <w:r>
+              <w:rPr>
+                <w:rFonts w:ascii="Times New Roman" w:eastAsia="Times New Roman" w:hAnsi="Times New Roman" w:cs="Times New Roman"/>
+                <w:bCs/>
+                <w:noProof/>
+                <w:sz w:val="28"/>
+                <w:szCs w:val="28"/>
+                <w:lang w:val="ru-RU"/>
+              </w:rPr>
+              <w:t>1.2</w:t>
+            </w:r>
+            <w:r>
+              <w:rPr>
+                <w:rFonts w:ascii="Times New Roman" w:eastAsia="Times New Roman" w:hAnsi="Times New Roman" w:cs="Times New Roman"/>
+                <w:noProof/>
+                <w:sz w:val="28"/>
+                <w:szCs w:val="28"/>
+                <w:lang w:val="ru-RU"/>
+              </w:rPr>
+              <w:t xml:space="preserve"> </w:t>
+            </w:r>
+            <w:r>
+              <w:rPr>
+                <w:rFonts w:ascii="Times New Roman" w:eastAsia="Times New Roman" w:hAnsi="Times New Roman" w:cs="Times New Roman"/>
+                <w:bCs/>
+                <w:noProof/>
+                <w:sz w:val="28"/>
+                <w:szCs w:val="28"/>
+                <w:lang w:val="ru-RU"/>
+              </w:rPr>
+              <w:t>Нейронные сети для обработки изображений интерьеров помещений</w:t>
+            </w:r>
+            <w:r>
+              <w:rPr>
+                <w:rFonts w:ascii="Times New Roman" w:eastAsia="Times New Roman" w:hAnsi="Times New Roman" w:cs="Times New Roman"/>
+                <w:bCs/>
+                <w:noProof/>
+                <w:webHidden/>
+                <w:sz w:val="28"/>
+                <w:szCs w:val="28"/>
+                <w:lang w:val="ru-RU"/>
+              </w:rPr>
+              <w:tab/>
+            </w:r>
+            <w:r>
+              <w:rPr>
+                <w:rFonts w:ascii="Times New Roman" w:eastAsia="Times New Roman" w:hAnsi="Times New Roman" w:cs="Times New Roman"/>
+                <w:bCs/>
+                <w:noProof/>
+                <w:webHidden/>
+                <w:sz w:val="28"/>
+                <w:szCs w:val="28"/>
+                <w:lang w:val="ru-RU"/>
+              </w:rPr>
+              <w:t>8</w:t>
             </w:r>
           </w:hyperlink>
         </w:p>
@@ -390,24 +513,23 @@
             <w:contextualSpacing/>
             <w:rPr>
               <w:rFonts w:ascii="Times New Roman" w:eastAsia="Times New Roman" w:hAnsi="Times New Roman" w:cs="Times New Roman"/>
-              <w:bCs/>
               <w:noProof/>
               <w:sz w:val="28"/>
               <w:szCs w:val="28"/>
               <w:lang w:val="ru-RU"/>
             </w:rPr>
           </w:pPr>
-          <w:hyperlink w:anchor="_Toc19485462" w:history="1">
-            <w:r>
-              <w:rPr>
-                <w:rFonts w:ascii="Times New Roman" w:eastAsia="Times New Roman" w:hAnsi="Times New Roman" w:cs="Times New Roman"/>
-                <w:bCs/>
-                <w:noProof/>
-                <w:sz w:val="28"/>
-                <w:szCs w:val="28"/>
-                <w:lang w:val="ru-RU"/>
-              </w:rPr>
-              <w:t>1.2</w:t>
+          <w:hyperlink w:anchor="_Toc19485463" w:history="1">
+            <w:r>
+              <w:rPr>
+                <w:rFonts w:ascii="Times New Roman" w:eastAsia="Times New Roman" w:hAnsi="Times New Roman" w:cs="Times New Roman"/>
+                <w:bCs/>
+                <w:noProof/>
+                <w:sz w:val="28"/>
+                <w:szCs w:val="28"/>
+                <w:lang w:val="ru-RU"/>
+              </w:rPr>
+              <w:t>1.3</w:t>
             </w:r>
             <w:r>
               <w:rPr>
@@ -428,7 +550,7 @@
                 <w:szCs w:val="28"/>
                 <w:lang w:val="ru-RU"/>
               </w:rPr>
-              <w:t>Задача семантической сегментации изображений</w:t>
+              <w:t>Современное программное обеспечение подборки цвета и текстуры обоев для стен помещения</w:t>
             </w:r>
             <w:r>
               <w:rPr>
@@ -463,7 +585,171 @@
                 <w:szCs w:val="28"/>
                 <w:lang w:val="ru-RU"/>
               </w:rPr>
-              <w:t>4</w:t>
+              <w:t>0</w:t>
+            </w:r>
+          </w:hyperlink>
+        </w:p>
+        <w:p>
+          <w:pPr>
+            <w:tabs>
+              <w:tab w:val="right" w:leader="dot" w:pos="9923"/>
+            </w:tabs>
+            <w:spacing w:after="0" w:line="240" w:lineRule="auto"/>
+            <w:contextualSpacing/>
+            <w:mirrorIndents/>
+            <w:rPr>
+              <w:rFonts w:ascii="Times New Roman" w:eastAsia="Times New Roman" w:hAnsi="Times New Roman" w:cs="Times New Roman"/>
+              <w:noProof/>
+              <w:sz w:val="28"/>
+              <w:szCs w:val="28"/>
+            </w:rPr>
+          </w:pPr>
+          <w:hyperlink w:anchor="_Toc19485464" w:history="1">
+            <w:r>
+              <w:rPr>
+                <w:rFonts w:ascii="Times New Roman" w:eastAsia="Times New Roman" w:hAnsi="Times New Roman" w:cs="Times New Roman"/>
+                <w:bCs/>
+                <w:iCs/>
+                <w:noProof/>
+                <w:sz w:val="28"/>
+                <w:szCs w:val="28"/>
+                <w:lang w:val="ru-RU"/>
+              </w:rPr>
+              <w:t xml:space="preserve">2 Архитектура </w:t>
+            </w:r>
+            <w:r>
+              <w:rPr>
+                <w:rFonts w:ascii="Times New Roman" w:eastAsia="Times New Roman" w:hAnsi="Times New Roman" w:cs="Times New Roman"/>
+                <w:bCs/>
+                <w:iCs/>
+                <w:noProof/>
+                <w:sz w:val="28"/>
+                <w:szCs w:val="28"/>
+                <w:lang w:val="ru-RU"/>
+              </w:rPr>
+              <w:t>портов и адаптеров</w:t>
+            </w:r>
+            <w:r>
+              <w:rPr>
+                <w:rFonts w:ascii="Times New Roman" w:eastAsia="Times New Roman" w:hAnsi="Times New Roman" w:cs="Times New Roman"/>
+                <w:bCs/>
+                <w:iCs/>
+                <w:noProof/>
+                <w:sz w:val="28"/>
+                <w:szCs w:val="28"/>
+                <w:lang w:val="ru-RU"/>
+              </w:rPr>
+              <w:t xml:space="preserve"> </w:t>
+            </w:r>
+            <w:r>
+              <w:rPr>
+                <w:rFonts w:ascii="Times New Roman" w:eastAsia="Times New Roman" w:hAnsi="Times New Roman" w:cs="Times New Roman"/>
+                <w:bCs/>
+                <w:iCs/>
+                <w:noProof/>
+                <w:sz w:val="28"/>
+                <w:szCs w:val="28"/>
+                <w:lang w:val="ru-RU"/>
+              </w:rPr>
+              <w:t>программного</w:t>
+            </w:r>
+            <w:r>
+              <w:rPr>
+                <w:rFonts w:ascii="Times New Roman" w:eastAsia="Times New Roman" w:hAnsi="Times New Roman" w:cs="Times New Roman"/>
+                <w:bCs/>
+                <w:iCs/>
+                <w:noProof/>
+                <w:sz w:val="28"/>
+                <w:szCs w:val="28"/>
+                <w:lang w:val="ru-RU"/>
+              </w:rPr>
+              <w:t xml:space="preserve"> комплекса</w:t>
+            </w:r>
+            <w:r>
+              <w:rPr>
+                <w:rFonts w:ascii="Times New Roman" w:eastAsia="Times New Roman" w:hAnsi="Times New Roman" w:cs="Times New Roman"/>
+                <w:bCs/>
+                <w:iCs/>
+                <w:noProof/>
+                <w:sz w:val="28"/>
+                <w:szCs w:val="28"/>
+                <w:lang w:val="ru-RU"/>
+              </w:rPr>
+              <w:t xml:space="preserve"> </w:t>
+            </w:r>
+            <w:r>
+              <w:rPr>
+                <w:rFonts w:ascii="Times New Roman" w:eastAsia="Times New Roman" w:hAnsi="Times New Roman" w:cs="Times New Roman"/>
+                <w:bCs/>
+                <w:iCs/>
+                <w:noProof/>
+                <w:sz w:val="28"/>
+                <w:szCs w:val="28"/>
+                <w:lang w:val="ru-RU"/>
+              </w:rPr>
+              <w:t>сегментации и окраса</w:t>
+            </w:r>
+            <w:r>
+              <w:rPr>
+                <w:rFonts w:ascii="Times New Roman" w:eastAsia="Times New Roman" w:hAnsi="Times New Roman" w:cs="Times New Roman"/>
+                <w:bCs/>
+                <w:iCs/>
+                <w:noProof/>
+                <w:sz w:val="28"/>
+                <w:szCs w:val="28"/>
+                <w:lang w:val="ru-RU"/>
+              </w:rPr>
+              <w:t xml:space="preserve"> стен на</w:t>
+            </w:r>
+            <w:r>
+              <w:rPr>
+                <w:rFonts w:ascii="Times New Roman" w:eastAsia="Times New Roman" w:hAnsi="Times New Roman" w:cs="Times New Roman"/>
+                <w:bCs/>
+                <w:iCs/>
+                <w:noProof/>
+                <w:sz w:val="28"/>
+                <w:szCs w:val="28"/>
+                <w:lang w:val="ru-RU"/>
+              </w:rPr>
+              <w:t xml:space="preserve"> </w:t>
+            </w:r>
+            <w:r>
+              <w:rPr>
+                <w:rFonts w:ascii="Times New Roman" w:eastAsia="Times New Roman" w:hAnsi="Times New Roman" w:cs="Times New Roman"/>
+                <w:bCs/>
+                <w:iCs/>
+                <w:noProof/>
+                <w:sz w:val="28"/>
+                <w:szCs w:val="28"/>
+                <w:lang w:val="ru-RU"/>
+              </w:rPr>
+              <w:t>изображениях</w:t>
+            </w:r>
+            <w:r>
+              <w:rPr>
+                <w:rFonts w:ascii="Times New Roman" w:eastAsia="Times New Roman" w:hAnsi="Times New Roman" w:cs="Times New Roman"/>
+                <w:bCs/>
+                <w:iCs/>
+                <w:noProof/>
+                <w:webHidden/>
+                <w:sz w:val="28"/>
+                <w:szCs w:val="28"/>
+                <w:lang w:val="ru-RU"/>
+              </w:rPr>
+              <w:tab/>
+            </w:r>
+            <w:r>
+              <w:rPr>
+                <w:rFonts w:ascii="Times New Roman" w:eastAsia="Times New Roman" w:hAnsi="Times New Roman" w:cs="Times New Roman"/>
+                <w:bCs/>
+                <w:iCs/>
+                <w:noProof/>
+                <w:webHidden/>
+                <w:sz w:val="28"/>
+                <w:szCs w:val="28"/>
+                <w:lang w:val="ru-RU"/>
+              </w:rPr>
+              <w:t>20</w:t>
             </w:r>
           </w:hyperlink>
         </w:p>
@@ -477,32 +763,41 @@
             <w:contextualSpacing/>
             <w:rPr>
               <w:rFonts w:ascii="Times New Roman" w:eastAsia="Times New Roman" w:hAnsi="Times New Roman" w:cs="Times New Roman"/>
-              <w:bCs/>
               <w:noProof/>
               <w:sz w:val="28"/>
               <w:szCs w:val="28"/>
-              <w:lang w:val="ru-RU"/>
             </w:rPr>
           </w:pPr>
-          <w:hyperlink w:anchor="_Toc19485463" w:history="1">
-            <w:r>
-              <w:rPr>
-                <w:rFonts w:ascii="Times New Roman" w:eastAsia="Times New Roman" w:hAnsi="Times New Roman" w:cs="Times New Roman"/>
-                <w:bCs/>
-                <w:noProof/>
-                <w:sz w:val="28"/>
-                <w:szCs w:val="28"/>
-                <w:lang w:val="ru-RU"/>
-              </w:rPr>
-              <w:t>1.3</w:t>
-            </w:r>
-            <w:r>
-              <w:rPr>
-                <w:rFonts w:ascii="Times New Roman" w:eastAsia="Times New Roman" w:hAnsi="Times New Roman" w:cs="Times New Roman"/>
-                <w:noProof/>
-                <w:sz w:val="28"/>
-                <w:szCs w:val="28"/>
-                <w:lang w:val="ru-RU"/>
+          <w:hyperlink w:anchor="_Toc19485465" w:history="1">
+            <w:r>
+              <w:rPr>
+                <w:rFonts w:ascii="Times New Roman" w:eastAsia="Times New Roman" w:hAnsi="Times New Roman" w:cs="Times New Roman"/>
+                <w:bCs/>
+                <w:noProof/>
+                <w:sz w:val="28"/>
+                <w:szCs w:val="28"/>
+                <w:lang w:val="ru-RU"/>
+              </w:rPr>
+              <w:t>2.1 Основные функции</w:t>
+            </w:r>
+            <w:r>
+              <w:rPr>
+                <w:rFonts w:ascii="Times New Roman" w:eastAsia="Times New Roman" w:hAnsi="Times New Roman" w:cs="Times New Roman"/>
+                <w:bCs/>
+                <w:noProof/>
+                <w:sz w:val="28"/>
+                <w:szCs w:val="28"/>
+                <w:lang w:val="ru-RU"/>
+              </w:rPr>
+              <w:t xml:space="preserve"> программного комплекса</w:t>
+            </w:r>
+            <w:r>
+              <w:rPr>
+                <w:rFonts w:ascii="Times New Roman" w:eastAsia="Times New Roman" w:hAnsi="Times New Roman" w:cs="Times New Roman"/>
+                <w:bCs/>
+                <w:noProof/>
+                <w:sz w:val="28"/>
+                <w:szCs w:val="28"/>
               </w:rPr>
               <w:t xml:space="preserve"> </w:t>
             </w:r>
@@ -515,7 +810,29 @@
                 <w:szCs w:val="28"/>
                 <w:lang w:val="ru-RU"/>
               </w:rPr>
-              <w:t>Нейронные сети для обработки изображений</w:t>
+              <w:t>сегментации и</w:t>
+            </w:r>
+            <w:r>
+              <w:rPr>
+                <w:rFonts w:ascii="Times New Roman" w:eastAsia="Times New Roman" w:hAnsi="Times New Roman" w:cs="Times New Roman"/>
+                <w:bCs/>
+                <w:noProof/>
+                <w:sz w:val="28"/>
+                <w:szCs w:val="28"/>
+                <w:lang w:val="ru-RU"/>
+              </w:rPr>
+              <w:t xml:space="preserve"> окраса </w:t>
+            </w:r>
+            <w:r>
+              <w:rPr>
+                <w:rFonts w:ascii="Times New Roman" w:eastAsia="Times New Roman" w:hAnsi="Times New Roman" w:cs="Times New Roman"/>
+                <w:bCs/>
+                <w:noProof/>
+                <w:sz w:val="28"/>
+                <w:szCs w:val="28"/>
+                <w:lang w:val="ru-RU"/>
+              </w:rPr>
+              <w:t>стен на изображениях</w:t>
             </w:r>
             <w:r>
               <w:rPr>
@@ -537,20 +854,9 @@
                 <w:webHidden/>
                 <w:sz w:val="28"/>
                 <w:szCs w:val="28"/>
-              </w:rPr>
-              <w:t>1</w:t>
-            </w:r>
-            <w:r>
-              <w:rPr>
-                <w:rFonts w:ascii="Times New Roman" w:eastAsia="Times New Roman" w:hAnsi="Times New Roman" w:cs="Times New Roman"/>
-                <w:bCs/>
-                <w:noProof/>
-                <w:webHidden/>
-                <w:sz w:val="28"/>
-                <w:szCs w:val="28"/>
-                <w:lang w:val="ru-RU"/>
-              </w:rPr>
-              <w:t>5</w:t>
+                <w:lang w:val="ru-RU"/>
+              </w:rPr>
+              <w:t>20</w:t>
             </w:r>
           </w:hyperlink>
         </w:p>
@@ -570,21 +876,77 @@
               <w:lang w:val="ru-RU"/>
             </w:rPr>
           </w:pPr>
-          <w:hyperlink w:anchor="_Toc19485462" w:history="1">
-            <w:r>
-              <w:rPr>
-                <w:rFonts w:ascii="Times New Roman" w:eastAsia="Times New Roman" w:hAnsi="Times New Roman" w:cs="Times New Roman"/>
-                <w:bCs/>
-                <w:noProof/>
-                <w:sz w:val="28"/>
-                <w:szCs w:val="28"/>
-                <w:lang w:val="ru-RU"/>
-              </w:rPr>
-              <w:t>1.4</w:t>
-            </w:r>
-            <w:r>
-              <w:rPr>
-                <w:rFonts w:ascii="Times New Roman" w:eastAsia="Times New Roman" w:hAnsi="Times New Roman" w:cs="Times New Roman"/>
+          <w:hyperlink w:anchor="_Toc19485466" w:history="1">
+            <w:r>
+              <w:rPr>
+                <w:rFonts w:ascii="Times New Roman" w:eastAsia="Times New Roman" w:hAnsi="Times New Roman" w:cs="Times New Roman"/>
+                <w:bCs/>
+                <w:noProof/>
+                <w:sz w:val="28"/>
+                <w:szCs w:val="28"/>
+                <w:lang w:val="ru-RU"/>
+              </w:rPr>
+              <w:t xml:space="preserve">2.2 </w:t>
+            </w:r>
+            <w:r>
+              <w:rPr>
+                <w:rFonts w:ascii="Times New Roman" w:eastAsia="Times New Roman" w:hAnsi="Times New Roman" w:cs="Times New Roman"/>
+                <w:bCs/>
+                <w:noProof/>
+                <w:sz w:val="28"/>
+                <w:szCs w:val="28"/>
+                <w:lang w:val="ru-RU"/>
+              </w:rPr>
+              <w:t>А</w:t>
+            </w:r>
+            <w:r>
+              <w:rPr>
+                <w:rFonts w:ascii="Times New Roman" w:eastAsia="Times New Roman" w:hAnsi="Times New Roman" w:cs="Times New Roman"/>
+                <w:bCs/>
+                <w:noProof/>
+                <w:sz w:val="28"/>
+                <w:szCs w:val="28"/>
+                <w:lang w:val="ru-RU"/>
+              </w:rPr>
+              <w:t xml:space="preserve">рхитектура </w:t>
+            </w:r>
+            <w:r>
+              <w:rPr>
+                <w:rFonts w:ascii="Times New Roman" w:eastAsia="Times New Roman" w:hAnsi="Times New Roman" w:cs="Times New Roman"/>
+                <w:bCs/>
+                <w:noProof/>
+                <w:sz w:val="28"/>
+                <w:szCs w:val="28"/>
+                <w:lang w:val="ru-RU"/>
+              </w:rPr>
+              <w:t xml:space="preserve">компонентов </w:t>
+            </w:r>
+            <w:r>
+              <w:rPr>
+                <w:rFonts w:ascii="Times New Roman" w:eastAsia="Times New Roman" w:hAnsi="Times New Roman" w:cs="Times New Roman"/>
+                <w:bCs/>
+                <w:noProof/>
+                <w:sz w:val="28"/>
+                <w:szCs w:val="28"/>
+                <w:lang w:val="ru-RU"/>
+              </w:rPr>
+              <w:t>программного комплекса</w:t>
+            </w:r>
+            <w:r>
+              <w:rPr>
+                <w:rFonts w:ascii="Times New Roman" w:eastAsia="Times New Roman" w:hAnsi="Times New Roman" w:cs="Times New Roman"/>
+                <w:bCs/>
+                <w:noProof/>
+                <w:sz w:val="28"/>
+                <w:szCs w:val="28"/>
+                <w:lang w:val="ru-RU"/>
+              </w:rPr>
+              <w:t xml:space="preserve"> локализации</w:t>
+            </w:r>
+            <w:r>
+              <w:rPr>
+                <w:rFonts w:ascii="Times New Roman" w:eastAsia="Times New Roman" w:hAnsi="Times New Roman" w:cs="Times New Roman"/>
+                <w:bCs/>
                 <w:noProof/>
                 <w:sz w:val="28"/>
                 <w:szCs w:val="28"/>
@@ -601,29 +963,29 @@
                 <w:szCs w:val="28"/>
                 <w:lang w:val="ru-RU"/>
               </w:rPr>
-              <w:t xml:space="preserve">Методы анализа и обработки </w:t>
-            </w:r>
-            <w:r>
-              <w:rPr>
-                <w:rFonts w:ascii="Times New Roman" w:eastAsia="Times New Roman" w:hAnsi="Times New Roman" w:cs="Times New Roman"/>
-                <w:bCs/>
-                <w:noProof/>
-                <w:sz w:val="28"/>
-                <w:szCs w:val="28"/>
-                <w:lang w:val="ru-RU"/>
-              </w:rPr>
-              <w:t>изображений</w:t>
-            </w:r>
-            <w:r>
-              <w:rPr>
-                <w:rFonts w:ascii="Times New Roman" w:eastAsia="Times New Roman" w:hAnsi="Times New Roman" w:cs="Times New Roman"/>
-                <w:bCs/>
-                <w:noProof/>
-                <w:sz w:val="28"/>
-                <w:szCs w:val="28"/>
-                <w:lang w:val="ru-RU"/>
-              </w:rPr>
-              <w:t xml:space="preserve"> для сегментации и окраски стен на изображениях</w:t>
+              <w:t>стен</w:t>
+            </w:r>
+            <w:r>
+              <w:rPr>
+                <w:rFonts w:ascii="Times New Roman" w:eastAsia="Times New Roman" w:hAnsi="Times New Roman" w:cs="Times New Roman"/>
+                <w:bCs/>
+                <w:noProof/>
+                <w:sz w:val="28"/>
+                <w:szCs w:val="28"/>
+                <w:lang w:val="ru-RU"/>
+              </w:rPr>
+              <w:t xml:space="preserve"> </w:t>
+            </w:r>
+            <w:r>
+              <w:rPr>
+                <w:rFonts w:ascii="Times New Roman" w:eastAsia="Times New Roman" w:hAnsi="Times New Roman" w:cs="Times New Roman"/>
+                <w:bCs/>
+                <w:noProof/>
+                <w:sz w:val="28"/>
+                <w:szCs w:val="28"/>
+                <w:lang w:val="ru-RU"/>
+              </w:rPr>
+              <w:t>на изображениях</w:t>
             </w:r>
             <w:r>
               <w:rPr>
@@ -645,20 +1007,124 @@
                 <w:webHidden/>
                 <w:sz w:val="28"/>
                 <w:szCs w:val="28"/>
-              </w:rPr>
-              <w:t>1</w:t>
-            </w:r>
-            <w:r>
-              <w:rPr>
-                <w:rFonts w:ascii="Times New Roman" w:eastAsia="Times New Roman" w:hAnsi="Times New Roman" w:cs="Times New Roman"/>
-                <w:bCs/>
-                <w:noProof/>
-                <w:webHidden/>
-                <w:sz w:val="28"/>
-                <w:szCs w:val="28"/>
-                <w:lang w:val="ru-RU"/>
-              </w:rPr>
-              <w:t>7</w:t>
+                <w:lang w:val="ru-RU"/>
+              </w:rPr>
+              <w:t>2</w:t>
+            </w:r>
+            <w:r>
+              <w:rPr>
+                <w:rFonts w:ascii="Times New Roman" w:eastAsia="Times New Roman" w:hAnsi="Times New Roman" w:cs="Times New Roman"/>
+                <w:bCs/>
+                <w:noProof/>
+                <w:webHidden/>
+                <w:sz w:val="28"/>
+                <w:szCs w:val="28"/>
+                <w:lang w:val="ru-RU"/>
+              </w:rPr>
+              <w:t>2</w:t>
+            </w:r>
+          </w:hyperlink>
+          <w:r>
+            <w:rPr>
+              <w:rFonts w:ascii="Times New Roman" w:eastAsia="Times New Roman" w:hAnsi="Times New Roman" w:cs="Times New Roman"/>
+              <w:bCs/>
+              <w:noProof/>
+              <w:sz w:val="28"/>
+              <w:szCs w:val="28"/>
+              <w:lang w:val="ru-RU"/>
+            </w:rPr>
+            <w:br/>
+          </w:r>
+          <w:hyperlink w:anchor="_Toc19485466" w:history="1">
+            <w:r>
+              <w:rPr>
+                <w:rFonts w:ascii="Times New Roman" w:eastAsia="Times New Roman" w:hAnsi="Times New Roman" w:cs="Times New Roman"/>
+                <w:bCs/>
+                <w:noProof/>
+                <w:sz w:val="28"/>
+                <w:szCs w:val="28"/>
+                <w:lang w:val="ru-RU"/>
+              </w:rPr>
+              <w:t xml:space="preserve">2.3 </w:t>
+            </w:r>
+            <w:r>
+              <w:rPr>
+                <w:rFonts w:ascii="Times New Roman" w:eastAsia="Times New Roman" w:hAnsi="Times New Roman" w:cs="Times New Roman"/>
+                <w:bCs/>
+                <w:i/>
+                <w:noProof/>
+                <w:sz w:val="28"/>
+                <w:szCs w:val="28"/>
+              </w:rPr>
+              <w:t>DFD</w:t>
+            </w:r>
+            <w:r>
+              <w:rPr>
+                <w:rFonts w:ascii="Times New Roman" w:eastAsia="Times New Roman" w:hAnsi="Times New Roman" w:cs="Times New Roman"/>
+                <w:bCs/>
+                <w:noProof/>
+                <w:sz w:val="28"/>
+                <w:szCs w:val="28"/>
+              </w:rPr>
+              <w:t>-</w:t>
+            </w:r>
+            <w:r>
+              <w:rPr>
+                <w:rFonts w:ascii="Times New Roman" w:eastAsia="Times New Roman" w:hAnsi="Times New Roman" w:cs="Times New Roman"/>
+                <w:bCs/>
+                <w:noProof/>
+                <w:sz w:val="28"/>
+                <w:szCs w:val="28"/>
+                <w:lang w:val="ru-RU"/>
+              </w:rPr>
+              <w:t>модель программного комплекса локализации</w:t>
+            </w:r>
+            <w:r>
+              <w:rPr>
+                <w:rFonts w:ascii="Times New Roman" w:eastAsia="Times New Roman" w:hAnsi="Times New Roman" w:cs="Times New Roman"/>
+                <w:bCs/>
+                <w:noProof/>
+                <w:sz w:val="28"/>
+                <w:szCs w:val="28"/>
+                <w:lang w:val="ru-RU"/>
+              </w:rPr>
+              <w:t xml:space="preserve"> </w:t>
+            </w:r>
+            <w:r>
+              <w:rPr>
+                <w:rFonts w:ascii="Times New Roman" w:eastAsia="Times New Roman" w:hAnsi="Times New Roman" w:cs="Times New Roman"/>
+                <w:bCs/>
+                <w:noProof/>
+                <w:sz w:val="28"/>
+                <w:szCs w:val="28"/>
+                <w:lang w:val="ru-RU"/>
+              </w:rPr>
+              <w:t>стен на изображениях</w:t>
+            </w:r>
+            <w:r>
+              <w:rPr>
+                <w:rFonts w:ascii="Times New Roman" w:eastAsia="Times New Roman" w:hAnsi="Times New Roman" w:cs="Times New Roman"/>
+                <w:bCs/>
+                <w:noProof/>
+                <w:webHidden/>
+                <w:sz w:val="28"/>
+                <w:szCs w:val="28"/>
+                <w:lang w:val="ru-RU"/>
+              </w:rPr>
+              <w:tab/>
+              <w:t>2</w:t>
+            </w:r>
+            <w:r>
+              <w:rPr>
+                <w:rFonts w:ascii="Times New Roman" w:eastAsia="Times New Roman" w:hAnsi="Times New Roman" w:cs="Times New Roman"/>
+                <w:bCs/>
+                <w:noProof/>
+                <w:webHidden/>
+                <w:sz w:val="28"/>
+                <w:szCs w:val="28"/>
+                <w:lang w:val="ru-RU"/>
+              </w:rPr>
+              <w:t>6</w:t>
             </w:r>
           </w:hyperlink>
         </w:p>
@@ -677,54 +1143,18 @@
               <w:szCs w:val="28"/>
             </w:rPr>
           </w:pPr>
-          <w:hyperlink w:anchor="_Toc19485464" w:history="1">
-            <w:r>
-              <w:rPr>
-                <w:rFonts w:ascii="Times New Roman" w:eastAsia="Times New Roman" w:hAnsi="Times New Roman" w:cs="Times New Roman"/>
-                <w:bCs/>
-                <w:iCs/>
-                <w:noProof/>
-                <w:sz w:val="28"/>
-                <w:szCs w:val="28"/>
-                <w:lang w:val="ru-RU"/>
-              </w:rPr>
-              <w:t xml:space="preserve">2 Архитектура </w:t>
-            </w:r>
-            <w:r>
-              <w:rPr>
-                <w:rFonts w:ascii="Times New Roman" w:eastAsia="Times New Roman" w:hAnsi="Times New Roman" w:cs="Times New Roman"/>
-                <w:bCs/>
-                <w:iCs/>
-                <w:noProof/>
-                <w:sz w:val="28"/>
-                <w:szCs w:val="28"/>
-                <w:lang w:val="ru-RU"/>
-              </w:rPr>
-              <w:t xml:space="preserve">порты и адаптеры </w:t>
-            </w:r>
-            <w:r>
-              <w:rPr>
-                <w:rFonts w:ascii="Times New Roman" w:eastAsia="Times New Roman" w:hAnsi="Times New Roman" w:cs="Times New Roman"/>
-                <w:bCs/>
-                <w:iCs/>
-                <w:noProof/>
-                <w:sz w:val="28"/>
-                <w:szCs w:val="28"/>
-                <w:lang w:val="ru-RU"/>
-              </w:rPr>
-              <w:t>программного</w:t>
-            </w:r>
-            <w:r>
-              <w:rPr>
-                <w:rFonts w:ascii="Times New Roman" w:eastAsia="Times New Roman" w:hAnsi="Times New Roman" w:cs="Times New Roman"/>
-                <w:bCs/>
-                <w:iCs/>
-                <w:noProof/>
-                <w:sz w:val="28"/>
-                <w:szCs w:val="28"/>
-                <w:lang w:val="ru-RU"/>
-              </w:rPr>
-              <w:t xml:space="preserve"> комплекса</w:t>
+          <w:hyperlink w:anchor="_Toc19485460" w:history="1">
+            <w:r>
+              <w:rPr>
+                <w:rFonts w:ascii="Times New Roman" w:eastAsia="Times New Roman" w:hAnsi="Times New Roman" w:cs="Times New Roman"/>
+                <w:bCs/>
+                <w:iCs/>
+                <w:noProof/>
+                <w:sz w:val="28"/>
+                <w:szCs w:val="28"/>
+                <w:lang w:val="ru-RU"/>
+              </w:rPr>
+              <w:t>3 Программная реализация</w:t>
             </w:r>
             <w:r>
               <w:rPr>
@@ -748,31 +1178,31 @@
                 <w:szCs w:val="28"/>
                 <w:lang w:val="ru-RU"/>
               </w:rPr>
-              <w:t>сегментации и окраса</w:t>
-            </w:r>
-            <w:r>
-              <w:rPr>
-                <w:rFonts w:ascii="Times New Roman" w:eastAsia="Times New Roman" w:hAnsi="Times New Roman" w:cs="Times New Roman"/>
-                <w:bCs/>
-                <w:iCs/>
-                <w:noProof/>
-                <w:sz w:val="28"/>
-                <w:szCs w:val="28"/>
-                <w:lang w:val="ru-RU"/>
-              </w:rPr>
-              <w:t xml:space="preserve"> стен на</w:t>
-            </w:r>
-            <w:r>
-              <w:rPr>
-                <w:rFonts w:ascii="Times New Roman" w:eastAsia="Times New Roman" w:hAnsi="Times New Roman" w:cs="Times New Roman"/>
-                <w:bCs/>
-                <w:iCs/>
-                <w:noProof/>
-                <w:sz w:val="28"/>
-                <w:szCs w:val="28"/>
-                <w:lang w:val="ru-RU"/>
-              </w:rPr>
-              <w:t xml:space="preserve"> </w:t>
+              <w:t>систем</w:t>
+            </w:r>
+            <w:r>
+              <w:rPr>
+                <w:rFonts w:ascii="Times New Roman" w:eastAsia="Times New Roman" w:hAnsi="Times New Roman" w:cs="Times New Roman"/>
+                <w:bCs/>
+                <w:iCs/>
+                <w:noProof/>
+                <w:sz w:val="28"/>
+                <w:szCs w:val="28"/>
+                <w:lang w:val="ru-RU"/>
+              </w:rPr>
+              <w:t>ы локализации и окраски стен на</w:t>
+            </w:r>
+            <w:r>
+              <w:rPr>
+                <w:rFonts w:ascii="Times New Roman" w:eastAsia="Times New Roman" w:hAnsi="Times New Roman" w:cs="Times New Roman"/>
+                <w:bCs/>
+                <w:iCs/>
+                <w:noProof/>
+                <w:sz w:val="28"/>
+                <w:szCs w:val="28"/>
+                <w:lang w:val="ru-RU"/>
+              </w:rPr>
+              <w:br/>
             </w:r>
             <w:r>
               <w:rPr>
@@ -810,7 +1240,7 @@
                 <w:szCs w:val="28"/>
                 <w:lang w:val="ru-RU"/>
               </w:rPr>
-              <w:t>20</w:t>
+              <w:t>30</w:t>
             </w:r>
           </w:hyperlink>
         </w:p>
@@ -839,61 +1269,7 @@
                 <w:szCs w:val="28"/>
                 <w:lang w:val="ru-RU"/>
               </w:rPr>
-              <w:t>2.1 Основные функции</w:t>
-            </w:r>
-            <w:r>
-              <w:rPr>
-                <w:rFonts w:ascii="Times New Roman" w:eastAsia="Times New Roman" w:hAnsi="Times New Roman" w:cs="Times New Roman"/>
-                <w:bCs/>
-                <w:noProof/>
-                <w:sz w:val="28"/>
-                <w:szCs w:val="28"/>
-                <w:lang w:val="ru-RU"/>
-              </w:rPr>
-              <w:t xml:space="preserve"> программного комплекса</w:t>
-            </w:r>
-            <w:r>
-              <w:rPr>
-                <w:rFonts w:ascii="Times New Roman" w:eastAsia="Times New Roman" w:hAnsi="Times New Roman" w:cs="Times New Roman"/>
-                <w:bCs/>
-                <w:noProof/>
-                <w:sz w:val="28"/>
-                <w:szCs w:val="28"/>
-              </w:rPr>
-              <w:t xml:space="preserve"> </w:t>
-            </w:r>
-            <w:r>
-              <w:rPr>
-                <w:rFonts w:ascii="Times New Roman" w:eastAsia="Times New Roman" w:hAnsi="Times New Roman" w:cs="Times New Roman"/>
-                <w:bCs/>
-                <w:noProof/>
-                <w:sz w:val="28"/>
-                <w:szCs w:val="28"/>
-                <w:lang w:val="ru-RU"/>
-              </w:rPr>
-              <w:t>сегментации и</w:t>
-            </w:r>
-            <w:r>
-              <w:rPr>
-                <w:rFonts w:ascii="Times New Roman" w:eastAsia="Times New Roman" w:hAnsi="Times New Roman" w:cs="Times New Roman"/>
-                <w:bCs/>
-                <w:noProof/>
-                <w:sz w:val="28"/>
-                <w:szCs w:val="28"/>
-                <w:lang w:val="ru-RU"/>
-              </w:rPr>
-              <w:t xml:space="preserve"> окраса </w:t>
-            </w:r>
-            <w:r>
-              <w:rPr>
-                <w:rFonts w:ascii="Times New Roman" w:eastAsia="Times New Roman" w:hAnsi="Times New Roman" w:cs="Times New Roman"/>
-                <w:bCs/>
-                <w:noProof/>
-                <w:sz w:val="28"/>
-                <w:szCs w:val="28"/>
-                <w:lang w:val="ru-RU"/>
-              </w:rPr>
-              <w:t>стен на изображениях</w:t>
+              <w:t>3.1 Локализация стен методами компьютерного зрения без использования нейронных сетей</w:t>
             </w:r>
             <w:r>
               <w:rPr>
@@ -906,18 +1282,7 @@
                 <w:lang w:val="ru-RU"/>
               </w:rPr>
               <w:tab/>
-            </w:r>
-            <w:r>
-              <w:rPr>
-                <w:rFonts w:ascii="Times New Roman" w:eastAsia="Times New Roman" w:hAnsi="Times New Roman" w:cs="Times New Roman"/>
-                <w:bCs/>
-                <w:noProof/>
-                <w:webHidden/>
-                <w:sz w:val="28"/>
-                <w:szCs w:val="28"/>
-                <w:lang w:val="ru-RU"/>
-              </w:rPr>
-              <w:t>20</w:t>
+              <w:t>30</w:t>
             </w:r>
           </w:hyperlink>
         </w:p>
@@ -934,119 +1299,19 @@
               <w:noProof/>
               <w:sz w:val="28"/>
               <w:szCs w:val="28"/>
-              <w:lang w:val="ru-RU"/>
             </w:rPr>
           </w:pPr>
-          <w:hyperlink w:anchor="_Toc19485466" w:history="1">
-            <w:r>
-              <w:rPr>
-                <w:rFonts w:ascii="Times New Roman" w:eastAsia="Times New Roman" w:hAnsi="Times New Roman" w:cs="Times New Roman"/>
-                <w:bCs/>
-                <w:noProof/>
-                <w:sz w:val="28"/>
-                <w:szCs w:val="28"/>
-                <w:lang w:val="ru-RU"/>
-              </w:rPr>
-              <w:t xml:space="preserve">2.2 </w:t>
-            </w:r>
-            <w:r>
-              <w:rPr>
-                <w:rFonts w:ascii="Times New Roman" w:eastAsia="Times New Roman" w:hAnsi="Times New Roman" w:cs="Times New Roman"/>
-                <w:bCs/>
-                <w:noProof/>
-                <w:sz w:val="28"/>
-                <w:szCs w:val="28"/>
-                <w:lang w:val="ru-RU"/>
-              </w:rPr>
-              <w:t>А</w:t>
-            </w:r>
-            <w:r>
-              <w:rPr>
-                <w:rFonts w:ascii="Times New Roman" w:eastAsia="Times New Roman" w:hAnsi="Times New Roman" w:cs="Times New Roman"/>
-                <w:bCs/>
-                <w:noProof/>
-                <w:sz w:val="28"/>
-                <w:szCs w:val="28"/>
-                <w:lang w:val="ru-RU"/>
-              </w:rPr>
-              <w:t xml:space="preserve">рхитектура </w:t>
-            </w:r>
-            <w:r>
-              <w:rPr>
-                <w:rFonts w:ascii="Times New Roman" w:eastAsia="Times New Roman" w:hAnsi="Times New Roman" w:cs="Times New Roman"/>
-                <w:bCs/>
-                <w:noProof/>
-                <w:sz w:val="28"/>
-                <w:szCs w:val="28"/>
-                <w:lang w:val="ru-RU"/>
-              </w:rPr>
-              <w:t xml:space="preserve">компонентов </w:t>
-            </w:r>
-            <w:r>
-              <w:rPr>
-                <w:rFonts w:ascii="Times New Roman" w:eastAsia="Times New Roman" w:hAnsi="Times New Roman" w:cs="Times New Roman"/>
-                <w:bCs/>
-                <w:noProof/>
-                <w:sz w:val="28"/>
-                <w:szCs w:val="28"/>
-                <w:lang w:val="ru-RU"/>
-              </w:rPr>
-              <w:t>программного комплекса</w:t>
-            </w:r>
-            <w:r>
-              <w:rPr>
-                <w:rFonts w:ascii="Times New Roman" w:eastAsia="Times New Roman" w:hAnsi="Times New Roman" w:cs="Times New Roman"/>
-                <w:bCs/>
-                <w:noProof/>
-                <w:sz w:val="28"/>
-                <w:szCs w:val="28"/>
-                <w:lang w:val="ru-RU"/>
-              </w:rPr>
-              <w:t xml:space="preserve"> локализации</w:t>
-            </w:r>
-            <w:r>
-              <w:rPr>
-                <w:rFonts w:ascii="Times New Roman" w:eastAsia="Times New Roman" w:hAnsi="Times New Roman" w:cs="Times New Roman"/>
-                <w:bCs/>
-                <w:noProof/>
-                <w:sz w:val="28"/>
-                <w:szCs w:val="28"/>
-                <w:lang w:val="ru-RU"/>
-              </w:rPr>
-              <w:t xml:space="preserve"> </w:t>
-            </w:r>
-            <w:r>
-              <w:rPr>
-                <w:rFonts w:ascii="Times New Roman" w:eastAsia="Times New Roman" w:hAnsi="Times New Roman" w:cs="Times New Roman"/>
-                <w:bCs/>
-                <w:noProof/>
-                <w:sz w:val="28"/>
-                <w:szCs w:val="28"/>
-                <w:lang w:val="ru-RU"/>
-              </w:rPr>
-              <w:t>стен</w:t>
-            </w:r>
-            <w:r>
-              <w:rPr>
-                <w:rFonts w:ascii="Times New Roman" w:eastAsia="Times New Roman" w:hAnsi="Times New Roman" w:cs="Times New Roman"/>
-                <w:bCs/>
-                <w:noProof/>
-                <w:sz w:val="28"/>
-                <w:szCs w:val="28"/>
-                <w:lang w:val="ru-RU"/>
-              </w:rPr>
-              <w:t xml:space="preserve"> </w:t>
-            </w:r>
-            <w:r>
-              <w:rPr>
-                <w:rFonts w:ascii="Times New Roman" w:eastAsia="Times New Roman" w:hAnsi="Times New Roman" w:cs="Times New Roman"/>
-                <w:bCs/>
-                <w:noProof/>
-                <w:sz w:val="28"/>
-                <w:szCs w:val="28"/>
-                <w:lang w:val="ru-RU"/>
-              </w:rPr>
-              <w:t>на изображениях</w:t>
+          <w:hyperlink w:anchor="_Toc19485465" w:history="1">
+            <w:r>
+              <w:rPr>
+                <w:rFonts w:ascii="Times New Roman" w:eastAsia="Times New Roman" w:hAnsi="Times New Roman" w:cs="Times New Roman"/>
+                <w:bCs/>
+                <w:noProof/>
+                <w:sz w:val="28"/>
+                <w:szCs w:val="28"/>
+                <w:lang w:val="ru-RU"/>
+              </w:rPr>
+              <w:t>3.2 Локализация стен обученной нейронной сетью</w:t>
             </w:r>
             <w:r>
               <w:rPr>
@@ -1059,6 +1324,7 @@
                 <w:lang w:val="ru-RU"/>
               </w:rPr>
               <w:tab/>
+              <w:t>3</w:t>
             </w:r>
             <w:r>
               <w:rPr>
@@ -1072,95 +1338,34 @@
               </w:rPr>
               <w:t>2</w:t>
             </w:r>
-            <w:r>
-              <w:rPr>
-                <w:rFonts w:ascii="Times New Roman" w:eastAsia="Times New Roman" w:hAnsi="Times New Roman" w:cs="Times New Roman"/>
-                <w:bCs/>
-                <w:noProof/>
-                <w:webHidden/>
-                <w:sz w:val="28"/>
-                <w:szCs w:val="28"/>
-                <w:lang w:val="ru-RU"/>
-              </w:rPr>
-              <w:t>2</w:t>
-            </w:r>
           </w:hyperlink>
-          <w:r>
-            <w:rPr>
-              <w:rFonts w:ascii="Times New Roman" w:eastAsia="Times New Roman" w:hAnsi="Times New Roman" w:cs="Times New Roman"/>
-              <w:bCs/>
+        </w:p>
+        <w:p>
+          <w:pPr>
+            <w:tabs>
+              <w:tab w:val="right" w:leader="dot" w:pos="9923"/>
+            </w:tabs>
+            <w:spacing w:after="0" w:line="240" w:lineRule="auto"/>
+            <w:ind w:left="709"/>
+            <w:contextualSpacing/>
+            <w:rPr>
+              <w:rFonts w:ascii="Times New Roman" w:eastAsia="Times New Roman" w:hAnsi="Times New Roman" w:cs="Times New Roman"/>
               <w:noProof/>
               <w:sz w:val="28"/>
               <w:szCs w:val="28"/>
-              <w:lang w:val="ru-RU"/>
-            </w:rPr>
-            <w:br/>
-          </w:r>
-          <w:hyperlink w:anchor="_Toc19485466" w:history="1">
-            <w:r>
-              <w:rPr>
-                <w:rFonts w:ascii="Times New Roman" w:eastAsia="Times New Roman" w:hAnsi="Times New Roman" w:cs="Times New Roman"/>
-                <w:bCs/>
-                <w:noProof/>
-                <w:sz w:val="28"/>
-                <w:szCs w:val="28"/>
-                <w:lang w:val="ru-RU"/>
-              </w:rPr>
-              <w:t xml:space="preserve">2.3 </w:t>
-            </w:r>
-            <w:r>
-              <w:rPr>
-                <w:rFonts w:ascii="Times New Roman" w:eastAsia="Times New Roman" w:hAnsi="Times New Roman" w:cs="Times New Roman"/>
-                <w:bCs/>
-                <w:i/>
-                <w:noProof/>
-                <w:sz w:val="28"/>
-                <w:szCs w:val="28"/>
-              </w:rPr>
-              <w:t>DFD</w:t>
-            </w:r>
-            <w:r>
-              <w:rPr>
-                <w:rFonts w:ascii="Times New Roman" w:eastAsia="Times New Roman" w:hAnsi="Times New Roman" w:cs="Times New Roman"/>
-                <w:bCs/>
-                <w:noProof/>
-                <w:sz w:val="28"/>
-                <w:szCs w:val="28"/>
-              </w:rPr>
-              <w:t>-</w:t>
-            </w:r>
-            <w:r>
-              <w:rPr>
-                <w:rFonts w:ascii="Times New Roman" w:eastAsia="Times New Roman" w:hAnsi="Times New Roman" w:cs="Times New Roman"/>
-                <w:bCs/>
-                <w:noProof/>
-                <w:sz w:val="28"/>
-                <w:szCs w:val="28"/>
-                <w:lang w:val="ru-RU"/>
-              </w:rPr>
-              <w:t>модель программного комплекса локализации</w:t>
-            </w:r>
-            <w:r>
-              <w:rPr>
-                <w:rFonts w:ascii="Times New Roman" w:eastAsia="Times New Roman" w:hAnsi="Times New Roman" w:cs="Times New Roman"/>
-                <w:bCs/>
-                <w:noProof/>
-                <w:sz w:val="28"/>
-                <w:szCs w:val="28"/>
-                <w:lang w:val="ru-RU"/>
-              </w:rPr>
-              <w:t xml:space="preserve"> </w:t>
-            </w:r>
-            <w:r>
-              <w:rPr>
-                <w:rFonts w:ascii="Times New Roman" w:eastAsia="Times New Roman" w:hAnsi="Times New Roman" w:cs="Times New Roman"/>
-                <w:bCs/>
-                <w:noProof/>
-                <w:sz w:val="28"/>
-                <w:szCs w:val="28"/>
-                <w:lang w:val="ru-RU"/>
-              </w:rPr>
-              <w:t>стен на изображениях</w:t>
+            </w:rPr>
+          </w:pPr>
+          <w:hyperlink w:anchor="_Toc19485465" w:history="1">
+            <w:r>
+              <w:rPr>
+                <w:rFonts w:ascii="Times New Roman" w:eastAsia="Times New Roman" w:hAnsi="Times New Roman" w:cs="Times New Roman"/>
+                <w:bCs/>
+                <w:noProof/>
+                <w:sz w:val="28"/>
+                <w:szCs w:val="28"/>
+                <w:lang w:val="ru-RU"/>
+              </w:rPr>
+              <w:t>3.3 Структура и алгоритмы на стороне серверного программного обеспечения</w:t>
             </w:r>
             <w:r>
               <w:rPr>
@@ -1173,19 +1378,73 @@
                 <w:lang w:val="ru-RU"/>
               </w:rPr>
               <w:tab/>
-              <w:t>2</w:t>
-            </w:r>
-            <w:r>
-              <w:rPr>
-                <w:rFonts w:ascii="Times New Roman" w:eastAsia="Times New Roman" w:hAnsi="Times New Roman" w:cs="Times New Roman"/>
-                <w:bCs/>
-                <w:noProof/>
-                <w:webHidden/>
-                <w:sz w:val="28"/>
-                <w:szCs w:val="28"/>
-                <w:lang w:val="ru-RU"/>
-              </w:rPr>
-              <w:t>6</w:t>
+              <w:t>3</w:t>
+            </w:r>
+            <w:r>
+              <w:rPr>
+                <w:rFonts w:ascii="Times New Roman" w:eastAsia="Times New Roman" w:hAnsi="Times New Roman" w:cs="Times New Roman"/>
+                <w:bCs/>
+                <w:noProof/>
+                <w:webHidden/>
+                <w:sz w:val="28"/>
+                <w:szCs w:val="28"/>
+                <w:lang w:val="ru-RU"/>
+              </w:rPr>
+              <w:t>4</w:t>
+            </w:r>
+          </w:hyperlink>
+        </w:p>
+        <w:p>
+          <w:pPr>
+            <w:tabs>
+              <w:tab w:val="right" w:leader="dot" w:pos="9923"/>
+            </w:tabs>
+            <w:spacing w:after="0" w:line="240" w:lineRule="auto"/>
+            <w:ind w:left="709"/>
+            <w:contextualSpacing/>
+            <w:rPr>
+              <w:rFonts w:ascii="Times New Roman" w:eastAsia="Times New Roman" w:hAnsi="Times New Roman" w:cs="Times New Roman"/>
+              <w:noProof/>
+              <w:sz w:val="28"/>
+              <w:szCs w:val="28"/>
+            </w:rPr>
+          </w:pPr>
+          <w:hyperlink w:anchor="_Toc19485465" w:history="1">
+            <w:r>
+              <w:rPr>
+                <w:rFonts w:ascii="Times New Roman" w:eastAsia="Times New Roman" w:hAnsi="Times New Roman" w:cs="Times New Roman"/>
+                <w:bCs/>
+                <w:noProof/>
+                <w:sz w:val="28"/>
+                <w:szCs w:val="28"/>
+                <w:lang w:val="ru-RU"/>
+              </w:rPr>
+              <w:t>3.4 Структура и алгоритмы на стороне клиентского программного обеспечения</w:t>
+            </w:r>
+            <w:r>
+              <w:rPr>
+                <w:rFonts w:ascii="Times New Roman" w:eastAsia="Times New Roman" w:hAnsi="Times New Roman" w:cs="Times New Roman"/>
+                <w:bCs/>
+                <w:noProof/>
+                <w:webHidden/>
+                <w:sz w:val="28"/>
+                <w:szCs w:val="28"/>
+                <w:lang w:val="ru-RU"/>
+              </w:rPr>
+              <w:tab/>
+              <w:t>3</w:t>
+            </w:r>
+            <w:r>
+              <w:rPr>
+                <w:rFonts w:ascii="Times New Roman" w:eastAsia="Times New Roman" w:hAnsi="Times New Roman" w:cs="Times New Roman"/>
+                <w:bCs/>
+                <w:noProof/>
+                <w:webHidden/>
+                <w:sz w:val="28"/>
+                <w:szCs w:val="28"/>
+                <w:lang w:val="ru-RU"/>
+              </w:rPr>
+              <w:t>7</w:t>
             </w:r>
           </w:hyperlink>
         </w:p>
@@ -1204,326 +1463,6 @@
               <w:szCs w:val="28"/>
             </w:rPr>
           </w:pPr>
-          <w:hyperlink w:anchor="_Toc19485460" w:history="1">
-            <w:r>
-              <w:rPr>
-                <w:rFonts w:ascii="Times New Roman" w:eastAsia="Times New Roman" w:hAnsi="Times New Roman" w:cs="Times New Roman"/>
-                <w:bCs/>
-                <w:iCs/>
-                <w:noProof/>
-                <w:sz w:val="28"/>
-                <w:szCs w:val="28"/>
-                <w:lang w:val="ru-RU"/>
-              </w:rPr>
-              <w:t>3 Программная реализация</w:t>
-            </w:r>
-            <w:r>
-              <w:rPr>
-                <w:rFonts w:ascii="Times New Roman" w:eastAsia="Times New Roman" w:hAnsi="Times New Roman" w:cs="Times New Roman"/>
-                <w:bCs/>
-                <w:iCs/>
-                <w:noProof/>
-                <w:sz w:val="28"/>
-                <w:szCs w:val="28"/>
-                <w:lang w:val="ru-RU"/>
-              </w:rPr>
-              <w:t xml:space="preserve"> </w:t>
-            </w:r>
-            <w:r>
-              <w:rPr>
-                <w:rFonts w:ascii="Times New Roman" w:eastAsia="Times New Roman" w:hAnsi="Times New Roman" w:cs="Times New Roman"/>
-                <w:bCs/>
-                <w:iCs/>
-                <w:noProof/>
-                <w:sz w:val="28"/>
-                <w:szCs w:val="28"/>
-                <w:lang w:val="ru-RU"/>
-              </w:rPr>
-              <w:t>систем</w:t>
-            </w:r>
-            <w:r>
-              <w:rPr>
-                <w:rFonts w:ascii="Times New Roman" w:eastAsia="Times New Roman" w:hAnsi="Times New Roman" w:cs="Times New Roman"/>
-                <w:bCs/>
-                <w:iCs/>
-                <w:noProof/>
-                <w:sz w:val="28"/>
-                <w:szCs w:val="28"/>
-                <w:lang w:val="ru-RU"/>
-              </w:rPr>
-              <w:t>ы локализации и окраски стен на</w:t>
-            </w:r>
-            <w:r>
-              <w:rPr>
-                <w:rFonts w:ascii="Times New Roman" w:eastAsia="Times New Roman" w:hAnsi="Times New Roman" w:cs="Times New Roman"/>
-                <w:bCs/>
-                <w:iCs/>
-                <w:noProof/>
-                <w:sz w:val="28"/>
-                <w:szCs w:val="28"/>
-                <w:lang w:val="ru-RU"/>
-              </w:rPr>
-              <w:br/>
-            </w:r>
-            <w:r>
-              <w:rPr>
-                <w:rFonts w:ascii="Times New Roman" w:eastAsia="Times New Roman" w:hAnsi="Times New Roman" w:cs="Times New Roman"/>
-                <w:bCs/>
-                <w:iCs/>
-                <w:noProof/>
-                <w:sz w:val="28"/>
-                <w:szCs w:val="28"/>
-                <w:lang w:val="ru-RU"/>
-              </w:rPr>
-              <w:t>изображениях</w:t>
-            </w:r>
-            <w:r>
-              <w:rPr>
-                <w:rFonts w:ascii="Times New Roman" w:eastAsia="Times New Roman" w:hAnsi="Times New Roman" w:cs="Times New Roman"/>
-                <w:bCs/>
-                <w:iCs/>
-                <w:noProof/>
-                <w:webHidden/>
-                <w:sz w:val="28"/>
-                <w:szCs w:val="28"/>
-                <w:lang w:val="ru-RU"/>
-              </w:rPr>
-              <w:tab/>
-            </w:r>
-            <w:r>
-              <w:rPr>
-                <w:rFonts w:ascii="Times New Roman" w:eastAsia="Times New Roman" w:hAnsi="Times New Roman" w:cs="Times New Roman"/>
-                <w:bCs/>
-                <w:iCs/>
-                <w:noProof/>
-                <w:webHidden/>
-                <w:sz w:val="28"/>
-                <w:szCs w:val="28"/>
-                <w:lang w:val="ru-RU"/>
-              </w:rPr>
-              <w:t>30</w:t>
-            </w:r>
-          </w:hyperlink>
-        </w:p>
-        <w:p>
-          <w:pPr>
-            <w:tabs>
-              <w:tab w:val="right" w:leader="dot" w:pos="9923"/>
-            </w:tabs>
-            <w:spacing w:after="0" w:line="240" w:lineRule="auto"/>
-            <w:ind w:left="709"/>
-            <w:contextualSpacing/>
-            <w:rPr>
-              <w:rFonts w:ascii="Times New Roman" w:eastAsia="Times New Roman" w:hAnsi="Times New Roman" w:cs="Times New Roman"/>
-              <w:noProof/>
-              <w:sz w:val="28"/>
-              <w:szCs w:val="28"/>
-            </w:rPr>
-          </w:pPr>
-          <w:hyperlink w:anchor="_Toc19485465" w:history="1">
-            <w:r>
-              <w:rPr>
-                <w:rFonts w:ascii="Times New Roman" w:eastAsia="Times New Roman" w:hAnsi="Times New Roman" w:cs="Times New Roman"/>
-                <w:bCs/>
-                <w:noProof/>
-                <w:sz w:val="28"/>
-                <w:szCs w:val="28"/>
-                <w:lang w:val="ru-RU"/>
-              </w:rPr>
-              <w:t>3.1 Локализация стен методами компьютерного зрения без использования нейронных сетей</w:t>
-            </w:r>
-            <w:r>
-              <w:rPr>
-                <w:rFonts w:ascii="Times New Roman" w:eastAsia="Times New Roman" w:hAnsi="Times New Roman" w:cs="Times New Roman"/>
-                <w:bCs/>
-                <w:noProof/>
-                <w:webHidden/>
-                <w:sz w:val="28"/>
-                <w:szCs w:val="28"/>
-                <w:lang w:val="ru-RU"/>
-              </w:rPr>
-              <w:tab/>
-              <w:t>30</w:t>
-            </w:r>
-          </w:hyperlink>
-        </w:p>
-        <w:p>
-          <w:pPr>
-            <w:tabs>
-              <w:tab w:val="right" w:leader="dot" w:pos="9923"/>
-            </w:tabs>
-            <w:spacing w:after="0" w:line="240" w:lineRule="auto"/>
-            <w:ind w:left="709"/>
-            <w:contextualSpacing/>
-            <w:rPr>
-              <w:rFonts w:ascii="Times New Roman" w:eastAsia="Times New Roman" w:hAnsi="Times New Roman" w:cs="Times New Roman"/>
-              <w:noProof/>
-              <w:sz w:val="28"/>
-              <w:szCs w:val="28"/>
-            </w:rPr>
-          </w:pPr>
-          <w:hyperlink w:anchor="_Toc19485465" w:history="1">
-            <w:r>
-              <w:rPr>
-                <w:rFonts w:ascii="Times New Roman" w:eastAsia="Times New Roman" w:hAnsi="Times New Roman" w:cs="Times New Roman"/>
-                <w:bCs/>
-                <w:noProof/>
-                <w:sz w:val="28"/>
-                <w:szCs w:val="28"/>
-                <w:lang w:val="ru-RU"/>
-              </w:rPr>
-              <w:t>3.2 Локализация стен обученной нейронной сетью</w:t>
-            </w:r>
-            <w:r>
-              <w:rPr>
-                <w:rFonts w:ascii="Times New Roman" w:eastAsia="Times New Roman" w:hAnsi="Times New Roman" w:cs="Times New Roman"/>
-                <w:bCs/>
-                <w:noProof/>
-                <w:webHidden/>
-                <w:sz w:val="28"/>
-                <w:szCs w:val="28"/>
-                <w:lang w:val="ru-RU"/>
-              </w:rPr>
-              <w:tab/>
-              <w:t>3</w:t>
-            </w:r>
-            <w:r>
-              <w:rPr>
-                <w:rFonts w:ascii="Times New Roman" w:eastAsia="Times New Roman" w:hAnsi="Times New Roman" w:cs="Times New Roman"/>
-                <w:bCs/>
-                <w:noProof/>
-                <w:webHidden/>
-                <w:sz w:val="28"/>
-                <w:szCs w:val="28"/>
-                <w:lang w:val="ru-RU"/>
-              </w:rPr>
-              <w:t>2</w:t>
-            </w:r>
-          </w:hyperlink>
-        </w:p>
-        <w:p>
-          <w:pPr>
-            <w:tabs>
-              <w:tab w:val="right" w:leader="dot" w:pos="9923"/>
-            </w:tabs>
-            <w:spacing w:after="0" w:line="240" w:lineRule="auto"/>
-            <w:ind w:left="709"/>
-            <w:contextualSpacing/>
-            <w:rPr>
-              <w:rFonts w:ascii="Times New Roman" w:eastAsia="Times New Roman" w:hAnsi="Times New Roman" w:cs="Times New Roman"/>
-              <w:noProof/>
-              <w:sz w:val="28"/>
-              <w:szCs w:val="28"/>
-            </w:rPr>
-          </w:pPr>
-          <w:hyperlink w:anchor="_Toc19485465" w:history="1">
-            <w:r>
-              <w:rPr>
-                <w:rFonts w:ascii="Times New Roman" w:eastAsia="Times New Roman" w:hAnsi="Times New Roman" w:cs="Times New Roman"/>
-                <w:bCs/>
-                <w:noProof/>
-                <w:sz w:val="28"/>
-                <w:szCs w:val="28"/>
-                <w:lang w:val="ru-RU"/>
-              </w:rPr>
-              <w:t>3.3 Структура и алгоритмы на стороне серверного программного обеспечения</w:t>
-            </w:r>
-            <w:r>
-              <w:rPr>
-                <w:rFonts w:ascii="Times New Roman" w:eastAsia="Times New Roman" w:hAnsi="Times New Roman" w:cs="Times New Roman"/>
-                <w:bCs/>
-                <w:noProof/>
-                <w:webHidden/>
-                <w:sz w:val="28"/>
-                <w:szCs w:val="28"/>
-                <w:lang w:val="ru-RU"/>
-              </w:rPr>
-              <w:tab/>
-              <w:t>3</w:t>
-            </w:r>
-            <w:r>
-              <w:rPr>
-                <w:rFonts w:ascii="Times New Roman" w:eastAsia="Times New Roman" w:hAnsi="Times New Roman" w:cs="Times New Roman"/>
-                <w:bCs/>
-                <w:noProof/>
-                <w:webHidden/>
-                <w:sz w:val="28"/>
-                <w:szCs w:val="28"/>
-                <w:lang w:val="ru-RU"/>
-              </w:rPr>
-              <w:t>4</w:t>
-            </w:r>
-          </w:hyperlink>
-        </w:p>
-        <w:p>
-          <w:pPr>
-            <w:tabs>
-              <w:tab w:val="right" w:leader="dot" w:pos="9923"/>
-            </w:tabs>
-            <w:spacing w:after="0" w:line="240" w:lineRule="auto"/>
-            <w:ind w:left="709"/>
-            <w:contextualSpacing/>
-            <w:rPr>
-              <w:rFonts w:ascii="Times New Roman" w:eastAsia="Times New Roman" w:hAnsi="Times New Roman" w:cs="Times New Roman"/>
-              <w:noProof/>
-              <w:sz w:val="28"/>
-              <w:szCs w:val="28"/>
-            </w:rPr>
-          </w:pPr>
-          <w:hyperlink w:anchor="_Toc19485465" w:history="1">
-            <w:r>
-              <w:rPr>
-                <w:rFonts w:ascii="Times New Roman" w:eastAsia="Times New Roman" w:hAnsi="Times New Roman" w:cs="Times New Roman"/>
-                <w:bCs/>
-                <w:noProof/>
-                <w:sz w:val="28"/>
-                <w:szCs w:val="28"/>
-                <w:lang w:val="ru-RU"/>
-              </w:rPr>
-              <w:t>3.4 Структура и алгоритмы на стороне клиентского программного обеспечения</w:t>
-            </w:r>
-            <w:r>
-              <w:rPr>
-                <w:rFonts w:ascii="Times New Roman" w:eastAsia="Times New Roman" w:hAnsi="Times New Roman" w:cs="Times New Roman"/>
-                <w:bCs/>
-                <w:noProof/>
-                <w:webHidden/>
-                <w:sz w:val="28"/>
-                <w:szCs w:val="28"/>
-                <w:lang w:val="ru-RU"/>
-              </w:rPr>
-              <w:tab/>
-              <w:t>3</w:t>
-            </w:r>
-            <w:r>
-              <w:rPr>
-                <w:rFonts w:ascii="Times New Roman" w:eastAsia="Times New Roman" w:hAnsi="Times New Roman" w:cs="Times New Roman"/>
-                <w:bCs/>
-                <w:noProof/>
-                <w:webHidden/>
-                <w:sz w:val="28"/>
-                <w:szCs w:val="28"/>
-                <w:lang w:val="ru-RU"/>
-              </w:rPr>
-              <w:t>7</w:t>
-            </w:r>
-          </w:hyperlink>
-        </w:p>
-        <w:p>
-          <w:pPr>
-            <w:tabs>
-              <w:tab w:val="right" w:leader="dot" w:pos="9923"/>
-            </w:tabs>
-            <w:spacing w:after="0" w:line="240" w:lineRule="auto"/>
-            <w:contextualSpacing/>
-            <w:mirrorIndents/>
-            <w:rPr>
-              <w:rFonts w:ascii="Times New Roman" w:eastAsia="Times New Roman" w:hAnsi="Times New Roman" w:cs="Times New Roman"/>
-              <w:noProof/>
-              <w:sz w:val="28"/>
-              <w:szCs w:val="28"/>
-            </w:rPr>
-          </w:pPr>
           <w:hyperlink w:anchor="_Toc19485464" w:history="1">
             <w:r>
               <w:rPr>
@@ -1535,7 +1474,19 @@
                 <w:szCs w:val="28"/>
                 <w:lang w:val="ru-RU"/>
               </w:rPr>
-              <w:t>4 Верефикация и опытная эксплуатация разработанного программного</w:t>
+              <w:t>4 Вери</w:t>
+            </w:r>
+            <w:r>
+              <w:rPr>
+                <w:rFonts w:ascii="Times New Roman" w:eastAsia="Times New Roman" w:hAnsi="Times New Roman" w:cs="Times New Roman"/>
+                <w:bCs/>
+                <w:iCs/>
+                <w:noProof/>
+                <w:sz w:val="28"/>
+                <w:szCs w:val="28"/>
+                <w:lang w:val="ru-RU"/>
+              </w:rPr>
+              <w:t>фикация и опытная эксплуатация разработанного программного</w:t>
             </w:r>
             <w:r>
               <w:rPr>
@@ -2616,6 +2567,7 @@
               <w:szCs w:val="28"/>
               <w:lang w:val="ru-RU"/>
             </w:rPr>
+            <w:lastRenderedPageBreak/>
             <w:t xml:space="preserve">7.1 </w:t>
           </w:r>
           <w:r>
@@ -3454,7 +3406,6 @@
           <w:rFonts w:ascii="Times New Roman" w:hAnsi="Times New Roman" w:cs="Times New Roman"/>
           <w:sz w:val="28"/>
           <w:szCs w:val="28"/>
-          <w:lang w:val="ru-RU"/>
         </w:rPr>
       </w:pPr>
       <w:r>
@@ -3471,7 +3422,6 @@
           <w:rFonts w:ascii="Times New Roman" w:hAnsi="Times New Roman" w:cs="Times New Roman"/>
           <w:sz w:val="28"/>
           <w:szCs w:val="28"/>
-          <w:lang w:val="ru-RU"/>
         </w:rPr>
         <w:t xml:space="preserve"> (</w:t>
       </w:r>
@@ -3490,7 +3440,6 @@
           <w:i/>
           <w:sz w:val="28"/>
           <w:szCs w:val="28"/>
-          <w:lang w:val="ru-RU"/>
         </w:rPr>
         <w:t xml:space="preserve"> </w:t>
       </w:r>
@@ -3511,7 +3460,6 @@
           <w:i/>
           <w:sz w:val="28"/>
           <w:szCs w:val="28"/>
-          <w:lang w:val="ru-RU"/>
         </w:rPr>
         <w:t xml:space="preserve"> </w:t>
       </w:r>
@@ -3529,9 +3477,59 @@
           <w:rFonts w:ascii="Times New Roman" w:hAnsi="Times New Roman" w:cs="Times New Roman"/>
           <w:sz w:val="28"/>
           <w:szCs w:val="28"/>
+        </w:rPr>
+        <w:t xml:space="preserve">) – </w:t>
+      </w:r>
+      <w:r>
+        <w:rPr>
+          <w:rFonts w:ascii="Times New Roman" w:hAnsi="Times New Roman" w:cs="Times New Roman"/>
+          <w:sz w:val="28"/>
+          <w:szCs w:val="28"/>
           <w:lang w:val="ru-RU"/>
         </w:rPr>
-        <w:t>) – кадры в секунду.</w:t>
+        <w:t>кадры</w:t>
+      </w:r>
+      <w:r>
+        <w:rPr>
+          <w:rFonts w:ascii="Times New Roman" w:hAnsi="Times New Roman" w:cs="Times New Roman"/>
+          <w:sz w:val="28"/>
+          <w:szCs w:val="28"/>
+        </w:rPr>
+        <w:t xml:space="preserve"> </w:t>
+      </w:r>
+      <w:r>
+        <w:rPr>
+          <w:rFonts w:ascii="Times New Roman" w:hAnsi="Times New Roman" w:cs="Times New Roman"/>
+          <w:sz w:val="28"/>
+          <w:szCs w:val="28"/>
+          <w:lang w:val="ru-RU"/>
+        </w:rPr>
+        <w:t>в</w:t>
+      </w:r>
+      <w:r>
+        <w:rPr>
+          <w:rFonts w:ascii="Times New Roman" w:hAnsi="Times New Roman" w:cs="Times New Roman"/>
+          <w:sz w:val="28"/>
+          <w:szCs w:val="28"/>
+        </w:rPr>
+        <w:t xml:space="preserve"> </w:t>
+      </w:r>
+      <w:r>
+        <w:rPr>
+          <w:rFonts w:ascii="Times New Roman" w:hAnsi="Times New Roman" w:cs="Times New Roman"/>
+          <w:sz w:val="28"/>
+          <w:szCs w:val="28"/>
+          <w:lang w:val="ru-RU"/>
+        </w:rPr>
+        <w:t>секунду</w:t>
+      </w:r>
+      <w:r>
+        <w:rPr>
+          <w:rFonts w:ascii="Times New Roman" w:hAnsi="Times New Roman" w:cs="Times New Roman"/>
+          <w:sz w:val="28"/>
+          <w:szCs w:val="28"/>
+        </w:rPr>
+        <w:t>.</w:t>
       </w:r>
     </w:p>
     <w:p>

--- a/содержание.docx
+++ b/содержание.docx
@@ -2,10 +2,8 @@
 <file path=word/document.xml><?xml version="1.0" encoding="utf-8"?>
 <w:document xmlns:wpc="http://schemas.microsoft.com/office/word/2010/wordprocessingCanvas" xmlns:mc="http://schemas.openxmlformats.org/markup-compatibility/2006" xmlns:o="urn:schemas-microsoft-com:office:office" xmlns:r="http://schemas.openxmlformats.org/officeDocument/2006/relationships" xmlns:m="http://schemas.openxmlformats.org/officeDocument/2006/math" xmlns:v="urn:schemas-microsoft-com:vml" xmlns:wp14="http://schemas.microsoft.com/office/word/2010/wordprocessingDrawing" xmlns:wp="http://schemas.openxmlformats.org/drawingml/2006/wordprocessingDrawing" xmlns:w10="urn:schemas-microsoft-com:office:word" xmlns:w="http://schemas.openxmlformats.org/wordprocessingml/2006/main" xmlns:w14="http://schemas.microsoft.com/office/word/2010/wordml" xmlns:wpg="http://schemas.microsoft.com/office/word/2010/wordprocessingGroup" xmlns:wpi="http://schemas.microsoft.com/office/word/2010/wordprocessingInk" xmlns:wne="http://schemas.microsoft.com/office/word/2006/wordml" xmlns:wps="http://schemas.microsoft.com/office/word/2010/wordprocessingShape" mc:Ignorable="w14 wp14">
   <w:body>
-    <w:bookmarkStart w:id="0" w:name="_GoBack" w:displacedByCustomXml="next"/>
-    <w:bookmarkEnd w:id="0" w:displacedByCustomXml="next"/>
-    <w:bookmarkStart w:id="1" w:name="_Toc501302937" w:displacedByCustomXml="next"/>
-    <w:bookmarkStart w:id="2" w:name="_Toc19485458" w:displacedByCustomXml="next"/>
+    <w:bookmarkStart w:id="0" w:name="_Toc501302937" w:displacedByCustomXml="next"/>
+    <w:bookmarkStart w:id="1" w:name="_Toc19485458" w:displacedByCustomXml="next"/>
     <w:sdt>
       <w:sdtPr>
         <w:rPr>
@@ -22,8 +20,8 @@
       </w:sdtPr>
       <w:sdtEndPr/>
       <w:sdtContent>
-        <w:bookmarkEnd w:id="2" w:displacedByCustomXml="prev"/>
         <w:bookmarkEnd w:id="1" w:displacedByCustomXml="prev"/>
+        <w:bookmarkEnd w:id="0" w:displacedByCustomXml="prev"/>
         <w:p>
           <w:pPr>
             <w:keepNext/>
@@ -3082,544 +3080,8 @@
           <w:lang w:val="ru-RU"/>
         </w:rPr>
       </w:pPr>
-      <w:r>
-        <w:rPr>
-          <w:rFonts w:ascii="Times New Roman" w:hAnsi="Times New Roman" w:cs="Times New Roman"/>
-          <w:sz w:val="28"/>
-          <w:szCs w:val="28"/>
-          <w:lang w:val="ru-RU"/>
-        </w:rPr>
-        <w:br w:type="page"/>
-      </w:r>
-    </w:p>
-    <w:p>
-      <w:pPr>
-        <w:pStyle w:val="Heading1"/>
-        <w:jc w:val="center"/>
-        <w:rPr>
-          <w:rFonts w:cs="Times New Roman"/>
-          <w:b/>
-        </w:rPr>
-      </w:pPr>
-      <w:bookmarkStart w:id="3" w:name="_Toc9959883"/>
-      <w:bookmarkStart w:id="4" w:name="_Toc10215662"/>
-      <w:bookmarkStart w:id="5" w:name="_Toc72493157"/>
-      <w:r>
-        <w:rPr>
-          <w:rFonts w:cs="Times New Roman"/>
-          <w:b/>
-        </w:rPr>
-        <w:lastRenderedPageBreak/>
-        <w:t>Перечень условных обозначений и сокращений</w:t>
-      </w:r>
-      <w:bookmarkEnd w:id="3"/>
-      <w:bookmarkEnd w:id="4"/>
-      <w:bookmarkEnd w:id="5"/>
-    </w:p>
-    <w:p>
-      <w:pPr>
-        <w:spacing w:after="0" w:line="240" w:lineRule="auto"/>
-        <w:jc w:val="both"/>
-        <w:rPr>
-          <w:rFonts w:ascii="Times New Roman" w:hAnsi="Times New Roman" w:cs="Times New Roman"/>
-          <w:b/>
-          <w:sz w:val="28"/>
-          <w:szCs w:val="28"/>
-          <w:lang w:val="ru-RU"/>
-        </w:rPr>
-      </w:pPr>
-    </w:p>
-    <w:p>
-      <w:pPr>
-        <w:spacing w:after="0" w:line="240" w:lineRule="auto"/>
-        <w:ind w:firstLine="709"/>
-        <w:jc w:val="both"/>
-        <w:rPr>
-          <w:rFonts w:ascii="Times New Roman" w:hAnsi="Times New Roman" w:cs="Times New Roman"/>
-          <w:sz w:val="28"/>
-          <w:szCs w:val="28"/>
-          <w:lang w:val="ru-RU"/>
-        </w:rPr>
-      </w:pPr>
-      <w:r>
-        <w:rPr>
-          <w:rFonts w:ascii="Times New Roman" w:hAnsi="Times New Roman" w:cs="Times New Roman"/>
-          <w:sz w:val="28"/>
-          <w:szCs w:val="28"/>
-          <w:lang w:val="ru-RU"/>
-        </w:rPr>
-        <w:t>В настоящей пояснительной записке применяются следующие термины, обозначения и сокращения.</w:t>
-      </w:r>
-    </w:p>
-    <w:p>
-      <w:pPr>
-        <w:spacing w:after="0" w:line="240" w:lineRule="auto"/>
-        <w:jc w:val="both"/>
-        <w:rPr>
-          <w:rFonts w:ascii="Times New Roman" w:hAnsi="Times New Roman" w:cs="Times New Roman"/>
-          <w:sz w:val="28"/>
-          <w:szCs w:val="28"/>
-          <w:lang w:val="ru-RU"/>
-        </w:rPr>
-      </w:pPr>
-    </w:p>
-    <w:p>
-      <w:pPr>
-        <w:spacing w:after="0" w:line="240" w:lineRule="auto"/>
-        <w:ind w:firstLine="709"/>
-        <w:jc w:val="both"/>
-        <w:rPr>
-          <w:rFonts w:ascii="Times New Roman" w:hAnsi="Times New Roman" w:cs="Times New Roman"/>
-          <w:iCs/>
-          <w:sz w:val="28"/>
-          <w:szCs w:val="28"/>
-          <w:lang w:val="ru-RU"/>
-        </w:rPr>
-      </w:pPr>
-      <w:proofErr w:type="spellStart"/>
-      <w:r>
-        <w:rPr>
-          <w:rFonts w:ascii="Times New Roman" w:hAnsi="Times New Roman" w:cs="Times New Roman"/>
-          <w:sz w:val="28"/>
-          <w:szCs w:val="28"/>
-          <w:lang w:val="ru-RU"/>
-        </w:rPr>
-        <w:t>Префаб</w:t>
-      </w:r>
-      <w:proofErr w:type="spellEnd"/>
-      <w:r>
-        <w:rPr>
-          <w:rFonts w:ascii="Times New Roman" w:hAnsi="Times New Roman" w:cs="Times New Roman"/>
-          <w:sz w:val="28"/>
-          <w:szCs w:val="28"/>
-          <w:lang w:val="ru-RU"/>
-        </w:rPr>
-        <w:t xml:space="preserve"> – </w:t>
-      </w:r>
-      <w:r>
-        <w:rPr>
-          <w:rFonts w:ascii="Times New Roman" w:hAnsi="Times New Roman" w:cs="Times New Roman"/>
-          <w:iCs/>
-          <w:sz w:val="28"/>
-          <w:szCs w:val="28"/>
-          <w:lang w:val="ru-RU"/>
-        </w:rPr>
-        <w:t xml:space="preserve">это предварительно настроенный многоразовый игровой объект, который разработчики создают на сцене и сохраняют в проекте </w:t>
-      </w:r>
-      <w:r>
-        <w:rPr>
-          <w:rFonts w:ascii="Times New Roman" w:hAnsi="Times New Roman" w:cs="Times New Roman"/>
-          <w:i/>
-          <w:iCs/>
-          <w:sz w:val="28"/>
-          <w:szCs w:val="28"/>
-        </w:rPr>
-        <w:t>Unity</w:t>
-      </w:r>
-      <w:r>
-        <w:rPr>
-          <w:rFonts w:ascii="Times New Roman" w:hAnsi="Times New Roman" w:cs="Times New Roman"/>
-          <w:iCs/>
-          <w:sz w:val="28"/>
-          <w:szCs w:val="28"/>
-          <w:lang w:val="ru-RU"/>
-        </w:rPr>
-        <w:t xml:space="preserve"> для копирования и многоразового использования.</w:t>
-      </w:r>
-    </w:p>
-    <w:p>
-      <w:pPr>
-        <w:spacing w:after="0" w:line="240" w:lineRule="auto"/>
-        <w:ind w:left="709"/>
-        <w:jc w:val="both"/>
-        <w:rPr>
-          <w:rFonts w:ascii="Times New Roman" w:hAnsi="Times New Roman" w:cs="Times New Roman"/>
-          <w:iCs/>
-          <w:sz w:val="28"/>
-          <w:szCs w:val="28"/>
-          <w:lang w:val="ru-RU"/>
-        </w:rPr>
-      </w:pPr>
-      <w:r>
-        <w:rPr>
-          <w:rFonts w:ascii="Times New Roman" w:hAnsi="Times New Roman" w:cs="Times New Roman"/>
-          <w:iCs/>
-          <w:sz w:val="28"/>
-          <w:szCs w:val="28"/>
-          <w:lang w:val="ru-RU"/>
-        </w:rPr>
-        <w:t>ПО – программное обеспечение.</w:t>
-      </w:r>
-    </w:p>
-    <w:p>
-      <w:pPr>
-        <w:spacing w:after="0" w:line="240" w:lineRule="auto"/>
-        <w:ind w:left="709"/>
-        <w:jc w:val="both"/>
-        <w:rPr>
-          <w:rFonts w:ascii="Times New Roman" w:hAnsi="Times New Roman" w:cs="Times New Roman"/>
-          <w:iCs/>
-          <w:sz w:val="28"/>
-          <w:szCs w:val="28"/>
-          <w:lang w:val="ru-RU"/>
-        </w:rPr>
-      </w:pPr>
-      <w:r>
-        <w:rPr>
-          <w:rFonts w:ascii="Times New Roman" w:hAnsi="Times New Roman" w:cs="Times New Roman"/>
-          <w:iCs/>
-          <w:sz w:val="28"/>
-          <w:szCs w:val="28"/>
-          <w:lang w:val="ru-RU"/>
-        </w:rPr>
-        <w:t>ПП – программный продукт.</w:t>
-      </w:r>
-    </w:p>
-    <w:p>
-      <w:pPr>
-        <w:spacing w:after="0" w:line="240" w:lineRule="auto"/>
-        <w:ind w:left="709"/>
-        <w:jc w:val="both"/>
-        <w:rPr>
-          <w:rFonts w:ascii="Times New Roman" w:hAnsi="Times New Roman" w:cs="Times New Roman"/>
-          <w:sz w:val="28"/>
-          <w:szCs w:val="28"/>
-          <w:lang w:val="ru-RU"/>
-        </w:rPr>
-      </w:pPr>
-      <w:r>
-        <w:rPr>
-          <w:rFonts w:ascii="Times New Roman" w:hAnsi="Times New Roman" w:cs="Times New Roman"/>
-          <w:iCs/>
-          <w:sz w:val="28"/>
-          <w:szCs w:val="28"/>
-          <w:lang w:val="ru-RU"/>
-        </w:rPr>
-        <w:t>ЭВМ – электронно-вычислительная машина.</w:t>
-      </w:r>
-    </w:p>
-    <w:p>
-      <w:pPr>
-        <w:spacing w:after="0" w:line="240" w:lineRule="auto"/>
-        <w:ind w:left="709"/>
-        <w:jc w:val="both"/>
-        <w:rPr>
-          <w:rFonts w:ascii="Times New Roman" w:hAnsi="Times New Roman" w:cs="Times New Roman"/>
-          <w:sz w:val="28"/>
-          <w:szCs w:val="28"/>
-          <w:lang w:val="ru-RU"/>
-        </w:rPr>
-      </w:pPr>
-      <w:proofErr w:type="gramStart"/>
-      <w:r>
-        <w:rPr>
-          <w:rFonts w:ascii="Times New Roman" w:hAnsi="Times New Roman" w:cs="Times New Roman"/>
-          <w:sz w:val="28"/>
-          <w:szCs w:val="28"/>
-          <w:lang w:val="ru-RU"/>
-        </w:rPr>
-        <w:t>ОТВ</w:t>
-      </w:r>
-      <w:proofErr w:type="gramEnd"/>
-      <w:r>
-        <w:rPr>
-          <w:rFonts w:ascii="Times New Roman" w:hAnsi="Times New Roman" w:cs="Times New Roman"/>
-          <w:sz w:val="28"/>
-          <w:szCs w:val="28"/>
-          <w:lang w:val="ru-RU"/>
-        </w:rPr>
-        <w:t xml:space="preserve"> – огнетушащее вещество. </w:t>
-      </w:r>
-    </w:p>
-    <w:p>
-      <w:pPr>
-        <w:spacing w:after="0" w:line="240" w:lineRule="auto"/>
-        <w:ind w:left="709"/>
-        <w:jc w:val="both"/>
-        <w:rPr>
-          <w:rFonts w:ascii="Times New Roman" w:hAnsi="Times New Roman" w:cs="Times New Roman"/>
-          <w:sz w:val="28"/>
-          <w:szCs w:val="28"/>
-          <w:lang w:val="ru-RU"/>
-        </w:rPr>
-      </w:pPr>
-      <w:r>
-        <w:rPr>
-          <w:rFonts w:ascii="Times New Roman" w:hAnsi="Times New Roman" w:cs="Times New Roman"/>
-          <w:sz w:val="28"/>
-          <w:szCs w:val="28"/>
-          <w:lang w:val="ru-RU"/>
-        </w:rPr>
-        <w:t>ПК – персональный компьютер.</w:t>
-      </w:r>
-    </w:p>
-    <w:p>
-      <w:pPr>
-        <w:spacing w:after="0" w:line="240" w:lineRule="auto"/>
-        <w:ind w:left="709"/>
-        <w:jc w:val="both"/>
-        <w:rPr>
-          <w:rFonts w:ascii="Times New Roman" w:hAnsi="Times New Roman" w:cs="Times New Roman"/>
-          <w:sz w:val="28"/>
-          <w:szCs w:val="28"/>
-          <w:lang w:val="ru-RU"/>
-        </w:rPr>
-      </w:pPr>
-      <w:r>
-        <w:rPr>
-          <w:rFonts w:ascii="Times New Roman" w:hAnsi="Times New Roman" w:cs="Times New Roman"/>
-          <w:sz w:val="28"/>
-          <w:szCs w:val="28"/>
-          <w:lang w:val="ru-RU"/>
-        </w:rPr>
-        <w:t>США – соединённые штаты Америки.</w:t>
-      </w:r>
-    </w:p>
-    <w:p>
-      <w:pPr>
-        <w:spacing w:after="0" w:line="240" w:lineRule="auto"/>
-        <w:ind w:left="709"/>
-        <w:jc w:val="both"/>
-        <w:rPr>
-          <w:rFonts w:ascii="Times New Roman" w:hAnsi="Times New Roman" w:cs="Times New Roman"/>
-          <w:sz w:val="28"/>
-          <w:szCs w:val="28"/>
-          <w:lang w:val="ru-RU"/>
-        </w:rPr>
-      </w:pPr>
-      <w:r>
-        <w:rPr>
-          <w:rFonts w:ascii="Times New Roman" w:hAnsi="Times New Roman" w:cs="Times New Roman"/>
-          <w:sz w:val="28"/>
-          <w:szCs w:val="28"/>
-          <w:lang w:val="ru-RU"/>
-        </w:rPr>
-        <w:t>ТЭЦ – теплоэлектроцентраль.</w:t>
-      </w:r>
-    </w:p>
-    <w:p>
-      <w:pPr>
-        <w:spacing w:after="0" w:line="240" w:lineRule="auto"/>
-        <w:ind w:left="709"/>
-        <w:jc w:val="both"/>
-        <w:rPr>
-          <w:rFonts w:ascii="Times New Roman" w:hAnsi="Times New Roman" w:cs="Times New Roman"/>
-          <w:sz w:val="28"/>
-          <w:szCs w:val="28"/>
-        </w:rPr>
-      </w:pPr>
-      <w:r>
-        <w:rPr>
-          <w:rFonts w:ascii="Times New Roman" w:hAnsi="Times New Roman" w:cs="Times New Roman"/>
-          <w:i/>
-          <w:sz w:val="28"/>
-          <w:szCs w:val="28"/>
-        </w:rPr>
-        <w:t>FPS</w:t>
-      </w:r>
-      <w:r>
-        <w:rPr>
-          <w:rFonts w:ascii="Times New Roman" w:hAnsi="Times New Roman" w:cs="Times New Roman"/>
-          <w:sz w:val="28"/>
-          <w:szCs w:val="28"/>
-        </w:rPr>
-        <w:t xml:space="preserve"> (</w:t>
-      </w:r>
-      <w:r>
-        <w:rPr>
-          <w:rFonts w:ascii="Times New Roman" w:hAnsi="Times New Roman" w:cs="Times New Roman"/>
-          <w:i/>
-          <w:sz w:val="28"/>
-          <w:szCs w:val="28"/>
-        </w:rPr>
-        <w:t>Frame</w:t>
-      </w:r>
-      <w:r>
-        <w:rPr>
-          <w:rFonts w:ascii="Times New Roman" w:hAnsi="Times New Roman" w:cs="Times New Roman"/>
-          <w:i/>
-          <w:sz w:val="28"/>
-          <w:szCs w:val="28"/>
-        </w:rPr>
-        <w:t xml:space="preserve"> </w:t>
-      </w:r>
-      <w:proofErr w:type="gramStart"/>
-      <w:r>
-        <w:rPr>
-          <w:rFonts w:ascii="Times New Roman" w:hAnsi="Times New Roman" w:cs="Times New Roman"/>
-          <w:i/>
-          <w:sz w:val="28"/>
-          <w:szCs w:val="28"/>
-        </w:rPr>
-        <w:t>Per</w:t>
-      </w:r>
-      <w:proofErr w:type="gramEnd"/>
-      <w:r>
-        <w:rPr>
-          <w:rFonts w:ascii="Times New Roman" w:hAnsi="Times New Roman" w:cs="Times New Roman"/>
-          <w:i/>
-          <w:sz w:val="28"/>
-          <w:szCs w:val="28"/>
-        </w:rPr>
-        <w:t xml:space="preserve"> </w:t>
-      </w:r>
-      <w:r>
-        <w:rPr>
-          <w:rFonts w:ascii="Times New Roman" w:hAnsi="Times New Roman" w:cs="Times New Roman"/>
-          <w:i/>
-          <w:sz w:val="28"/>
-          <w:szCs w:val="28"/>
-        </w:rPr>
-        <w:t>Second</w:t>
-      </w:r>
-      <w:r>
-        <w:rPr>
-          <w:rFonts w:ascii="Times New Roman" w:hAnsi="Times New Roman" w:cs="Times New Roman"/>
-          <w:sz w:val="28"/>
-          <w:szCs w:val="28"/>
-        </w:rPr>
-        <w:t xml:space="preserve">) – </w:t>
-      </w:r>
-      <w:r>
-        <w:rPr>
-          <w:rFonts w:ascii="Times New Roman" w:hAnsi="Times New Roman" w:cs="Times New Roman"/>
-          <w:sz w:val="28"/>
-          <w:szCs w:val="28"/>
-          <w:lang w:val="ru-RU"/>
-        </w:rPr>
-        <w:t>кадры</w:t>
-      </w:r>
-      <w:r>
-        <w:rPr>
-          <w:rFonts w:ascii="Times New Roman" w:hAnsi="Times New Roman" w:cs="Times New Roman"/>
-          <w:sz w:val="28"/>
-          <w:szCs w:val="28"/>
-        </w:rPr>
-        <w:t xml:space="preserve"> </w:t>
-      </w:r>
-      <w:r>
-        <w:rPr>
-          <w:rFonts w:ascii="Times New Roman" w:hAnsi="Times New Roman" w:cs="Times New Roman"/>
-          <w:sz w:val="28"/>
-          <w:szCs w:val="28"/>
-          <w:lang w:val="ru-RU"/>
-        </w:rPr>
-        <w:t>в</w:t>
-      </w:r>
-      <w:r>
-        <w:rPr>
-          <w:rFonts w:ascii="Times New Roman" w:hAnsi="Times New Roman" w:cs="Times New Roman"/>
-          <w:sz w:val="28"/>
-          <w:szCs w:val="28"/>
-        </w:rPr>
-        <w:t xml:space="preserve"> </w:t>
-      </w:r>
-      <w:r>
-        <w:rPr>
-          <w:rFonts w:ascii="Times New Roman" w:hAnsi="Times New Roman" w:cs="Times New Roman"/>
-          <w:sz w:val="28"/>
-          <w:szCs w:val="28"/>
-          <w:lang w:val="ru-RU"/>
-        </w:rPr>
-        <w:t>секунду</w:t>
-      </w:r>
-      <w:r>
-        <w:rPr>
-          <w:rFonts w:ascii="Times New Roman" w:hAnsi="Times New Roman" w:cs="Times New Roman"/>
-          <w:sz w:val="28"/>
-          <w:szCs w:val="28"/>
-        </w:rPr>
-        <w:t>.</w:t>
-      </w:r>
-    </w:p>
-    <w:p>
-      <w:pPr>
-        <w:spacing w:after="0" w:line="240" w:lineRule="auto"/>
-        <w:ind w:left="709"/>
-        <w:jc w:val="both"/>
-        <w:rPr>
-          <w:rFonts w:ascii="Times New Roman" w:hAnsi="Times New Roman" w:cs="Times New Roman"/>
-          <w:sz w:val="28"/>
-          <w:szCs w:val="28"/>
-          <w:lang w:val="ru-RU"/>
-        </w:rPr>
-      </w:pPr>
-      <w:r>
-        <w:rPr>
-          <w:rFonts w:ascii="Times New Roman" w:hAnsi="Times New Roman" w:cs="Times New Roman"/>
-          <w:i/>
-          <w:sz w:val="28"/>
-          <w:szCs w:val="28"/>
-        </w:rPr>
-        <w:t>PC</w:t>
-      </w:r>
-      <w:r>
-        <w:rPr>
-          <w:rFonts w:ascii="Times New Roman" w:hAnsi="Times New Roman" w:cs="Times New Roman"/>
-          <w:i/>
-          <w:sz w:val="28"/>
-          <w:szCs w:val="28"/>
-          <w:lang w:val="ru-RU"/>
-        </w:rPr>
-        <w:t xml:space="preserve"> </w:t>
-      </w:r>
-      <w:r>
-        <w:rPr>
-          <w:rFonts w:ascii="Times New Roman" w:hAnsi="Times New Roman" w:cs="Times New Roman"/>
-          <w:sz w:val="28"/>
-          <w:szCs w:val="28"/>
-          <w:lang w:val="ru-RU"/>
-        </w:rPr>
-        <w:t>(</w:t>
-      </w:r>
-      <w:r>
-        <w:rPr>
-          <w:rFonts w:ascii="Times New Roman" w:hAnsi="Times New Roman" w:cs="Times New Roman"/>
-          <w:i/>
-          <w:sz w:val="28"/>
-          <w:szCs w:val="28"/>
-        </w:rPr>
-        <w:t>Personal</w:t>
-      </w:r>
-      <w:r>
-        <w:rPr>
-          <w:rFonts w:ascii="Times New Roman" w:hAnsi="Times New Roman" w:cs="Times New Roman"/>
-          <w:sz w:val="28"/>
-          <w:szCs w:val="28"/>
-          <w:lang w:val="ru-RU"/>
-        </w:rPr>
-        <w:t xml:space="preserve"> </w:t>
-      </w:r>
-      <w:r>
-        <w:rPr>
-          <w:rFonts w:ascii="Times New Roman" w:hAnsi="Times New Roman" w:cs="Times New Roman"/>
-          <w:i/>
-          <w:sz w:val="28"/>
-          <w:szCs w:val="28"/>
-        </w:rPr>
-        <w:t>Computer</w:t>
-      </w:r>
-      <w:r>
-        <w:rPr>
-          <w:rFonts w:ascii="Times New Roman" w:hAnsi="Times New Roman" w:cs="Times New Roman"/>
-          <w:sz w:val="28"/>
-          <w:szCs w:val="28"/>
-          <w:lang w:val="ru-RU"/>
-        </w:rPr>
-        <w:t>) – персональный компьютер.</w:t>
-      </w:r>
-    </w:p>
-    <w:p>
-      <w:pPr>
-        <w:spacing w:after="0" w:line="240" w:lineRule="auto"/>
-        <w:jc w:val="both"/>
-        <w:rPr>
-          <w:rFonts w:ascii="Times New Roman" w:hAnsi="Times New Roman" w:cs="Times New Roman"/>
-          <w:sz w:val="28"/>
-          <w:szCs w:val="28"/>
-          <w:lang w:val="ru-RU"/>
-        </w:rPr>
-      </w:pPr>
+      <w:bookmarkStart w:id="2" w:name="_GoBack"/>
+      <w:bookmarkEnd w:id="2"/>
     </w:p>
     <w:sectPr>
       <w:pgSz w:w="12240" w:h="15840"/>
